--- a/FinalProject/FinalProject.docx
+++ b/FinalProject/FinalProject.docx
@@ -41,493 +41,6 @@
         </w:rPr>
         <w:t>Final Project</w:t>
       </w:r>
-    </w:p>
-    <w:tbl>
-      <w:tblPr>
-        <w:tblStyle w:val="TableGrid"/>
-        <w:tblW w:w="0" w:type="auto"/>
-        <w:tblLook w:val="04A0" w:firstRow="1" w:lastRow="0" w:firstColumn="1" w:lastColumn="0" w:noHBand="0" w:noVBand="1"/>
-      </w:tblPr>
-      <w:tblGrid>
-        <w:gridCol w:w="4675"/>
-        <w:gridCol w:w="4675"/>
-      </w:tblGrid>
-      <w:tr>
-        <w:tc>
-          <w:tcPr>
-            <w:tcW w:w="4675" w:type="dxa"/>
-          </w:tcPr>
-          <w:p>
-            <w:pPr>
-              <w:rPr>
-                <w:rFonts w:cstheme="minorHAnsi"/>
-              </w:rPr>
-            </w:pPr>
-            <w:r>
-              <w:rPr>
-                <w:rFonts w:cstheme="minorHAnsi"/>
-              </w:rPr>
-              <w:t>1</w:t>
-            </w:r>
-          </w:p>
-        </w:tc>
-        <w:tc>
-          <w:tcPr>
-            <w:tcW w:w="4675" w:type="dxa"/>
-          </w:tcPr>
-          <w:p>
-            <w:pPr>
-              <w:rPr>
-                <w:rFonts w:cstheme="minorHAnsi"/>
-              </w:rPr>
-            </w:pPr>
-            <w:r>
-              <w:rPr>
-                <w:rFonts w:cstheme="minorHAnsi"/>
-                <w:color w:val="70AD47" w:themeColor="accent6"/>
-              </w:rPr>
-              <w:t>DONE</w:t>
-            </w:r>
-          </w:p>
-        </w:tc>
-      </w:tr>
-      <w:tr>
-        <w:tc>
-          <w:tcPr>
-            <w:tcW w:w="4675" w:type="dxa"/>
-          </w:tcPr>
-          <w:p>
-            <w:pPr>
-              <w:rPr>
-                <w:rFonts w:cstheme="minorHAnsi"/>
-              </w:rPr>
-            </w:pPr>
-            <w:r>
-              <w:rPr>
-                <w:rFonts w:cstheme="minorHAnsi"/>
-              </w:rPr>
-              <w:t>2</w:t>
-            </w:r>
-          </w:p>
-        </w:tc>
-        <w:tc>
-          <w:tcPr>
-            <w:tcW w:w="4675" w:type="dxa"/>
-          </w:tcPr>
-          <w:p>
-            <w:pPr>
-              <w:rPr>
-                <w:rFonts w:cstheme="minorHAnsi"/>
-              </w:rPr>
-            </w:pPr>
-            <w:r>
-              <w:rPr>
-                <w:rFonts w:cstheme="minorHAnsi"/>
-                <w:color w:val="70AD47" w:themeColor="accent6"/>
-              </w:rPr>
-              <w:t>DONE</w:t>
-            </w:r>
-          </w:p>
-        </w:tc>
-      </w:tr>
-      <w:tr>
-        <w:tc>
-          <w:tcPr>
-            <w:tcW w:w="4675" w:type="dxa"/>
-          </w:tcPr>
-          <w:p>
-            <w:pPr>
-              <w:rPr>
-                <w:rFonts w:cstheme="minorHAnsi"/>
-              </w:rPr>
-            </w:pPr>
-            <w:r>
-              <w:rPr>
-                <w:rFonts w:cstheme="minorHAnsi"/>
-              </w:rPr>
-              <w:t>3</w:t>
-            </w:r>
-          </w:p>
-        </w:tc>
-        <w:tc>
-          <w:tcPr>
-            <w:tcW w:w="4675" w:type="dxa"/>
-          </w:tcPr>
-          <w:p>
-            <w:pPr>
-              <w:rPr>
-                <w:rFonts w:cstheme="minorHAnsi"/>
-              </w:rPr>
-            </w:pPr>
-            <w:r>
-              <w:rPr>
-                <w:rFonts w:cstheme="minorHAnsi"/>
-                <w:color w:val="C00000"/>
-              </w:rPr>
-              <w:t>INCOMPLETE</w:t>
-            </w:r>
-          </w:p>
-        </w:tc>
-      </w:tr>
-      <w:tr>
-        <w:tc>
-          <w:tcPr>
-            <w:tcW w:w="4675" w:type="dxa"/>
-          </w:tcPr>
-          <w:p>
-            <w:pPr>
-              <w:rPr>
-                <w:rFonts w:cstheme="minorHAnsi"/>
-              </w:rPr>
-            </w:pPr>
-            <w:r>
-              <w:rPr>
-                <w:rFonts w:cstheme="minorHAnsi"/>
-              </w:rPr>
-              <w:t>4</w:t>
-            </w:r>
-          </w:p>
-        </w:tc>
-        <w:tc>
-          <w:tcPr>
-            <w:tcW w:w="4675" w:type="dxa"/>
-          </w:tcPr>
-          <w:p>
-            <w:pPr>
-              <w:rPr>
-                <w:rFonts w:cstheme="minorHAnsi"/>
-              </w:rPr>
-            </w:pPr>
-            <w:r>
-              <w:rPr>
-                <w:rFonts w:cstheme="minorHAnsi"/>
-                <w:color w:val="C00000"/>
-              </w:rPr>
-              <w:t>INCOMPLETE</w:t>
-            </w:r>
-          </w:p>
-        </w:tc>
-      </w:tr>
-      <w:tr>
-        <w:tc>
-          <w:tcPr>
-            <w:tcW w:w="4675" w:type="dxa"/>
-          </w:tcPr>
-          <w:p>
-            <w:pPr>
-              <w:rPr>
-                <w:rFonts w:cstheme="minorHAnsi"/>
-              </w:rPr>
-            </w:pPr>
-            <w:r>
-              <w:rPr>
-                <w:rFonts w:cstheme="minorHAnsi"/>
-              </w:rPr>
-              <w:t>5</w:t>
-            </w:r>
-          </w:p>
-        </w:tc>
-        <w:tc>
-          <w:tcPr>
-            <w:tcW w:w="4675" w:type="dxa"/>
-          </w:tcPr>
-          <w:p>
-            <w:pPr>
-              <w:rPr>
-                <w:rFonts w:cstheme="minorHAnsi"/>
-              </w:rPr>
-            </w:pPr>
-            <w:r>
-              <w:rPr>
-                <w:rFonts w:cstheme="minorHAnsi"/>
-                <w:color w:val="70AD47" w:themeColor="accent6"/>
-              </w:rPr>
-              <w:t>DONE</w:t>
-            </w:r>
-          </w:p>
-        </w:tc>
-      </w:tr>
-      <w:tr>
-        <w:tc>
-          <w:tcPr>
-            <w:tcW w:w="4675" w:type="dxa"/>
-          </w:tcPr>
-          <w:p>
-            <w:pPr>
-              <w:rPr>
-                <w:rFonts w:cstheme="minorHAnsi"/>
-              </w:rPr>
-            </w:pPr>
-            <w:r>
-              <w:rPr>
-                <w:rFonts w:cstheme="minorHAnsi"/>
-              </w:rPr>
-              <w:t>6</w:t>
-            </w:r>
-          </w:p>
-        </w:tc>
-        <w:tc>
-          <w:tcPr>
-            <w:tcW w:w="4675" w:type="dxa"/>
-          </w:tcPr>
-          <w:p>
-            <w:pPr>
-              <w:rPr>
-                <w:rFonts w:cstheme="minorHAnsi"/>
-                <w:lang w:val="en-US"/>
-              </w:rPr>
-            </w:pPr>
-            <w:r>
-              <w:rPr>
-                <w:rFonts w:cstheme="minorHAnsi"/>
-                <w:color w:val="70AD47" w:themeColor="accent6"/>
-              </w:rPr>
-              <w:t>DONE</w:t>
-            </w:r>
-          </w:p>
-        </w:tc>
-      </w:tr>
-      <w:tr>
-        <w:tc>
-          <w:tcPr>
-            <w:tcW w:w="4675" w:type="dxa"/>
-          </w:tcPr>
-          <w:p>
-            <w:pPr>
-              <w:rPr>
-                <w:rFonts w:cstheme="minorHAnsi"/>
-              </w:rPr>
-            </w:pPr>
-            <w:r>
-              <w:rPr>
-                <w:rFonts w:cstheme="minorHAnsi"/>
-              </w:rPr>
-              <w:t>7</w:t>
-            </w:r>
-          </w:p>
-        </w:tc>
-        <w:tc>
-          <w:tcPr>
-            <w:tcW w:w="4675" w:type="dxa"/>
-          </w:tcPr>
-          <w:p>
-            <w:pPr>
-              <w:rPr>
-                <w:rFonts w:cstheme="minorHAnsi"/>
-              </w:rPr>
-            </w:pPr>
-            <w:r>
-              <w:rPr>
-                <w:rFonts w:cstheme="minorHAnsi"/>
-                <w:color w:val="70AD47" w:themeColor="accent6"/>
-              </w:rPr>
-              <w:t>DONE</w:t>
-            </w:r>
-          </w:p>
-        </w:tc>
-      </w:tr>
-      <w:tr>
-        <w:tc>
-          <w:tcPr>
-            <w:tcW w:w="4675" w:type="dxa"/>
-          </w:tcPr>
-          <w:p>
-            <w:pPr>
-              <w:rPr>
-                <w:rFonts w:cstheme="minorHAnsi"/>
-              </w:rPr>
-            </w:pPr>
-            <w:r>
-              <w:rPr>
-                <w:rFonts w:cstheme="minorHAnsi"/>
-              </w:rPr>
-              <w:t>8</w:t>
-            </w:r>
-          </w:p>
-        </w:tc>
-        <w:tc>
-          <w:tcPr>
-            <w:tcW w:w="4675" w:type="dxa"/>
-          </w:tcPr>
-          <w:p>
-            <w:pPr>
-              <w:rPr>
-                <w:rFonts w:cstheme="minorHAnsi"/>
-              </w:rPr>
-            </w:pPr>
-            <w:r>
-              <w:rPr>
-                <w:rFonts w:cstheme="minorHAnsi"/>
-                <w:color w:val="70AD47" w:themeColor="accent6"/>
-              </w:rPr>
-              <w:t>DONE</w:t>
-            </w:r>
-          </w:p>
-        </w:tc>
-      </w:tr>
-      <w:tr>
-        <w:tc>
-          <w:tcPr>
-            <w:tcW w:w="4675" w:type="dxa"/>
-          </w:tcPr>
-          <w:p>
-            <w:pPr>
-              <w:rPr>
-                <w:rFonts w:cstheme="minorHAnsi"/>
-              </w:rPr>
-            </w:pPr>
-            <w:r>
-              <w:rPr>
-                <w:rFonts w:cstheme="minorHAnsi"/>
-              </w:rPr>
-              <w:t>9</w:t>
-            </w:r>
-          </w:p>
-        </w:tc>
-        <w:tc>
-          <w:tcPr>
-            <w:tcW w:w="4675" w:type="dxa"/>
-          </w:tcPr>
-          <w:p>
-            <w:pPr>
-              <w:rPr>
-                <w:rFonts w:cstheme="minorHAnsi"/>
-              </w:rPr>
-            </w:pPr>
-            <w:r>
-              <w:rPr>
-                <w:rFonts w:cstheme="minorHAnsi"/>
-                <w:color w:val="70AD47" w:themeColor="accent6"/>
-              </w:rPr>
-              <w:t>DONE</w:t>
-            </w:r>
-          </w:p>
-        </w:tc>
-      </w:tr>
-      <w:tr>
-        <w:tc>
-          <w:tcPr>
-            <w:tcW w:w="4675" w:type="dxa"/>
-          </w:tcPr>
-          <w:p>
-            <w:pPr>
-              <w:rPr>
-                <w:rFonts w:cstheme="minorHAnsi"/>
-              </w:rPr>
-            </w:pPr>
-            <w:r>
-              <w:rPr>
-                <w:rFonts w:cstheme="minorHAnsi"/>
-              </w:rPr>
-              <w:t>10</w:t>
-            </w:r>
-          </w:p>
-        </w:tc>
-        <w:tc>
-          <w:tcPr>
-            <w:tcW w:w="4675" w:type="dxa"/>
-          </w:tcPr>
-          <w:p>
-            <w:pPr>
-              <w:rPr>
-                <w:rFonts w:cstheme="minorHAnsi"/>
-              </w:rPr>
-            </w:pPr>
-            <w:r>
-              <w:rPr>
-                <w:rFonts w:cstheme="minorHAnsi"/>
-                <w:color w:val="70AD47" w:themeColor="accent6"/>
-              </w:rPr>
-              <w:t>DONE</w:t>
-            </w:r>
-          </w:p>
-        </w:tc>
-      </w:tr>
-      <w:tr>
-        <w:tc>
-          <w:tcPr>
-            <w:tcW w:w="4675" w:type="dxa"/>
-          </w:tcPr>
-          <w:p>
-            <w:pPr>
-              <w:rPr>
-                <w:rFonts w:cstheme="minorHAnsi"/>
-              </w:rPr>
-            </w:pPr>
-            <w:r>
-              <w:rPr>
-                <w:rFonts w:cstheme="minorHAnsi"/>
-              </w:rPr>
-              <w:t>11</w:t>
-            </w:r>
-          </w:p>
-        </w:tc>
-        <w:tc>
-          <w:tcPr>
-            <w:tcW w:w="4675" w:type="dxa"/>
-          </w:tcPr>
-          <w:p>
-            <w:pPr>
-              <w:rPr>
-                <w:rFonts w:cstheme="minorHAnsi"/>
-              </w:rPr>
-            </w:pPr>
-            <w:r>
-              <w:rPr>
-                <w:rFonts w:cstheme="minorHAnsi"/>
-                <w:color w:val="70AD47" w:themeColor="accent6"/>
-              </w:rPr>
-              <w:t>DONE</w:t>
-            </w:r>
-          </w:p>
-        </w:tc>
-      </w:tr>
-      <w:tr>
-        <w:tc>
-          <w:tcPr>
-            <w:tcW w:w="4675" w:type="dxa"/>
-          </w:tcPr>
-          <w:p>
-            <w:pPr>
-              <w:rPr>
-                <w:rFonts w:cstheme="minorHAnsi"/>
-              </w:rPr>
-            </w:pPr>
-            <w:r>
-              <w:rPr>
-                <w:rFonts w:cstheme="minorHAnsi"/>
-              </w:rPr>
-              <w:t>12</w:t>
-            </w:r>
-          </w:p>
-        </w:tc>
-        <w:tc>
-          <w:tcPr>
-            <w:tcW w:w="4675" w:type="dxa"/>
-          </w:tcPr>
-          <w:p>
-            <w:pPr>
-              <w:rPr>
-                <w:rFonts w:cstheme="minorHAnsi"/>
-              </w:rPr>
-            </w:pPr>
-            <w:r>
-              <w:rPr>
-                <w:rFonts w:cstheme="minorHAnsi"/>
-                <w:color w:val="70AD47" w:themeColor="accent6"/>
-              </w:rPr>
-              <w:t>DONE</w:t>
-            </w:r>
-          </w:p>
-        </w:tc>
-      </w:tr>
-    </w:tbl>
-    <w:p>
-      <w:pPr>
-        <w:rPr>
-          <w:rFonts w:cstheme="minorHAnsi"/>
-        </w:rPr>
-      </w:pPr>
     </w:p>
     <w:p>
       <w:pPr>
@@ -1116,7 +629,6 @@
                   <w:rPr>
                     <w:rFonts w:ascii="Cambria Math" w:eastAsiaTheme="minorEastAsia" w:hAnsi="Cambria Math" w:cstheme="minorHAnsi"/>
                   </w:rPr>
-                  <w:lastRenderedPageBreak/>
                   <m:t>[0,6)</m:t>
                 </m:r>
               </m:oMath>
@@ -1365,6 +877,7 @@
         <w:rPr>
           <w:noProof/>
         </w:rPr>
+        <w:lastRenderedPageBreak/>
         <w:drawing>
           <wp:inline distT="0" distB="0" distL="0" distR="0" wp14:anchorId="4B20EB15" wp14:editId="48E74F1B">
             <wp:extent cx="4057650" cy="733425"/>
@@ -2124,114 +1637,555 @@
       <w:pPr>
         <w:rPr>
           <w:rFonts w:cstheme="minorHAnsi"/>
-          <w:b/>
-          <w:u w:val="single"/>
-        </w:rPr>
-      </w:pPr>
+        </w:rPr>
+      </w:pPr>
+      <w:r>
+        <w:rPr>
+          <w:rFonts w:cstheme="minorHAnsi"/>
+        </w:rPr>
+        <w:t xml:space="preserve">Refer to Appendix C for the corresponding </w:t>
+      </w:r>
+      <w:proofErr w:type="spellStart"/>
+      <w:r>
+        <w:rPr>
+          <w:rFonts w:cstheme="minorHAnsi"/>
+        </w:rPr>
+        <w:t>Matlab</w:t>
+      </w:r>
+      <w:proofErr w:type="spellEnd"/>
+      <w:r>
+        <w:rPr>
+          <w:rFonts w:cstheme="minorHAnsi"/>
+        </w:rPr>
+        <w:t xml:space="preserve"> code. We want to verify Gauss’ Law with numerical integration and Gauss’ Law refers to a set equation with an integral on each side.</w:t>
+      </w:r>
     </w:p>
     <w:p>
       <w:pPr>
         <w:rPr>
-          <w:rFonts w:cstheme="minorHAnsi"/>
-          <w:b/>
-          <w:u w:val="single"/>
-        </w:rPr>
-      </w:pPr>
-      <w:r>
-        <w:rPr>
-          <w:rFonts w:cstheme="minorHAnsi"/>
-          <w:b/>
-          <w:u w:val="single"/>
-        </w:rPr>
-        <w:t xml:space="preserve">Question </w:t>
-      </w:r>
-      <w:r>
-        <w:rPr>
-          <w:rFonts w:cstheme="minorHAnsi"/>
-          <w:b/>
-          <w:u w:val="single"/>
-        </w:rPr>
-        <w:t>4</w:t>
-      </w:r>
+          <w:rFonts w:eastAsiaTheme="minorEastAsia" w:cstheme="minorHAnsi"/>
+        </w:rPr>
+      </w:pPr>
+      <m:oMathPara>
+        <m:oMath>
+          <m:nary>
+            <m:naryPr>
+              <m:limLoc m:val="subSup"/>
+              <m:supHide m:val="1"/>
+              <m:ctrlPr>
+                <w:rPr>
+                  <w:rFonts w:ascii="Cambria Math" w:hAnsi="Cambria Math" w:cstheme="minorHAnsi"/>
+                  <w:i/>
+                </w:rPr>
+              </m:ctrlPr>
+            </m:naryPr>
+            <m:sub>
+              <m:r>
+                <w:rPr>
+                  <w:rFonts w:ascii="Cambria Math" w:hAnsi="Cambria Math" w:cstheme="minorHAnsi"/>
+                </w:rPr>
+                <m:t>L</m:t>
+              </m:r>
+            </m:sub>
+            <m:sup/>
+            <m:e>
+              <m:r>
+                <w:rPr>
+                  <w:rFonts w:ascii="Cambria Math" w:hAnsi="Cambria Math" w:cstheme="minorHAnsi"/>
+                </w:rPr>
+                <m:t>A dL</m:t>
+              </m:r>
+            </m:e>
+          </m:nary>
+          <m:r>
+            <w:rPr>
+              <w:rFonts w:ascii="Cambria Math" w:hAnsi="Cambria Math" w:cstheme="minorHAnsi"/>
+            </w:rPr>
+            <m:t>=</m:t>
+          </m:r>
+          <m:nary>
+            <m:naryPr>
+              <m:limLoc m:val="undOvr"/>
+              <m:subHide m:val="1"/>
+              <m:supHide m:val="1"/>
+              <m:ctrlPr>
+                <w:rPr>
+                  <w:rFonts w:ascii="Cambria Math" w:hAnsi="Cambria Math" w:cstheme="minorHAnsi"/>
+                  <w:i/>
+                </w:rPr>
+              </m:ctrlPr>
+            </m:naryPr>
+            <m:sub/>
+            <m:sup/>
+            <m:e>
+              <m:nary>
+                <m:naryPr>
+                  <m:limLoc m:val="subSup"/>
+                  <m:supHide m:val="1"/>
+                  <m:ctrlPr>
+                    <w:rPr>
+                      <w:rFonts w:ascii="Cambria Math" w:hAnsi="Cambria Math" w:cstheme="minorHAnsi"/>
+                      <w:i/>
+                    </w:rPr>
+                  </m:ctrlPr>
+                </m:naryPr>
+                <m:sub>
+                  <m:r>
+                    <w:rPr>
+                      <w:rFonts w:ascii="Cambria Math" w:hAnsi="Cambria Math" w:cstheme="minorHAnsi"/>
+                    </w:rPr>
+                    <m:t>S</m:t>
+                  </m:r>
+                </m:sub>
+                <m:sup/>
+                <m:e>
+                  <m:acc>
+                    <m:accPr>
+                      <m:chr m:val="̅"/>
+                      <m:ctrlPr>
+                        <w:rPr>
+                          <w:rFonts w:ascii="Cambria Math" w:hAnsi="Cambria Math" w:cstheme="minorHAnsi"/>
+                          <w:i/>
+                        </w:rPr>
+                      </m:ctrlPr>
+                    </m:accPr>
+                    <m:e>
+                      <m:r>
+                        <w:rPr>
+                          <w:rFonts w:ascii="Cambria Math" w:hAnsi="Cambria Math" w:cstheme="minorHAnsi"/>
+                        </w:rPr>
+                        <m:t>D</m:t>
+                      </m:r>
+                    </m:e>
+                  </m:acc>
+                  <m:r>
+                    <w:rPr>
+                      <w:rFonts w:ascii="Cambria Math" w:hAnsi="Cambria Math" w:cstheme="minorHAnsi"/>
+                    </w:rPr>
+                    <m:t xml:space="preserve"> d</m:t>
+                  </m:r>
+                  <m:acc>
+                    <m:accPr>
+                      <m:chr m:val="̅"/>
+                      <m:ctrlPr>
+                        <w:rPr>
+                          <w:rFonts w:ascii="Cambria Math" w:hAnsi="Cambria Math" w:cstheme="minorHAnsi"/>
+                          <w:i/>
+                        </w:rPr>
+                      </m:ctrlPr>
+                    </m:accPr>
+                    <m:e>
+                      <m:r>
+                        <w:rPr>
+                          <w:rFonts w:ascii="Cambria Math" w:hAnsi="Cambria Math" w:cstheme="minorHAnsi"/>
+                        </w:rPr>
+                        <m:t>S</m:t>
+                      </m:r>
+                    </m:e>
+                  </m:acc>
+                </m:e>
+              </m:nary>
+            </m:e>
+          </m:nary>
+        </m:oMath>
+      </m:oMathPara>
     </w:p>
     <w:p>
       <w:pPr>
         <w:rPr>
-          <w:rFonts w:cstheme="minorHAnsi"/>
-          <w:b/>
-          <w:u w:val="single"/>
-        </w:rPr>
-      </w:pPr>
+          <w:rFonts w:eastAsiaTheme="minorEastAsia" w:cstheme="minorHAnsi"/>
+        </w:rPr>
+      </w:pPr>
+      <w:proofErr w:type="gramStart"/>
+      <w:r>
+        <w:rPr>
+          <w:rFonts w:eastAsiaTheme="minorEastAsia" w:cstheme="minorHAnsi"/>
+        </w:rPr>
+        <w:t>Taking a look</w:t>
+      </w:r>
+      <w:proofErr w:type="gramEnd"/>
+      <w:r>
+        <w:rPr>
+          <w:rFonts w:eastAsiaTheme="minorEastAsia" w:cstheme="minorHAnsi"/>
+        </w:rPr>
+        <w:t xml:space="preserve"> first at the left side. It is a simple integral to calculate considering is a straight line of infinite charge. Since, the line charge is infinite it is not used to consider the boundary of the conditions and we instead use the sphere’s limits. This is </w:t>
+      </w:r>
+      <w:proofErr w:type="gramStart"/>
+      <w:r>
+        <w:rPr>
+          <w:rFonts w:eastAsiaTheme="minorEastAsia" w:cstheme="minorHAnsi"/>
+        </w:rPr>
+        <w:t>due to the fact that</w:t>
+      </w:r>
+      <w:proofErr w:type="gramEnd"/>
+      <w:r>
+        <w:rPr>
+          <w:rFonts w:eastAsiaTheme="minorEastAsia" w:cstheme="minorHAnsi"/>
+        </w:rPr>
+        <w:t xml:space="preserve"> the portion of the infinite line charge outside of the sphere has a net electrical flux of 0 and can be therefore ignored. </w:t>
+      </w:r>
+      <w:r>
+        <w:rPr>
+          <w:rFonts w:eastAsiaTheme="minorEastAsia" w:cstheme="minorHAnsi"/>
+        </w:rPr>
+        <w:t>So,</w:t>
+      </w:r>
+      <w:r>
+        <w:rPr>
+          <w:rFonts w:eastAsiaTheme="minorEastAsia" w:cstheme="minorHAnsi"/>
+        </w:rPr>
+        <w:t xml:space="preserve"> the left equation can be simplified to the following. </w:t>
+      </w:r>
     </w:p>
     <w:p>
       <w:pPr>
         <w:rPr>
-          <w:rFonts w:cstheme="minorHAnsi"/>
-          <w:b/>
-          <w:u w:val="single"/>
-        </w:rPr>
-      </w:pPr>
-      <w:r>
-        <w:rPr>
-          <w:rFonts w:cstheme="minorHAnsi"/>
-          <w:b/>
-          <w:u w:val="single"/>
-        </w:rPr>
-        <w:t xml:space="preserve">Question </w:t>
-      </w:r>
-      <w:r>
-        <w:rPr>
-          <w:rFonts w:cstheme="minorHAnsi"/>
-          <w:b/>
-          <w:u w:val="single"/>
-        </w:rPr>
-        <w:t>5</w:t>
-      </w:r>
+          <w:rFonts w:eastAsiaTheme="minorEastAsia" w:cstheme="minorHAnsi"/>
+        </w:rPr>
+      </w:pPr>
+      <m:oMathPara>
+        <m:oMath>
+          <m:nary>
+            <m:naryPr>
+              <m:limLoc m:val="subSup"/>
+              <m:ctrlPr>
+                <w:rPr>
+                  <w:rFonts w:ascii="Cambria Math" w:eastAsiaTheme="minorEastAsia" w:hAnsi="Cambria Math" w:cstheme="minorHAnsi"/>
+                  <w:i/>
+                </w:rPr>
+              </m:ctrlPr>
+            </m:naryPr>
+            <m:sub>
+              <m:r>
+                <w:rPr>
+                  <w:rFonts w:ascii="Cambria Math" w:eastAsiaTheme="minorEastAsia" w:hAnsi="Cambria Math" w:cstheme="minorHAnsi"/>
+                </w:rPr>
+                <m:t>-2</m:t>
+              </m:r>
+            </m:sub>
+            <m:sup>
+              <m:r>
+                <w:rPr>
+                  <w:rFonts w:ascii="Cambria Math" w:eastAsiaTheme="minorEastAsia" w:hAnsi="Cambria Math" w:cstheme="minorHAnsi"/>
+                </w:rPr>
+                <m:t>2</m:t>
+              </m:r>
+            </m:sup>
+            <m:e>
+              <m:r>
+                <w:rPr>
+                  <w:rFonts w:ascii="Cambria Math" w:eastAsiaTheme="minorEastAsia" w:hAnsi="Cambria Math" w:cstheme="minorHAnsi"/>
+                </w:rPr>
+                <m:t>A dL</m:t>
+              </m:r>
+            </m:e>
+          </m:nary>
+        </m:oMath>
+      </m:oMathPara>
     </w:p>
     <w:p>
       <w:pPr>
         <w:rPr>
-          <w:rFonts w:cstheme="minorHAnsi"/>
-        </w:rPr>
-      </w:pPr>
-      <w:r>
-        <w:rPr>
-          <w:rFonts w:cstheme="minorHAnsi"/>
-        </w:rPr>
-        <w:t xml:space="preserve">Refer to Appendix E for the </w:t>
-      </w:r>
-      <w:proofErr w:type="spellStart"/>
-      <w:r>
-        <w:rPr>
-          <w:rFonts w:cstheme="minorHAnsi"/>
-        </w:rPr>
-        <w:t>Matlab</w:t>
-      </w:r>
-      <w:proofErr w:type="spellEnd"/>
-      <w:r>
-        <w:rPr>
-          <w:rFonts w:cstheme="minorHAnsi"/>
-        </w:rPr>
-        <w:t xml:space="preserve"> code corresponding to the LU factorization code. The LU factorization was solved in order to find the upper and lower triangle matrices corresponding to A.</w:t>
-      </w:r>
+          <w:rFonts w:eastAsiaTheme="minorEastAsia" w:cstheme="minorHAnsi"/>
+        </w:rPr>
+      </w:pPr>
+      <m:oMathPara>
+        <m:oMath>
+          <m:r>
+            <w:rPr>
+              <w:rFonts w:ascii="Cambria Math" w:eastAsiaTheme="minorEastAsia" w:hAnsi="Cambria Math" w:cstheme="minorHAnsi"/>
+            </w:rPr>
+            <m:t>2</m:t>
+          </m:r>
+          <m:nary>
+            <m:naryPr>
+              <m:limLoc m:val="subSup"/>
+              <m:ctrlPr>
+                <w:rPr>
+                  <w:rFonts w:ascii="Cambria Math" w:eastAsiaTheme="minorEastAsia" w:hAnsi="Cambria Math" w:cstheme="minorHAnsi"/>
+                  <w:i/>
+                </w:rPr>
+              </m:ctrlPr>
+            </m:naryPr>
+            <m:sub>
+              <m:r>
+                <w:rPr>
+                  <w:rFonts w:ascii="Cambria Math" w:eastAsiaTheme="minorEastAsia" w:hAnsi="Cambria Math" w:cstheme="minorHAnsi"/>
+                </w:rPr>
+                <m:t>0</m:t>
+              </m:r>
+            </m:sub>
+            <m:sup>
+              <m:r>
+                <w:rPr>
+                  <w:rFonts w:ascii="Cambria Math" w:eastAsiaTheme="minorEastAsia" w:hAnsi="Cambria Math" w:cstheme="minorHAnsi"/>
+                </w:rPr>
+                <m:t>2</m:t>
+              </m:r>
+            </m:sup>
+            <m:e>
+              <m:r>
+                <w:rPr>
+                  <w:rFonts w:ascii="Cambria Math" w:eastAsiaTheme="minorEastAsia" w:hAnsi="Cambria Math" w:cstheme="minorHAnsi"/>
+                </w:rPr>
+                <m:t>13.8</m:t>
+              </m:r>
+              <m:r>
+                <w:rPr>
+                  <w:rFonts w:ascii="Cambria Math" w:eastAsiaTheme="minorEastAsia" w:hAnsi="Cambria Math" w:cstheme="minorHAnsi"/>
+                </w:rPr>
+                <m:t xml:space="preserve"> dL</m:t>
+              </m:r>
+            </m:e>
+          </m:nary>
+        </m:oMath>
+      </m:oMathPara>
     </w:p>
     <w:p>
       <w:pPr>
+        <w:rPr>
+          <w:rFonts w:eastAsiaTheme="minorEastAsia" w:cstheme="minorHAnsi"/>
+        </w:rPr>
+      </w:pPr>
+      <w:r>
+        <w:rPr>
+          <w:rFonts w:eastAsiaTheme="minorEastAsia" w:cstheme="minorHAnsi"/>
+        </w:rPr>
+        <w:t>To calculate a step size of 0.01 we need to set the number of segments to 200 which equals the step size since a = 0 and b = 2.</w:t>
+      </w:r>
+      <w:r>
+        <w:rPr>
+          <w:rFonts w:eastAsiaTheme="minorEastAsia" w:cstheme="minorHAnsi"/>
+        </w:rPr>
+        <w:t xml:space="preserve"> Simpson’s method was used because it generally used less segments than the other </w:t>
+      </w:r>
+      <w:proofErr w:type="gramStart"/>
+      <w:r>
+        <w:rPr>
+          <w:rFonts w:eastAsiaTheme="minorEastAsia" w:cstheme="minorHAnsi"/>
+        </w:rPr>
+        <w:t>methods</w:t>
+      </w:r>
+      <w:proofErr w:type="gramEnd"/>
+      <w:r>
+        <w:rPr>
+          <w:rFonts w:eastAsiaTheme="minorEastAsia" w:cstheme="minorHAnsi"/>
+        </w:rPr>
+        <w:t xml:space="preserve"> we learnt which meant that it converged faster so it was more precise.</w:t>
+      </w:r>
+    </w:p>
+    <w:tbl>
+      <w:tblPr>
+        <w:tblStyle w:val="TableGrid"/>
+        <w:tblW w:w="0" w:type="auto"/>
+        <w:tblLook w:val="04A0" w:firstRow="1" w:lastRow="0" w:firstColumn="1" w:lastColumn="0" w:noHBand="0" w:noVBand="1"/>
+      </w:tblPr>
+      <w:tblGrid>
+        <w:gridCol w:w="4675"/>
+        <w:gridCol w:w="4675"/>
+      </w:tblGrid>
+      <w:tr>
+        <w:tc>
+          <w:tcPr>
+            <w:tcW w:w="4675" w:type="dxa"/>
+          </w:tcPr>
+          <w:p>
+            <w:pPr>
+              <w:jc w:val="center"/>
+              <w:rPr>
+                <w:rFonts w:eastAsiaTheme="minorEastAsia" w:cstheme="minorHAnsi"/>
+                <w:b/>
+              </w:rPr>
+            </w:pPr>
+            <w:r>
+              <w:rPr>
+                <w:rFonts w:eastAsiaTheme="minorEastAsia" w:cstheme="minorHAnsi"/>
+                <w:b/>
+              </w:rPr>
+              <w:t>Step Size</w:t>
+            </w:r>
+          </w:p>
+        </w:tc>
+        <w:tc>
+          <w:tcPr>
+            <w:tcW w:w="4675" w:type="dxa"/>
+          </w:tcPr>
+          <w:p>
+            <w:pPr>
+              <w:jc w:val="center"/>
+              <w:rPr>
+                <w:rFonts w:eastAsiaTheme="minorEastAsia" w:cstheme="minorHAnsi"/>
+              </w:rPr>
+            </w:pPr>
+            <w:r>
+              <w:rPr>
+                <w:rFonts w:eastAsiaTheme="minorEastAsia" w:cstheme="minorHAnsi"/>
+              </w:rPr>
+              <w:t>0.01</w:t>
+            </w:r>
+          </w:p>
+        </w:tc>
+      </w:tr>
+      <w:tr>
+        <w:tc>
+          <w:tcPr>
+            <w:tcW w:w="4675" w:type="dxa"/>
+          </w:tcPr>
+          <w:p>
+            <w:pPr>
+              <w:jc w:val="center"/>
+              <w:rPr>
+                <w:rFonts w:eastAsiaTheme="minorEastAsia" w:cstheme="minorHAnsi"/>
+                <w:b/>
+              </w:rPr>
+            </w:pPr>
+            <w:r>
+              <w:rPr>
+                <w:rFonts w:eastAsiaTheme="minorEastAsia" w:cstheme="minorHAnsi"/>
+                <w:b/>
+              </w:rPr>
+              <w:t>Number of Segments</w:t>
+            </w:r>
+          </w:p>
+        </w:tc>
+        <w:tc>
+          <w:tcPr>
+            <w:tcW w:w="4675" w:type="dxa"/>
+          </w:tcPr>
+          <w:p>
+            <w:pPr>
+              <w:jc w:val="center"/>
+              <w:rPr>
+                <w:rFonts w:eastAsiaTheme="minorEastAsia" w:cstheme="minorHAnsi"/>
+              </w:rPr>
+            </w:pPr>
+            <w:r>
+              <w:rPr>
+                <w:rFonts w:eastAsiaTheme="minorEastAsia" w:cstheme="minorHAnsi"/>
+              </w:rPr>
+              <w:t>200</w:t>
+            </w:r>
+          </w:p>
+        </w:tc>
+      </w:tr>
+      <w:tr>
+        <w:tc>
+          <w:tcPr>
+            <w:tcW w:w="4675" w:type="dxa"/>
+          </w:tcPr>
+          <w:p>
+            <w:pPr>
+              <w:jc w:val="center"/>
+              <w:rPr>
+                <w:rFonts w:eastAsiaTheme="minorEastAsia" w:cstheme="minorHAnsi"/>
+                <w:b/>
+              </w:rPr>
+            </w:pPr>
+            <w:r>
+              <w:rPr>
+                <w:rFonts w:eastAsiaTheme="minorEastAsia" w:cstheme="minorHAnsi"/>
+                <w:b/>
+              </w:rPr>
+              <w:t>Integral Value</w:t>
+            </w:r>
+          </w:p>
+        </w:tc>
+        <w:tc>
+          <w:tcPr>
+            <w:tcW w:w="4675" w:type="dxa"/>
+          </w:tcPr>
+          <w:p>
+            <w:pPr>
+              <w:jc w:val="center"/>
+              <w:rPr>
+                <w:rFonts w:eastAsiaTheme="minorEastAsia" w:cstheme="minorHAnsi"/>
+              </w:rPr>
+            </w:pPr>
+            <w:r>
+              <w:rPr>
+                <w:rFonts w:eastAsiaTheme="minorEastAsia" w:cstheme="minorHAnsi"/>
+              </w:rPr>
+              <w:t>55.200000000000003</w:t>
+            </w:r>
+            <w:r>
+              <w:rPr>
+                <w:rFonts w:eastAsiaTheme="minorEastAsia" w:cstheme="minorHAnsi"/>
+              </w:rPr>
+              <w:t xml:space="preserve"> </w:t>
+            </w:r>
+            <w:proofErr w:type="spellStart"/>
+            <w:r>
+              <w:rPr>
+                <w:rFonts w:eastAsiaTheme="minorEastAsia" w:cstheme="minorHAnsi"/>
+              </w:rPr>
+              <w:t>μC</w:t>
+            </w:r>
+            <w:proofErr w:type="spellEnd"/>
+          </w:p>
+        </w:tc>
+      </w:tr>
+    </w:tbl>
+    <w:p>
+      <w:pPr>
+        <w:rPr>
+          <w:rFonts w:eastAsiaTheme="minorEastAsia" w:cstheme="minorHAnsi"/>
+        </w:rPr>
+      </w:pPr>
+      <w:r>
+        <w:rPr>
+          <w:rFonts w:eastAsiaTheme="minorEastAsia" w:cstheme="minorHAnsi"/>
+        </w:rPr>
+        <w:t xml:space="preserve">Now </w:t>
+      </w:r>
+      <w:proofErr w:type="gramStart"/>
+      <w:r>
+        <w:rPr>
+          <w:rFonts w:eastAsiaTheme="minorEastAsia" w:cstheme="minorHAnsi"/>
+        </w:rPr>
+        <w:t>taking a look</w:t>
+      </w:r>
+      <w:proofErr w:type="gramEnd"/>
+      <w:r>
+        <w:rPr>
+          <w:rFonts w:eastAsiaTheme="minorEastAsia" w:cstheme="minorHAnsi"/>
+        </w:rPr>
+        <w:t xml:space="preserve"> at the </w:t>
+      </w:r>
+      <w:r>
+        <w:rPr>
+          <w:rFonts w:eastAsiaTheme="minorEastAsia" w:cstheme="minorHAnsi"/>
+        </w:rPr>
+        <w:t>right</w:t>
+      </w:r>
+      <w:r>
+        <w:rPr>
+          <w:rFonts w:eastAsiaTheme="minorEastAsia" w:cstheme="minorHAnsi"/>
+        </w:rPr>
+        <w:t xml:space="preserve"> side of the integral. We have a sphere </w:t>
+      </w:r>
+      <w:r>
+        <w:rPr>
+          <w:rFonts w:eastAsiaTheme="minorEastAsia" w:cstheme="minorHAnsi"/>
+        </w:rPr>
+        <w:t>encapsulating the line charge at certain points along the line. We did the calculation in the spherical coordinate system, which was shown in class. Using the spherical coordinated we can set the bounds corresponding to this coordinate system.</w:t>
+      </w:r>
+    </w:p>
+    <w:p>
+      <w:pPr>
         <w:jc w:val="center"/>
         <w:rPr>
-          <w:rFonts w:cstheme="minorHAnsi"/>
-        </w:rPr>
-      </w:pPr>
-      <w:r>
-        <w:rPr>
-          <w:rFonts w:cstheme="minorHAnsi"/>
+          <w:rFonts w:eastAsiaTheme="minorEastAsia" w:cstheme="minorHAnsi"/>
+        </w:rPr>
+      </w:pPr>
+      <w:r>
+        <w:rPr>
           <w:noProof/>
         </w:rPr>
         <w:drawing>
-          <wp:inline distT="0" distB="0" distL="0" distR="0" wp14:anchorId="08252E31" wp14:editId="1569B298">
-            <wp:extent cx="3055885" cy="579170"/>
+          <wp:inline distT="0" distB="0" distL="0" distR="0" wp14:anchorId="688517EE" wp14:editId="0793ED6D">
+            <wp:extent cx="3246120" cy="2332050"/>
             <wp:effectExtent l="0" t="0" r="0" b="0"/>
-            <wp:docPr id="22" name="Picture 22"/>
+            <wp:docPr id="1" name="Picture 1" descr="https://scontent.fyhu1-1.fna.fbcdn.net/v/t1.15752-9/s2048x2048/56770781_2313002838912711_4866496631278665728_n.jpg?_nc_cat=100&amp;_nc_ht=scontent.fyhu1-1.fna&amp;oh=50065f3071bd35ac3f8adddb0f0e0dd2&amp;oe=5D37A21F"/>
             <wp:cNvGraphicFramePr>
               <a:graphicFrameLocks xmlns:a="http://schemas.openxmlformats.org/drawingml/2006/main" noChangeAspect="1"/>
             </wp:cNvGraphicFramePr>
@@ -2239,23 +2193,39 @@
               <a:graphicData uri="http://schemas.openxmlformats.org/drawingml/2006/picture">
                 <pic:pic xmlns:pic="http://schemas.openxmlformats.org/drawingml/2006/picture">
                   <pic:nvPicPr>
-                    <pic:cNvPr id="1" name=""/>
-                    <pic:cNvPicPr/>
+                    <pic:cNvPr id="0" name="Picture 1" descr="https://scontent.fyhu1-1.fna.fbcdn.net/v/t1.15752-9/s2048x2048/56770781_2313002838912711_4866496631278665728_n.jpg?_nc_cat=100&amp;_nc_ht=scontent.fyhu1-1.fna&amp;oh=50065f3071bd35ac3f8adddb0f0e0dd2&amp;oe=5D37A21F"/>
+                    <pic:cNvPicPr>
+                      <a:picLocks noChangeAspect="1" noChangeArrowheads="1"/>
+                    </pic:cNvPicPr>
                   </pic:nvPicPr>
-                  <pic:blipFill>
-                    <a:blip r:embed="rId11"/>
-                    <a:stretch>
-                      <a:fillRect/>
-                    </a:stretch>
+                  <pic:blipFill rotWithShape="1">
+                    <a:blip r:embed="rId11" cstate="print">
+                      <a:extLst>
+                        <a:ext uri="{28A0092B-C50C-407E-A947-70E740481C1C}">
+                          <a14:useLocalDpi xmlns:a14="http://schemas.microsoft.com/office/drawing/2010/main" val="0"/>
+                        </a:ext>
+                      </a:extLst>
+                    </a:blip>
+                    <a:srcRect l="12179" t="15769" r="16795" b="45961"/>
+                    <a:stretch/>
                   </pic:blipFill>
-                  <pic:spPr>
+                  <pic:spPr bwMode="auto">
                     <a:xfrm>
                       <a:off x="0" y="0"/>
-                      <a:ext cx="3055885" cy="579170"/>
+                      <a:ext cx="3251171" cy="2335679"/>
                     </a:xfrm>
                     <a:prstGeom prst="rect">
                       <a:avLst/>
                     </a:prstGeom>
+                    <a:noFill/>
+                    <a:ln>
+                      <a:noFill/>
+                    </a:ln>
+                    <a:extLst>
+                      <a:ext uri="{53640926-AAD7-44D8-BBD7-CCE9431645EC}">
+                        <a14:shadowObscured xmlns:a14="http://schemas.microsoft.com/office/drawing/2010/main"/>
+                      </a:ext>
+                    </a:extLst>
                   </pic:spPr>
                 </pic:pic>
               </a:graphicData>
@@ -2267,18 +2237,1311 @@
     <w:p>
       <w:pPr>
         <w:rPr>
-          <w:rFonts w:cstheme="minorHAnsi"/>
-        </w:rPr>
-      </w:pPr>
-      <w:r>
-        <w:rPr>
-          <w:rFonts w:cstheme="minorHAnsi"/>
-        </w:rPr>
-        <w:t>The matrices were solved by looking for the row with the highest values per column and moving it to the diagonal. This was done using row reduction methods which eliminated the values below the diagonal for the upper, but the same steps were done on the identify matrix to obtain the lower triangle. This was used to eliminate matrix elements.</w:t>
+          <w:rFonts w:eastAsiaTheme="minorEastAsia" w:cstheme="minorHAnsi"/>
+        </w:rPr>
+      </w:pPr>
+      <w:r>
+        <w:rPr>
+          <w:rFonts w:eastAsiaTheme="minorEastAsia" w:cstheme="minorHAnsi"/>
+        </w:rPr>
+        <w:t>So</w:t>
+      </w:r>
+      <w:r>
+        <w:rPr>
+          <w:rFonts w:eastAsiaTheme="minorEastAsia" w:cstheme="minorHAnsi"/>
+        </w:rPr>
+        <w:t>,</w:t>
+      </w:r>
+      <w:r>
+        <w:rPr>
+          <w:rFonts w:eastAsiaTheme="minorEastAsia" w:cstheme="minorHAnsi"/>
+        </w:rPr>
+        <w:t xml:space="preserve"> we can breakdown the </w:t>
+      </w:r>
+      <w:r>
+        <w:rPr>
+          <w:rFonts w:eastAsiaTheme="minorEastAsia" w:cstheme="minorHAnsi"/>
+        </w:rPr>
+        <w:t>integral into the spherical coordinates first.</w:t>
       </w:r>
     </w:p>
     <w:p>
       <w:pPr>
+        <w:rPr>
+          <w:rFonts w:eastAsiaTheme="minorEastAsia" w:cstheme="minorHAnsi"/>
+        </w:rPr>
+      </w:pPr>
+      <m:oMathPara>
+        <m:oMath>
+          <m:nary>
+            <m:naryPr>
+              <m:limLoc m:val="subSup"/>
+              <m:supHide m:val="1"/>
+              <m:ctrlPr>
+                <w:rPr>
+                  <w:rFonts w:ascii="Cambria Math" w:eastAsiaTheme="minorEastAsia" w:hAnsi="Cambria Math" w:cstheme="minorHAnsi"/>
+                  <w:i/>
+                </w:rPr>
+              </m:ctrlPr>
+            </m:naryPr>
+            <m:sub>
+              <m:r>
+                <w:rPr>
+                  <w:rFonts w:ascii="Cambria Math" w:eastAsiaTheme="minorEastAsia" w:hAnsi="Cambria Math" w:cstheme="minorHAnsi"/>
+                </w:rPr>
+                <m:t>θ</m:t>
+              </m:r>
+            </m:sub>
+            <m:sup/>
+            <m:e>
+              <m:nary>
+                <m:naryPr>
+                  <m:limLoc m:val="subSup"/>
+                  <m:supHide m:val="1"/>
+                  <m:ctrlPr>
+                    <w:rPr>
+                      <w:rFonts w:ascii="Cambria Math" w:eastAsiaTheme="minorEastAsia" w:hAnsi="Cambria Math" w:cstheme="minorHAnsi"/>
+                      <w:i/>
+                    </w:rPr>
+                  </m:ctrlPr>
+                </m:naryPr>
+                <m:sub>
+                  <m:r>
+                    <w:rPr>
+                      <w:rFonts w:ascii="Cambria Math" w:eastAsiaTheme="minorEastAsia" w:hAnsi="Cambria Math" w:cstheme="minorHAnsi"/>
+                    </w:rPr>
+                    <m:t>φ</m:t>
+                  </m:r>
+                </m:sub>
+                <m:sup/>
+                <m:e>
+                  <m:acc>
+                    <m:accPr>
+                      <m:chr m:val="̅"/>
+                      <m:ctrlPr>
+                        <w:rPr>
+                          <w:rFonts w:ascii="Cambria Math" w:eastAsiaTheme="minorEastAsia" w:hAnsi="Cambria Math" w:cstheme="minorHAnsi"/>
+                          <w:i/>
+                        </w:rPr>
+                      </m:ctrlPr>
+                    </m:accPr>
+                    <m:e>
+                      <m:r>
+                        <w:rPr>
+                          <w:rFonts w:ascii="Cambria Math" w:eastAsiaTheme="minorEastAsia" w:hAnsi="Cambria Math" w:cstheme="minorHAnsi"/>
+                        </w:rPr>
+                        <m:t>D</m:t>
+                      </m:r>
+                    </m:e>
+                  </m:acc>
+                </m:e>
+              </m:nary>
+              <m:r>
+                <w:rPr>
+                  <w:rFonts w:ascii="Cambria Math" w:eastAsiaTheme="minorEastAsia" w:hAnsi="Cambria Math" w:cstheme="minorHAnsi"/>
+                </w:rPr>
+                <m:t>d</m:t>
+              </m:r>
+              <m:r>
+                <w:rPr>
+                  <w:rFonts w:ascii="Cambria Math" w:eastAsiaTheme="minorEastAsia" w:hAnsi="Cambria Math" w:cstheme="minorHAnsi"/>
+                </w:rPr>
+                <m:t>φ</m:t>
+              </m:r>
+              <m:r>
+                <w:rPr>
+                  <w:rFonts w:ascii="Cambria Math" w:eastAsiaTheme="minorEastAsia" w:hAnsi="Cambria Math" w:cstheme="minorHAnsi"/>
+                </w:rPr>
+                <m:t>dθ</m:t>
+              </m:r>
+            </m:e>
+          </m:nary>
+        </m:oMath>
+      </m:oMathPara>
+    </w:p>
+    <w:p>
+      <w:pPr>
+        <w:rPr>
+          <w:rFonts w:eastAsiaTheme="minorEastAsia" w:cstheme="minorHAnsi"/>
+        </w:rPr>
+      </w:pPr>
+      <m:oMathPara>
+        <m:oMath>
+          <m:nary>
+            <m:naryPr>
+              <m:limLoc m:val="subSup"/>
+              <m:ctrlPr>
+                <w:rPr>
+                  <w:rFonts w:ascii="Cambria Math" w:eastAsiaTheme="minorEastAsia" w:hAnsi="Cambria Math" w:cstheme="minorHAnsi"/>
+                  <w:i/>
+                </w:rPr>
+              </m:ctrlPr>
+            </m:naryPr>
+            <m:sub>
+              <m:r>
+                <w:rPr>
+                  <w:rFonts w:ascii="Cambria Math" w:eastAsiaTheme="minorEastAsia" w:hAnsi="Cambria Math" w:cstheme="minorHAnsi"/>
+                </w:rPr>
+                <m:t>0</m:t>
+              </m:r>
+            </m:sub>
+            <m:sup>
+              <m:r>
+                <w:rPr>
+                  <w:rFonts w:ascii="Cambria Math" w:eastAsiaTheme="minorEastAsia" w:hAnsi="Cambria Math" w:cstheme="minorHAnsi"/>
+                </w:rPr>
+                <m:t>2π</m:t>
+              </m:r>
+            </m:sup>
+            <m:e>
+              <m:nary>
+                <m:naryPr>
+                  <m:limLoc m:val="subSup"/>
+                  <m:ctrlPr>
+                    <w:rPr>
+                      <w:rFonts w:ascii="Cambria Math" w:eastAsiaTheme="minorEastAsia" w:hAnsi="Cambria Math" w:cstheme="minorHAnsi"/>
+                      <w:i/>
+                    </w:rPr>
+                  </m:ctrlPr>
+                </m:naryPr>
+                <m:sub>
+                  <m:r>
+                    <w:rPr>
+                      <w:rFonts w:ascii="Cambria Math" w:eastAsiaTheme="minorEastAsia" w:hAnsi="Cambria Math" w:cstheme="minorHAnsi"/>
+                    </w:rPr>
+                    <m:t>0</m:t>
+                  </m:r>
+                </m:sub>
+                <m:sup>
+                  <m:r>
+                    <w:rPr>
+                      <w:rFonts w:ascii="Cambria Math" w:eastAsiaTheme="minorEastAsia" w:hAnsi="Cambria Math" w:cstheme="minorHAnsi"/>
+                    </w:rPr>
+                    <m:t>π</m:t>
+                  </m:r>
+                </m:sup>
+                <m:e>
+                  <m:acc>
+                    <m:accPr>
+                      <m:chr m:val="̅"/>
+                      <m:ctrlPr>
+                        <w:rPr>
+                          <w:rFonts w:ascii="Cambria Math" w:eastAsiaTheme="minorEastAsia" w:hAnsi="Cambria Math" w:cstheme="minorHAnsi"/>
+                          <w:i/>
+                        </w:rPr>
+                      </m:ctrlPr>
+                    </m:accPr>
+                    <m:e>
+                      <m:r>
+                        <w:rPr>
+                          <w:rFonts w:ascii="Cambria Math" w:eastAsiaTheme="minorEastAsia" w:hAnsi="Cambria Math" w:cstheme="minorHAnsi"/>
+                        </w:rPr>
+                        <m:t>D</m:t>
+                      </m:r>
+                    </m:e>
+                  </m:acc>
+                  <m:sSup>
+                    <m:sSupPr>
+                      <m:ctrlPr>
+                        <w:rPr>
+                          <w:rFonts w:ascii="Cambria Math" w:eastAsiaTheme="minorEastAsia" w:hAnsi="Cambria Math" w:cstheme="minorHAnsi"/>
+                          <w:i/>
+                        </w:rPr>
+                      </m:ctrlPr>
+                    </m:sSupPr>
+                    <m:e>
+                      <m:r>
+                        <w:rPr>
+                          <w:rFonts w:ascii="Cambria Math" w:eastAsiaTheme="minorEastAsia" w:hAnsi="Cambria Math" w:cstheme="minorHAnsi"/>
+                        </w:rPr>
+                        <m:t>r</m:t>
+                      </m:r>
+                    </m:e>
+                    <m:sup>
+                      <m:r>
+                        <w:rPr>
+                          <w:rFonts w:ascii="Cambria Math" w:eastAsiaTheme="minorEastAsia" w:hAnsi="Cambria Math" w:cstheme="minorHAnsi"/>
+                        </w:rPr>
+                        <m:t>2</m:t>
+                      </m:r>
+                    </m:sup>
+                  </m:sSup>
+                  <m:r>
+                    <m:rPr>
+                      <m:sty m:val="p"/>
+                    </m:rPr>
+                    <w:rPr>
+                      <w:rFonts w:ascii="Cambria Math" w:eastAsiaTheme="minorEastAsia" w:hAnsi="Cambria Math" w:cstheme="minorHAnsi"/>
+                    </w:rPr>
+                    <m:t>sin</m:t>
+                  </m:r>
+                  <m:r>
+                    <w:rPr>
+                      <w:rFonts w:ascii="Cambria Math" w:eastAsiaTheme="minorEastAsia" w:hAnsi="Cambria Math" w:cstheme="minorHAnsi"/>
+                    </w:rPr>
+                    <m:t>θ</m:t>
+                  </m:r>
+                  <m:r>
+                    <w:rPr>
+                      <w:rFonts w:ascii="Cambria Math" w:eastAsiaTheme="minorEastAsia" w:hAnsi="Cambria Math" w:cstheme="minorHAnsi"/>
+                    </w:rPr>
+                    <m:t xml:space="preserve"> </m:t>
+                  </m:r>
+                  <m:r>
+                    <w:rPr>
+                      <w:rFonts w:ascii="Cambria Math" w:eastAsiaTheme="minorEastAsia" w:hAnsi="Cambria Math" w:cstheme="minorHAnsi"/>
+                    </w:rPr>
+                    <m:t>dφdθ</m:t>
+                  </m:r>
+                </m:e>
+              </m:nary>
+            </m:e>
+          </m:nary>
+        </m:oMath>
+      </m:oMathPara>
+    </w:p>
+    <w:p>
+      <w:pPr>
+        <w:rPr>
+          <w:rFonts w:eastAsiaTheme="minorEastAsia" w:cstheme="minorHAnsi"/>
+        </w:rPr>
+      </w:pPr>
+      <m:oMathPara>
+        <m:oMath>
+          <m:nary>
+            <m:naryPr>
+              <m:limLoc m:val="subSup"/>
+              <m:ctrlPr>
+                <w:rPr>
+                  <w:rFonts w:ascii="Cambria Math" w:eastAsiaTheme="minorEastAsia" w:hAnsi="Cambria Math" w:cstheme="minorHAnsi"/>
+                  <w:i/>
+                </w:rPr>
+              </m:ctrlPr>
+            </m:naryPr>
+            <m:sub>
+              <m:r>
+                <w:rPr>
+                  <w:rFonts w:ascii="Cambria Math" w:eastAsiaTheme="minorEastAsia" w:hAnsi="Cambria Math" w:cstheme="minorHAnsi"/>
+                </w:rPr>
+                <m:t>0</m:t>
+              </m:r>
+            </m:sub>
+            <m:sup>
+              <m:r>
+                <w:rPr>
+                  <w:rFonts w:ascii="Cambria Math" w:eastAsiaTheme="minorEastAsia" w:hAnsi="Cambria Math" w:cstheme="minorHAnsi"/>
+                </w:rPr>
+                <m:t>2π</m:t>
+              </m:r>
+            </m:sup>
+            <m:e>
+              <m:nary>
+                <m:naryPr>
+                  <m:limLoc m:val="subSup"/>
+                  <m:ctrlPr>
+                    <w:rPr>
+                      <w:rFonts w:ascii="Cambria Math" w:eastAsiaTheme="minorEastAsia" w:hAnsi="Cambria Math" w:cstheme="minorHAnsi"/>
+                      <w:i/>
+                    </w:rPr>
+                  </m:ctrlPr>
+                </m:naryPr>
+                <m:sub>
+                  <m:r>
+                    <w:rPr>
+                      <w:rFonts w:ascii="Cambria Math" w:eastAsiaTheme="minorEastAsia" w:hAnsi="Cambria Math" w:cstheme="minorHAnsi"/>
+                    </w:rPr>
+                    <m:t>0</m:t>
+                  </m:r>
+                </m:sub>
+                <m:sup>
+                  <m:r>
+                    <w:rPr>
+                      <w:rFonts w:ascii="Cambria Math" w:eastAsiaTheme="minorEastAsia" w:hAnsi="Cambria Math" w:cstheme="minorHAnsi"/>
+                    </w:rPr>
+                    <m:t>π</m:t>
+                  </m:r>
+                </m:sup>
+                <m:e>
+                  <m:f>
+                    <m:fPr>
+                      <m:ctrlPr>
+                        <w:rPr>
+                          <w:rFonts w:ascii="Cambria Math" w:eastAsiaTheme="minorEastAsia" w:hAnsi="Cambria Math" w:cstheme="minorHAnsi"/>
+                          <w:i/>
+                        </w:rPr>
+                      </m:ctrlPr>
+                    </m:fPr>
+                    <m:num>
+                      <m:r>
+                        <w:rPr>
+                          <w:rFonts w:ascii="Cambria Math" w:eastAsiaTheme="minorEastAsia" w:hAnsi="Cambria Math" w:cstheme="minorHAnsi"/>
+                        </w:rPr>
+                        <m:t>λ</m:t>
+                      </m:r>
+                    </m:num>
+                    <m:den>
+                      <m:r>
+                        <w:rPr>
+                          <w:rFonts w:ascii="Cambria Math" w:eastAsiaTheme="minorEastAsia" w:hAnsi="Cambria Math" w:cstheme="minorHAnsi"/>
+                        </w:rPr>
+                        <m:t>2πr</m:t>
+                      </m:r>
+                    </m:den>
+                  </m:f>
+                  <m:sSup>
+                    <m:sSupPr>
+                      <m:ctrlPr>
+                        <w:rPr>
+                          <w:rFonts w:ascii="Cambria Math" w:eastAsiaTheme="minorEastAsia" w:hAnsi="Cambria Math" w:cstheme="minorHAnsi"/>
+                          <w:i/>
+                        </w:rPr>
+                      </m:ctrlPr>
+                    </m:sSupPr>
+                    <m:e>
+                      <m:r>
+                        <w:rPr>
+                          <w:rFonts w:ascii="Cambria Math" w:eastAsiaTheme="minorEastAsia" w:hAnsi="Cambria Math" w:cstheme="minorHAnsi"/>
+                        </w:rPr>
+                        <m:t>r</m:t>
+                      </m:r>
+                    </m:e>
+                    <m:sup>
+                      <m:r>
+                        <w:rPr>
+                          <w:rFonts w:ascii="Cambria Math" w:eastAsiaTheme="minorEastAsia" w:hAnsi="Cambria Math" w:cstheme="minorHAnsi"/>
+                        </w:rPr>
+                        <m:t>2</m:t>
+                      </m:r>
+                    </m:sup>
+                  </m:sSup>
+                  <m:r>
+                    <m:rPr>
+                      <m:sty m:val="p"/>
+                    </m:rPr>
+                    <w:rPr>
+                      <w:rFonts w:ascii="Cambria Math" w:eastAsiaTheme="minorEastAsia" w:hAnsi="Cambria Math" w:cstheme="minorHAnsi"/>
+                    </w:rPr>
+                    <m:t>sin</m:t>
+                  </m:r>
+                  <m:r>
+                    <w:rPr>
+                      <w:rFonts w:ascii="Cambria Math" w:eastAsiaTheme="minorEastAsia" w:hAnsi="Cambria Math" w:cstheme="minorHAnsi"/>
+                    </w:rPr>
+                    <m:t>θ dφdθ</m:t>
+                  </m:r>
+                </m:e>
+              </m:nary>
+            </m:e>
+          </m:nary>
+        </m:oMath>
+      </m:oMathPara>
+    </w:p>
+    <w:p>
+      <w:pPr>
+        <w:rPr>
+          <w:rFonts w:eastAsiaTheme="minorEastAsia" w:cstheme="minorHAnsi"/>
+        </w:rPr>
+      </w:pPr>
+      <m:oMathPara>
+        <m:oMath>
+          <m:r>
+            <w:rPr>
+              <w:rFonts w:ascii="Cambria Math" w:eastAsiaTheme="minorEastAsia" w:hAnsi="Cambria Math" w:cstheme="minorHAnsi"/>
+            </w:rPr>
+            <m:t>2</m:t>
+          </m:r>
+          <m:nary>
+            <m:naryPr>
+              <m:limLoc m:val="subSup"/>
+              <m:ctrlPr>
+                <w:rPr>
+                  <w:rFonts w:ascii="Cambria Math" w:eastAsiaTheme="minorEastAsia" w:hAnsi="Cambria Math" w:cstheme="minorHAnsi"/>
+                  <w:i/>
+                </w:rPr>
+              </m:ctrlPr>
+            </m:naryPr>
+            <m:sub>
+              <m:r>
+                <w:rPr>
+                  <w:rFonts w:ascii="Cambria Math" w:eastAsiaTheme="minorEastAsia" w:hAnsi="Cambria Math" w:cstheme="minorHAnsi"/>
+                </w:rPr>
+                <m:t>0</m:t>
+              </m:r>
+            </m:sub>
+            <m:sup>
+              <m:r>
+                <w:rPr>
+                  <w:rFonts w:ascii="Cambria Math" w:eastAsiaTheme="minorEastAsia" w:hAnsi="Cambria Math" w:cstheme="minorHAnsi"/>
+                </w:rPr>
+                <m:t>2π</m:t>
+              </m:r>
+            </m:sup>
+            <m:e>
+              <m:nary>
+                <m:naryPr>
+                  <m:limLoc m:val="subSup"/>
+                  <m:ctrlPr>
+                    <w:rPr>
+                      <w:rFonts w:ascii="Cambria Math" w:eastAsiaTheme="minorEastAsia" w:hAnsi="Cambria Math" w:cstheme="minorHAnsi"/>
+                      <w:i/>
+                    </w:rPr>
+                  </m:ctrlPr>
+                </m:naryPr>
+                <m:sub>
+                  <m:r>
+                    <w:rPr>
+                      <w:rFonts w:ascii="Cambria Math" w:eastAsiaTheme="minorEastAsia" w:hAnsi="Cambria Math" w:cstheme="minorHAnsi"/>
+                    </w:rPr>
+                    <m:t>0</m:t>
+                  </m:r>
+                </m:sub>
+                <m:sup>
+                  <m:f>
+                    <m:fPr>
+                      <m:ctrlPr>
+                        <w:rPr>
+                          <w:rFonts w:ascii="Cambria Math" w:eastAsiaTheme="minorEastAsia" w:hAnsi="Cambria Math" w:cstheme="minorHAnsi"/>
+                          <w:i/>
+                        </w:rPr>
+                      </m:ctrlPr>
+                    </m:fPr>
+                    <m:num>
+                      <m:r>
+                        <w:rPr>
+                          <w:rFonts w:ascii="Cambria Math" w:eastAsiaTheme="minorEastAsia" w:hAnsi="Cambria Math" w:cstheme="minorHAnsi"/>
+                        </w:rPr>
+                        <m:t>π</m:t>
+                      </m:r>
+                    </m:num>
+                    <m:den>
+                      <m:r>
+                        <w:rPr>
+                          <w:rFonts w:ascii="Cambria Math" w:eastAsiaTheme="minorEastAsia" w:hAnsi="Cambria Math" w:cstheme="minorHAnsi"/>
+                        </w:rPr>
+                        <m:t>2</m:t>
+                      </m:r>
+                    </m:den>
+                  </m:f>
+                </m:sup>
+                <m:e>
+                  <m:f>
+                    <m:fPr>
+                      <m:ctrlPr>
+                        <w:rPr>
+                          <w:rFonts w:ascii="Cambria Math" w:eastAsiaTheme="minorEastAsia" w:hAnsi="Cambria Math" w:cstheme="minorHAnsi"/>
+                          <w:i/>
+                        </w:rPr>
+                      </m:ctrlPr>
+                    </m:fPr>
+                    <m:num>
+                      <m:r>
+                        <w:rPr>
+                          <w:rFonts w:ascii="Cambria Math" w:eastAsiaTheme="minorEastAsia" w:hAnsi="Cambria Math" w:cstheme="minorHAnsi"/>
+                        </w:rPr>
+                        <m:t>λ</m:t>
+                      </m:r>
+                    </m:num>
+                    <m:den>
+                      <m:r>
+                        <w:rPr>
+                          <w:rFonts w:ascii="Cambria Math" w:eastAsiaTheme="minorEastAsia" w:hAnsi="Cambria Math" w:cstheme="minorHAnsi"/>
+                        </w:rPr>
+                        <m:t>2π</m:t>
+                      </m:r>
+                    </m:den>
+                  </m:f>
+                  <m:r>
+                    <w:rPr>
+                      <w:rFonts w:ascii="Cambria Math" w:eastAsiaTheme="minorEastAsia" w:hAnsi="Cambria Math" w:cstheme="minorHAnsi"/>
+                    </w:rPr>
+                    <m:t>r</m:t>
+                  </m:r>
+                  <m:r>
+                    <m:rPr>
+                      <m:sty m:val="p"/>
+                    </m:rPr>
+                    <w:rPr>
+                      <w:rFonts w:ascii="Cambria Math" w:eastAsiaTheme="minorEastAsia" w:hAnsi="Cambria Math" w:cstheme="minorHAnsi"/>
+                    </w:rPr>
+                    <m:t>sin</m:t>
+                  </m:r>
+                  <m:r>
+                    <w:rPr>
+                      <w:rFonts w:ascii="Cambria Math" w:eastAsiaTheme="minorEastAsia" w:hAnsi="Cambria Math" w:cstheme="minorHAnsi"/>
+                    </w:rPr>
+                    <m:t>θ dφdθ</m:t>
+                  </m:r>
+                </m:e>
+              </m:nary>
+            </m:e>
+          </m:nary>
+        </m:oMath>
+      </m:oMathPara>
+    </w:p>
+    <w:p>
+      <w:pPr>
+        <w:rPr>
+          <w:rFonts w:eastAsiaTheme="minorEastAsia" w:cstheme="minorHAnsi"/>
+        </w:rPr>
+      </w:pPr>
+      <w:r>
+        <w:rPr>
+          <w:rFonts w:eastAsiaTheme="minorEastAsia" w:cstheme="minorHAnsi"/>
+        </w:rPr>
+        <w:t xml:space="preserve">We can calculate it using Simpson’s method using both integrals to get this. The bounds were different in this </w:t>
+      </w:r>
+      <w:r>
+        <w:rPr>
+          <w:rFonts w:eastAsiaTheme="minorEastAsia" w:cstheme="minorHAnsi"/>
+        </w:rPr>
+        <w:t>case,</w:t>
+      </w:r>
+      <w:r>
+        <w:rPr>
+          <w:rFonts w:eastAsiaTheme="minorEastAsia" w:cstheme="minorHAnsi"/>
+        </w:rPr>
+        <w:t xml:space="preserve"> so a different number of segments had to be used for each part.</w:t>
+      </w:r>
+    </w:p>
+    <w:tbl>
+      <w:tblPr>
+        <w:tblStyle w:val="TableGrid"/>
+        <w:tblW w:w="9350" w:type="dxa"/>
+        <w:tblLook w:val="04A0" w:firstRow="1" w:lastRow="0" w:firstColumn="1" w:lastColumn="0" w:noHBand="0" w:noVBand="1"/>
+      </w:tblPr>
+      <w:tblGrid>
+        <w:gridCol w:w="4675"/>
+        <w:gridCol w:w="4675"/>
+      </w:tblGrid>
+      <w:tr>
+        <w:tc>
+          <w:tcPr>
+            <w:tcW w:w="4675" w:type="dxa"/>
+          </w:tcPr>
+          <w:p>
+            <w:pPr>
+              <w:jc w:val="center"/>
+              <w:rPr>
+                <w:rFonts w:eastAsiaTheme="minorEastAsia" w:cstheme="minorHAnsi"/>
+              </w:rPr>
+            </w:pPr>
+            <w:r>
+              <w:rPr>
+                <w:rFonts w:eastAsiaTheme="minorEastAsia" w:cstheme="minorHAnsi"/>
+                <w:b/>
+              </w:rPr>
+              <w:lastRenderedPageBreak/>
+              <w:t>Step Size</w:t>
+            </w:r>
+          </w:p>
+        </w:tc>
+        <w:tc>
+          <w:tcPr>
+            <w:tcW w:w="4675" w:type="dxa"/>
+          </w:tcPr>
+          <w:p>
+            <w:pPr>
+              <w:jc w:val="center"/>
+              <w:rPr>
+                <w:rFonts w:eastAsiaTheme="minorEastAsia" w:cstheme="minorHAnsi"/>
+              </w:rPr>
+            </w:pPr>
+            <w:r>
+              <w:rPr>
+                <w:rFonts w:eastAsiaTheme="minorEastAsia" w:cstheme="minorHAnsi"/>
+              </w:rPr>
+              <w:t>0.01</w:t>
+            </w:r>
+          </w:p>
+        </w:tc>
+      </w:tr>
+      <w:tr>
+        <w:tc>
+          <w:tcPr>
+            <w:tcW w:w="4675" w:type="dxa"/>
+          </w:tcPr>
+          <w:p>
+            <w:pPr>
+              <w:jc w:val="center"/>
+              <w:rPr>
+                <w:rFonts w:eastAsiaTheme="minorEastAsia" w:cstheme="minorHAnsi"/>
+              </w:rPr>
+            </w:pPr>
+            <w:r>
+              <w:rPr>
+                <w:rFonts w:eastAsiaTheme="minorEastAsia" w:cstheme="minorHAnsi"/>
+                <w:b/>
+              </w:rPr>
+              <w:t xml:space="preserve">Number of Segments </w:t>
+            </w:r>
+            <m:oMath>
+              <m:r>
+                <m:rPr>
+                  <m:sty m:val="bi"/>
+                </m:rPr>
+                <w:rPr>
+                  <w:rFonts w:ascii="Cambria Math" w:eastAsiaTheme="minorEastAsia" w:hAnsi="Cambria Math" w:cstheme="minorHAnsi"/>
+                </w:rPr>
+                <m:t>φ</m:t>
+              </m:r>
+            </m:oMath>
+          </w:p>
+        </w:tc>
+        <w:tc>
+          <w:tcPr>
+            <w:tcW w:w="4675" w:type="dxa"/>
+          </w:tcPr>
+          <w:p>
+            <w:pPr>
+              <w:jc w:val="center"/>
+              <w:rPr>
+                <w:rFonts w:eastAsiaTheme="minorEastAsia" w:cstheme="minorHAnsi"/>
+              </w:rPr>
+            </w:pPr>
+            <w:r>
+              <w:rPr>
+                <w:rFonts w:eastAsiaTheme="minorEastAsia" w:cstheme="minorHAnsi"/>
+              </w:rPr>
+              <w:t>157</w:t>
+            </w:r>
+          </w:p>
+        </w:tc>
+      </w:tr>
+      <w:tr>
+        <w:tc>
+          <w:tcPr>
+            <w:tcW w:w="4675" w:type="dxa"/>
+          </w:tcPr>
+          <w:p>
+            <w:pPr>
+              <w:jc w:val="center"/>
+              <w:rPr>
+                <w:rFonts w:eastAsiaTheme="minorEastAsia" w:cstheme="minorHAnsi"/>
+              </w:rPr>
+            </w:pPr>
+            <w:r>
+              <w:rPr>
+                <w:rFonts w:eastAsiaTheme="minorEastAsia" w:cstheme="minorHAnsi"/>
+                <w:b/>
+              </w:rPr>
+              <w:t>Number of Segments</w:t>
+            </w:r>
+            <w:r>
+              <w:rPr>
+                <w:rFonts w:eastAsiaTheme="minorEastAsia" w:cstheme="minorHAnsi"/>
+                <w:b/>
+              </w:rPr>
+              <w:t xml:space="preserve"> </w:t>
+            </w:r>
+            <m:oMath>
+              <m:r>
+                <m:rPr>
+                  <m:sty m:val="bi"/>
+                </m:rPr>
+                <w:rPr>
+                  <w:rFonts w:ascii="Cambria Math" w:eastAsiaTheme="minorEastAsia" w:hAnsi="Cambria Math" w:cstheme="minorHAnsi"/>
+                </w:rPr>
+                <m:t>θ</m:t>
+              </m:r>
+            </m:oMath>
+          </w:p>
+        </w:tc>
+        <w:tc>
+          <w:tcPr>
+            <w:tcW w:w="4675" w:type="dxa"/>
+          </w:tcPr>
+          <w:p>
+            <w:pPr>
+              <w:jc w:val="center"/>
+              <w:rPr>
+                <w:rFonts w:eastAsiaTheme="minorEastAsia" w:cstheme="minorHAnsi"/>
+              </w:rPr>
+            </w:pPr>
+            <w:r>
+              <w:rPr>
+                <w:rFonts w:eastAsiaTheme="minorEastAsia" w:cstheme="minorHAnsi"/>
+              </w:rPr>
+              <w:t>628</w:t>
+            </w:r>
+          </w:p>
+        </w:tc>
+      </w:tr>
+      <w:tr>
+        <w:tc>
+          <w:tcPr>
+            <w:tcW w:w="4675" w:type="dxa"/>
+          </w:tcPr>
+          <w:p>
+            <w:pPr>
+              <w:jc w:val="center"/>
+              <w:rPr>
+                <w:rFonts w:eastAsiaTheme="minorEastAsia" w:cstheme="minorHAnsi"/>
+              </w:rPr>
+            </w:pPr>
+            <w:r>
+              <w:rPr>
+                <w:rFonts w:eastAsiaTheme="minorEastAsia" w:cstheme="minorHAnsi"/>
+                <w:b/>
+              </w:rPr>
+              <w:t>Integral Value</w:t>
+            </w:r>
+          </w:p>
+        </w:tc>
+        <w:tc>
+          <w:tcPr>
+            <w:tcW w:w="4675" w:type="dxa"/>
+          </w:tcPr>
+          <w:p>
+            <w:pPr>
+              <w:jc w:val="center"/>
+              <w:rPr>
+                <w:rFonts w:eastAsiaTheme="minorEastAsia" w:cstheme="minorHAnsi"/>
+              </w:rPr>
+            </w:pPr>
+            <w:r>
+              <w:rPr>
+                <w:rFonts w:eastAsiaTheme="minorEastAsia" w:cstheme="minorHAnsi"/>
+              </w:rPr>
+              <w:t>55.200000000192055</w:t>
+            </w:r>
+            <w:r>
+              <w:rPr>
+                <w:rFonts w:eastAsiaTheme="minorEastAsia" w:cstheme="minorHAnsi"/>
+              </w:rPr>
+              <w:t xml:space="preserve"> </w:t>
+            </w:r>
+            <w:proofErr w:type="spellStart"/>
+            <w:r>
+              <w:rPr>
+                <w:rFonts w:eastAsiaTheme="minorEastAsia" w:cstheme="minorHAnsi"/>
+              </w:rPr>
+              <w:t>μC</w:t>
+            </w:r>
+            <w:proofErr w:type="spellEnd"/>
+          </w:p>
+        </w:tc>
+      </w:tr>
+    </w:tbl>
+    <w:p>
+      <w:pPr>
+        <w:rPr>
+          <w:rFonts w:eastAsiaTheme="minorEastAsia" w:cstheme="minorHAnsi"/>
+        </w:rPr>
+      </w:pPr>
+    </w:p>
+    <w:p>
+      <w:pPr>
+        <w:rPr>
+          <w:rFonts w:eastAsiaTheme="minorEastAsia" w:cstheme="minorHAnsi"/>
+        </w:rPr>
+      </w:pPr>
+      <w:r>
+        <w:rPr>
+          <w:rFonts w:eastAsiaTheme="minorEastAsia" w:cstheme="minorHAnsi"/>
+        </w:rPr>
+        <w:t>At this point you have the integral form to be solved but it can be simplified more to eliminate the second integral.</w:t>
+      </w:r>
+      <m:oMath>
+        <m:r>
+          <w:rPr>
+            <w:rFonts w:ascii="Cambria Math" w:eastAsiaTheme="minorEastAsia" w:hAnsi="Cambria Math" w:cstheme="minorHAnsi"/>
+          </w:rPr>
+          <w:br/>
+        </m:r>
+      </m:oMath>
+      <m:oMathPara>
+        <m:oMath>
+          <m:r>
+            <w:rPr>
+              <w:rFonts w:ascii="Cambria Math" w:eastAsiaTheme="minorEastAsia" w:hAnsi="Cambria Math" w:cstheme="minorHAnsi"/>
+            </w:rPr>
+            <m:t>2</m:t>
+          </m:r>
+          <m:nary>
+            <m:naryPr>
+              <m:limLoc m:val="subSup"/>
+              <m:ctrlPr>
+                <w:rPr>
+                  <w:rFonts w:ascii="Cambria Math" w:eastAsiaTheme="minorEastAsia" w:hAnsi="Cambria Math" w:cstheme="minorHAnsi"/>
+                  <w:i/>
+                </w:rPr>
+              </m:ctrlPr>
+            </m:naryPr>
+            <m:sub>
+              <m:r>
+                <w:rPr>
+                  <w:rFonts w:ascii="Cambria Math" w:eastAsiaTheme="minorEastAsia" w:hAnsi="Cambria Math" w:cstheme="minorHAnsi"/>
+                </w:rPr>
+                <m:t>0</m:t>
+              </m:r>
+            </m:sub>
+            <m:sup>
+              <m:r>
+                <w:rPr>
+                  <w:rFonts w:ascii="Cambria Math" w:eastAsiaTheme="minorEastAsia" w:hAnsi="Cambria Math" w:cstheme="minorHAnsi"/>
+                </w:rPr>
+                <m:t>2π</m:t>
+              </m:r>
+            </m:sup>
+            <m:e>
+              <m:f>
+                <m:fPr>
+                  <m:ctrlPr>
+                    <w:rPr>
+                      <w:rFonts w:ascii="Cambria Math" w:eastAsiaTheme="minorEastAsia" w:hAnsi="Cambria Math" w:cstheme="minorHAnsi"/>
+                      <w:i/>
+                    </w:rPr>
+                  </m:ctrlPr>
+                </m:fPr>
+                <m:num>
+                  <m:r>
+                    <w:rPr>
+                      <w:rFonts w:ascii="Cambria Math" w:eastAsiaTheme="minorEastAsia" w:hAnsi="Cambria Math" w:cstheme="minorHAnsi"/>
+                    </w:rPr>
+                    <m:t>π</m:t>
+                  </m:r>
+                </m:num>
+                <m:den>
+                  <m:r>
+                    <w:rPr>
+                      <w:rFonts w:ascii="Cambria Math" w:eastAsiaTheme="minorEastAsia" w:hAnsi="Cambria Math" w:cstheme="minorHAnsi"/>
+                    </w:rPr>
+                    <m:t>2</m:t>
+                  </m:r>
+                </m:den>
+              </m:f>
+              <m:f>
+                <m:fPr>
+                  <m:ctrlPr>
+                    <w:rPr>
+                      <w:rFonts w:ascii="Cambria Math" w:eastAsiaTheme="minorEastAsia" w:hAnsi="Cambria Math" w:cstheme="minorHAnsi"/>
+                      <w:i/>
+                    </w:rPr>
+                  </m:ctrlPr>
+                </m:fPr>
+                <m:num>
+                  <m:r>
+                    <w:rPr>
+                      <w:rFonts w:ascii="Cambria Math" w:eastAsiaTheme="minorEastAsia" w:hAnsi="Cambria Math" w:cstheme="minorHAnsi"/>
+                    </w:rPr>
+                    <m:t>λ</m:t>
+                  </m:r>
+                </m:num>
+                <m:den>
+                  <m:r>
+                    <w:rPr>
+                      <w:rFonts w:ascii="Cambria Math" w:eastAsiaTheme="minorEastAsia" w:hAnsi="Cambria Math" w:cstheme="minorHAnsi"/>
+                    </w:rPr>
+                    <m:t>2π</m:t>
+                  </m:r>
+                </m:den>
+              </m:f>
+              <m:r>
+                <w:rPr>
+                  <w:rFonts w:ascii="Cambria Math" w:eastAsiaTheme="minorEastAsia" w:hAnsi="Cambria Math" w:cstheme="minorHAnsi"/>
+                </w:rPr>
+                <m:t>r</m:t>
+              </m:r>
+              <m:r>
+                <m:rPr>
+                  <m:sty m:val="p"/>
+                </m:rPr>
+                <w:rPr>
+                  <w:rFonts w:ascii="Cambria Math" w:eastAsiaTheme="minorEastAsia" w:hAnsi="Cambria Math" w:cstheme="minorHAnsi"/>
+                </w:rPr>
+                <m:t>sin</m:t>
+              </m:r>
+              <m:r>
+                <w:rPr>
+                  <w:rFonts w:ascii="Cambria Math" w:eastAsiaTheme="minorEastAsia" w:hAnsi="Cambria Math" w:cstheme="minorHAnsi"/>
+                </w:rPr>
+                <m:t>θ dφdθ</m:t>
+              </m:r>
+            </m:e>
+          </m:nary>
+        </m:oMath>
+      </m:oMathPara>
+    </w:p>
+    <w:p>
+      <w:pPr>
+        <w:rPr>
+          <w:rFonts w:eastAsiaTheme="minorEastAsia" w:cstheme="minorHAnsi"/>
+        </w:rPr>
+      </w:pPr>
+      <m:oMathPara>
+        <m:oMath>
+          <m:f>
+            <m:fPr>
+              <m:ctrlPr>
+                <w:rPr>
+                  <w:rFonts w:ascii="Cambria Math" w:eastAsiaTheme="minorEastAsia" w:hAnsi="Cambria Math" w:cstheme="minorHAnsi"/>
+                  <w:i/>
+                </w:rPr>
+              </m:ctrlPr>
+            </m:fPr>
+            <m:num>
+              <m:r>
+                <w:rPr>
+                  <w:rFonts w:ascii="Cambria Math" w:eastAsiaTheme="minorEastAsia" w:hAnsi="Cambria Math" w:cstheme="minorHAnsi"/>
+                </w:rPr>
+                <m:t>λ</m:t>
+              </m:r>
+            </m:num>
+            <m:den>
+              <m:r>
+                <w:rPr>
+                  <w:rFonts w:ascii="Cambria Math" w:eastAsiaTheme="minorEastAsia" w:hAnsi="Cambria Math" w:cstheme="minorHAnsi"/>
+                </w:rPr>
+                <m:t>2</m:t>
+              </m:r>
+            </m:den>
+          </m:f>
+          <m:r>
+            <w:rPr>
+              <w:rFonts w:ascii="Cambria Math" w:eastAsiaTheme="minorEastAsia" w:hAnsi="Cambria Math" w:cstheme="minorHAnsi"/>
+            </w:rPr>
+            <m:t>r</m:t>
+          </m:r>
+          <m:nary>
+            <m:naryPr>
+              <m:limLoc m:val="subSup"/>
+              <m:ctrlPr>
+                <w:rPr>
+                  <w:rFonts w:ascii="Cambria Math" w:eastAsiaTheme="minorEastAsia" w:hAnsi="Cambria Math" w:cstheme="minorHAnsi"/>
+                  <w:i/>
+                </w:rPr>
+              </m:ctrlPr>
+            </m:naryPr>
+            <m:sub>
+              <m:r>
+                <w:rPr>
+                  <w:rFonts w:ascii="Cambria Math" w:eastAsiaTheme="minorEastAsia" w:hAnsi="Cambria Math" w:cstheme="minorHAnsi"/>
+                </w:rPr>
+                <m:t>0</m:t>
+              </m:r>
+            </m:sub>
+            <m:sup>
+              <m:r>
+                <w:rPr>
+                  <w:rFonts w:ascii="Cambria Math" w:eastAsiaTheme="minorEastAsia" w:hAnsi="Cambria Math" w:cstheme="minorHAnsi"/>
+                </w:rPr>
+                <m:t>2π</m:t>
+              </m:r>
+            </m:sup>
+            <m:e>
+              <m:r>
+                <m:rPr>
+                  <m:sty m:val="p"/>
+                </m:rPr>
+                <w:rPr>
+                  <w:rFonts w:ascii="Cambria Math" w:eastAsiaTheme="minorEastAsia" w:hAnsi="Cambria Math" w:cstheme="minorHAnsi"/>
+                </w:rPr>
+                <m:t>sin</m:t>
+              </m:r>
+              <m:r>
+                <w:rPr>
+                  <w:rFonts w:ascii="Cambria Math" w:eastAsiaTheme="minorEastAsia" w:hAnsi="Cambria Math" w:cstheme="minorHAnsi"/>
+                </w:rPr>
+                <m:t>θ dφdθ</m:t>
+              </m:r>
+            </m:e>
+          </m:nary>
+        </m:oMath>
+      </m:oMathPara>
+    </w:p>
+    <w:p>
+      <w:pPr>
+        <w:rPr>
+          <w:rFonts w:eastAsiaTheme="minorEastAsia" w:cstheme="minorHAnsi"/>
+        </w:rPr>
+      </w:pPr>
+      <w:r>
+        <w:rPr>
+          <w:rFonts w:eastAsiaTheme="minorEastAsia" w:cstheme="minorHAnsi"/>
+        </w:rPr>
+        <w:t>But the results would have been the exact same whichever method was used. When comparing both sides of the equation now we find that the results are very similar and the absolute error low. This clearly demonstrates Gauss’ law.</w:t>
+      </w:r>
+    </w:p>
+    <w:tbl>
+      <w:tblPr>
+        <w:tblStyle w:val="TableGrid"/>
+        <w:tblW w:w="0" w:type="auto"/>
+        <w:tblLook w:val="04A0" w:firstRow="1" w:lastRow="0" w:firstColumn="1" w:lastColumn="0" w:noHBand="0" w:noVBand="1"/>
+      </w:tblPr>
+      <w:tblGrid>
+        <w:gridCol w:w="4675"/>
+        <w:gridCol w:w="4675"/>
+      </w:tblGrid>
+      <w:tr>
+        <w:tc>
+          <w:tcPr>
+            <w:tcW w:w="4675" w:type="dxa"/>
+          </w:tcPr>
+          <w:p>
+            <w:pPr>
+              <w:jc w:val="center"/>
+              <w:rPr>
+                <w:rFonts w:eastAsiaTheme="minorEastAsia" w:cstheme="minorHAnsi"/>
+                <w:b/>
+              </w:rPr>
+            </w:pPr>
+            <w:r>
+              <w:rPr>
+                <w:rFonts w:eastAsiaTheme="minorEastAsia" w:cstheme="minorHAnsi"/>
+                <w:b/>
+              </w:rPr>
+              <w:t xml:space="preserve">Value </w:t>
+            </w:r>
+            <w:proofErr w:type="spellStart"/>
+            <w:r>
+              <w:rPr>
+                <w:rFonts w:eastAsiaTheme="minorEastAsia" w:cstheme="minorHAnsi"/>
+                <w:b/>
+              </w:rPr>
+              <w:t>S_left</w:t>
+            </w:r>
+            <w:proofErr w:type="spellEnd"/>
+          </w:p>
+        </w:tc>
+        <w:tc>
+          <w:tcPr>
+            <w:tcW w:w="4675" w:type="dxa"/>
+          </w:tcPr>
+          <w:p>
+            <w:pPr>
+              <w:jc w:val="center"/>
+              <w:rPr>
+                <w:rFonts w:eastAsiaTheme="minorEastAsia" w:cstheme="minorHAnsi"/>
+              </w:rPr>
+            </w:pPr>
+            <w:r>
+              <w:rPr>
+                <w:rFonts w:eastAsiaTheme="minorEastAsia" w:cstheme="minorHAnsi"/>
+              </w:rPr>
+              <w:t>55.200000000000003</w:t>
+            </w:r>
+            <w:r>
+              <w:rPr>
+                <w:rFonts w:eastAsiaTheme="minorEastAsia" w:cstheme="minorHAnsi"/>
+              </w:rPr>
+              <w:t xml:space="preserve"> </w:t>
+            </w:r>
+            <w:proofErr w:type="spellStart"/>
+            <w:r>
+              <w:rPr>
+                <w:rFonts w:eastAsiaTheme="minorEastAsia" w:cstheme="minorHAnsi"/>
+              </w:rPr>
+              <w:t>μC</w:t>
+            </w:r>
+            <w:proofErr w:type="spellEnd"/>
+          </w:p>
+        </w:tc>
+      </w:tr>
+      <w:tr>
+        <w:tc>
+          <w:tcPr>
+            <w:tcW w:w="4675" w:type="dxa"/>
+          </w:tcPr>
+          <w:p>
+            <w:pPr>
+              <w:jc w:val="center"/>
+              <w:rPr>
+                <w:rFonts w:eastAsiaTheme="minorEastAsia" w:cstheme="minorHAnsi"/>
+                <w:b/>
+              </w:rPr>
+            </w:pPr>
+            <w:r>
+              <w:rPr>
+                <w:rFonts w:eastAsiaTheme="minorEastAsia" w:cstheme="minorHAnsi"/>
+                <w:b/>
+              </w:rPr>
+              <w:t xml:space="preserve">Value </w:t>
+            </w:r>
+            <w:proofErr w:type="spellStart"/>
+            <w:r>
+              <w:rPr>
+                <w:rFonts w:eastAsiaTheme="minorEastAsia" w:cstheme="minorHAnsi"/>
+                <w:b/>
+              </w:rPr>
+              <w:t>S_right</w:t>
+            </w:r>
+            <w:proofErr w:type="spellEnd"/>
+          </w:p>
+        </w:tc>
+        <w:tc>
+          <w:tcPr>
+            <w:tcW w:w="4675" w:type="dxa"/>
+          </w:tcPr>
+          <w:p>
+            <w:pPr>
+              <w:jc w:val="center"/>
+              <w:rPr>
+                <w:rFonts w:eastAsiaTheme="minorEastAsia" w:cstheme="minorHAnsi"/>
+              </w:rPr>
+            </w:pPr>
+            <w:r>
+              <w:rPr>
+                <w:rFonts w:eastAsiaTheme="minorEastAsia" w:cstheme="minorHAnsi"/>
+              </w:rPr>
+              <w:t>55.200000000192055</w:t>
+            </w:r>
+            <w:r>
+              <w:rPr>
+                <w:rFonts w:eastAsiaTheme="minorEastAsia" w:cstheme="minorHAnsi"/>
+              </w:rPr>
+              <w:t xml:space="preserve"> </w:t>
+            </w:r>
+            <w:proofErr w:type="spellStart"/>
+            <w:r>
+              <w:rPr>
+                <w:rFonts w:eastAsiaTheme="minorEastAsia" w:cstheme="minorHAnsi"/>
+              </w:rPr>
+              <w:t>μC</w:t>
+            </w:r>
+            <w:proofErr w:type="spellEnd"/>
+          </w:p>
+        </w:tc>
+      </w:tr>
+      <w:tr>
+        <w:tc>
+          <w:tcPr>
+            <w:tcW w:w="4675" w:type="dxa"/>
+          </w:tcPr>
+          <w:p>
+            <w:pPr>
+              <w:jc w:val="center"/>
+              <w:rPr>
+                <w:rFonts w:eastAsiaTheme="minorEastAsia" w:cstheme="minorHAnsi"/>
+                <w:b/>
+              </w:rPr>
+            </w:pPr>
+            <w:r>
+              <w:rPr>
+                <w:rFonts w:eastAsiaTheme="minorEastAsia" w:cstheme="minorHAnsi"/>
+                <w:b/>
+              </w:rPr>
+              <w:t>Absolute Error</w:t>
+            </w:r>
+          </w:p>
+        </w:tc>
+        <w:tc>
+          <w:tcPr>
+            <w:tcW w:w="4675" w:type="dxa"/>
+          </w:tcPr>
+          <w:p>
+            <w:pPr>
+              <w:jc w:val="center"/>
+              <w:rPr>
+                <w:rFonts w:eastAsiaTheme="minorEastAsia" w:cstheme="minorHAnsi"/>
+              </w:rPr>
+            </w:pPr>
+            <w:r>
+              <w:rPr>
+                <w:rFonts w:eastAsiaTheme="minorEastAsia" w:cstheme="minorHAnsi"/>
+              </w:rPr>
+              <w:t>1.920525960485975e-10</w:t>
+            </w:r>
+          </w:p>
+        </w:tc>
+      </w:tr>
+    </w:tbl>
+    <w:p>
+      <w:pPr>
+        <w:rPr>
+          <w:rFonts w:cstheme="minorHAnsi"/>
+          <w:b/>
+          <w:u w:val="single"/>
+        </w:rPr>
+      </w:pPr>
+    </w:p>
+    <w:p>
+      <w:pPr>
+        <w:rPr>
+          <w:rFonts w:cstheme="minorHAnsi"/>
+          <w:b/>
+          <w:u w:val="single"/>
+        </w:rPr>
+      </w:pPr>
+      <w:r>
+        <w:rPr>
+          <w:rFonts w:cstheme="minorHAnsi"/>
+          <w:b/>
+          <w:u w:val="single"/>
+        </w:rPr>
+        <w:t xml:space="preserve">Question </w:t>
+      </w:r>
+      <w:r>
+        <w:rPr>
+          <w:rFonts w:cstheme="minorHAnsi"/>
+          <w:b/>
+          <w:u w:val="single"/>
+        </w:rPr>
+        <w:t>4</w:t>
+      </w:r>
+    </w:p>
+    <w:p>
+      <w:pPr>
+        <w:rPr>
+          <w:rFonts w:cstheme="minorHAnsi"/>
+          <w:b/>
+          <w:u w:val="single"/>
+        </w:rPr>
+      </w:pPr>
+    </w:p>
+    <w:p>
+      <w:pPr>
+        <w:rPr>
+          <w:rFonts w:cstheme="minorHAnsi"/>
+          <w:b/>
+          <w:u w:val="single"/>
+        </w:rPr>
+      </w:pPr>
+      <w:r>
+        <w:rPr>
+          <w:rFonts w:cstheme="minorHAnsi"/>
+          <w:b/>
+          <w:u w:val="single"/>
+        </w:rPr>
+        <w:t xml:space="preserve">Question </w:t>
+      </w:r>
+      <w:r>
+        <w:rPr>
+          <w:rFonts w:cstheme="minorHAnsi"/>
+          <w:b/>
+          <w:u w:val="single"/>
+        </w:rPr>
+        <w:t>5</w:t>
+      </w:r>
+    </w:p>
+    <w:p>
+      <w:pPr>
+        <w:rPr>
+          <w:rFonts w:cstheme="minorHAnsi"/>
+        </w:rPr>
+      </w:pPr>
+      <w:r>
+        <w:rPr>
+          <w:rFonts w:cstheme="minorHAnsi"/>
+        </w:rPr>
+        <w:t xml:space="preserve">Refer to Appendix E for the </w:t>
+      </w:r>
+      <w:proofErr w:type="spellStart"/>
+      <w:r>
+        <w:rPr>
+          <w:rFonts w:cstheme="minorHAnsi"/>
+        </w:rPr>
+        <w:t>Matlab</w:t>
+      </w:r>
+      <w:proofErr w:type="spellEnd"/>
+      <w:r>
+        <w:rPr>
+          <w:rFonts w:cstheme="minorHAnsi"/>
+        </w:rPr>
+        <w:t xml:space="preserve"> code corresponding to the LU factorization code. The LU factorization was solved in order to find the upper and lower triangle matrices corresponding to A.</w:t>
+      </w:r>
+    </w:p>
+    <w:p>
+      <w:pPr>
         <w:jc w:val="center"/>
         <w:rPr>
           <w:rFonts w:cstheme="minorHAnsi"/>
@@ -2290,10 +3553,10 @@
           <w:noProof/>
         </w:rPr>
         <w:drawing>
-          <wp:inline distT="0" distB="0" distL="0" distR="0" wp14:anchorId="5A4E4EDF" wp14:editId="09349F6D">
-            <wp:extent cx="998307" cy="571550"/>
+          <wp:inline distT="0" distB="0" distL="0" distR="0" wp14:anchorId="08252E31" wp14:editId="1569B298">
+            <wp:extent cx="3055885" cy="579170"/>
             <wp:effectExtent l="0" t="0" r="0" b="0"/>
-            <wp:docPr id="24" name="Picture 24"/>
+            <wp:docPr id="22" name="Picture 22"/>
             <wp:cNvGraphicFramePr>
               <a:graphicFrameLocks xmlns:a="http://schemas.openxmlformats.org/drawingml/2006/main" noChangeAspect="1"/>
             </wp:cNvGraphicFramePr>
@@ -2313,6 +3576,68 @@
                   <pic:spPr>
                     <a:xfrm>
                       <a:off x="0" y="0"/>
+                      <a:ext cx="3055885" cy="579170"/>
+                    </a:xfrm>
+                    <a:prstGeom prst="rect">
+                      <a:avLst/>
+                    </a:prstGeom>
+                  </pic:spPr>
+                </pic:pic>
+              </a:graphicData>
+            </a:graphic>
+          </wp:inline>
+        </w:drawing>
+      </w:r>
+    </w:p>
+    <w:p>
+      <w:pPr>
+        <w:rPr>
+          <w:rFonts w:cstheme="minorHAnsi"/>
+        </w:rPr>
+      </w:pPr>
+      <w:r>
+        <w:rPr>
+          <w:rFonts w:cstheme="minorHAnsi"/>
+        </w:rPr>
+        <w:t>The matrices were solved by looking for the row with the highest values per column and moving it to the diagonal. This was done using row reduction methods which eliminated the values below the diagonal for the upper, but the same steps were done on the identify matrix to obtain the lower triangle. This was used to eliminate matrix elements.</w:t>
+      </w:r>
+    </w:p>
+    <w:p>
+      <w:pPr>
+        <w:jc w:val="center"/>
+        <w:rPr>
+          <w:rFonts w:cstheme="minorHAnsi"/>
+        </w:rPr>
+      </w:pPr>
+      <w:r>
+        <w:rPr>
+          <w:rFonts w:cstheme="minorHAnsi"/>
+          <w:noProof/>
+        </w:rPr>
+        <w:drawing>
+          <wp:inline distT="0" distB="0" distL="0" distR="0" wp14:anchorId="5A4E4EDF" wp14:editId="09349F6D">
+            <wp:extent cx="998307" cy="571550"/>
+            <wp:effectExtent l="0" t="0" r="0" b="0"/>
+            <wp:docPr id="24" name="Picture 24"/>
+            <wp:cNvGraphicFramePr>
+              <a:graphicFrameLocks xmlns:a="http://schemas.openxmlformats.org/drawingml/2006/main" noChangeAspect="1"/>
+            </wp:cNvGraphicFramePr>
+            <a:graphic xmlns:a="http://schemas.openxmlformats.org/drawingml/2006/main">
+              <a:graphicData uri="http://schemas.openxmlformats.org/drawingml/2006/picture">
+                <pic:pic xmlns:pic="http://schemas.openxmlformats.org/drawingml/2006/picture">
+                  <pic:nvPicPr>
+                    <pic:cNvPr id="1" name=""/>
+                    <pic:cNvPicPr/>
+                  </pic:nvPicPr>
+                  <pic:blipFill>
+                    <a:blip r:embed="rId13"/>
+                    <a:stretch>
+                      <a:fillRect/>
+                    </a:stretch>
+                  </pic:blipFill>
+                  <pic:spPr>
+                    <a:xfrm>
+                      <a:off x="0" y="0"/>
                       <a:ext cx="998307" cy="571550"/>
                     </a:xfrm>
                     <a:prstGeom prst="rect">
@@ -2351,6 +3676,7 @@
             <w:rPr>
               <w:rFonts w:ascii="Cambria Math" w:hAnsi="Cambria Math" w:cstheme="minorHAnsi"/>
             </w:rPr>
+            <w:lastRenderedPageBreak/>
             <m:t>L=</m:t>
           </m:r>
           <m:d>
@@ -3292,7 +4618,6 @@
         <w:rPr>
           <w:rFonts w:cstheme="minorHAnsi"/>
         </w:rPr>
-        <w:lastRenderedPageBreak/>
         <w:t xml:space="preserve">Refer to Appendix </w:t>
       </w:r>
       <w:r>
@@ -4160,7 +5485,14 @@
         <w:rPr>
           <w:rFonts w:eastAsiaTheme="minorEastAsia" w:cstheme="minorHAnsi"/>
         </w:rPr>
-        <w:t xml:space="preserve"> and 4</w:t>
+        <w:t xml:space="preserve"> and </w:t>
+      </w:r>
+      <w:r>
+        <w:rPr>
+          <w:rFonts w:eastAsiaTheme="minorEastAsia" w:cstheme="minorHAnsi"/>
+        </w:rPr>
+        <w:lastRenderedPageBreak/>
+        <w:t>4</w:t>
       </w:r>
       <w:r>
         <w:rPr>
@@ -4180,6 +5512,18 @@
           <w:rFonts w:eastAsiaTheme="minorEastAsia" w:cstheme="minorHAnsi"/>
         </w:rPr>
         <w:t>meet the convergence condition.</w:t>
+      </w:r>
+      <w:r>
+        <w:rPr>
+          <w:rFonts w:eastAsiaTheme="minorEastAsia" w:cstheme="minorHAnsi"/>
+        </w:rPr>
+        <w:t xml:space="preserve"> T</w:t>
+      </w:r>
+      <w:r>
+        <w:rPr>
+          <w:rFonts w:eastAsiaTheme="minorEastAsia" w:cstheme="minorHAnsi"/>
+        </w:rPr>
+        <w:t>he swapping of equations ensures switches which variables are being solved the system of equations.</w:t>
       </w:r>
     </w:p>
     <w:p>
@@ -4274,13 +5618,7 @@
                       <w:rPr>
                         <w:rFonts w:ascii="Cambria Math" w:hAnsi="Cambria Math" w:cstheme="minorHAnsi"/>
                       </w:rPr>
-                      <m:t>1</m:t>
-                    </m:r>
-                    <m:r>
-                      <w:rPr>
-                        <w:rFonts w:ascii="Cambria Math" w:hAnsi="Cambria Math" w:cstheme="minorHAnsi"/>
-                      </w:rPr>
-                      <m:t>7</m:t>
+                      <m:t>17</m:t>
                     </m:r>
                     <m:ctrlPr>
                       <w:rPr>
@@ -4396,13 +5734,7 @@
                       <w:rPr>
                         <w:rFonts w:ascii="Cambria Math" w:eastAsia="Cambria Math" w:hAnsi="Cambria Math" w:cs="Cambria Math"/>
                       </w:rPr>
-                      <m:t>1</m:t>
-                    </m:r>
-                    <m:r>
-                      <w:rPr>
-                        <w:rFonts w:ascii="Cambria Math" w:eastAsia="Cambria Math" w:hAnsi="Cambria Math" w:cs="Cambria Math"/>
-                      </w:rPr>
-                      <m:t>1</m:t>
+                      <m:t>11</m:t>
                     </m:r>
                   </m:e>
                   <m:e>
@@ -4410,13 +5742,7 @@
                       <w:rPr>
                         <w:rFonts w:ascii="Cambria Math" w:hAnsi="Cambria Math" w:cstheme="minorHAnsi"/>
                       </w:rPr>
-                      <m:t>1</m:t>
-                    </m:r>
-                    <m:r>
-                      <w:rPr>
-                        <w:rFonts w:ascii="Cambria Math" w:hAnsi="Cambria Math" w:cstheme="minorHAnsi"/>
-                      </w:rPr>
-                      <m:t>6</m:t>
+                      <m:t>16</m:t>
                     </m:r>
                     <m:ctrlPr>
                       <w:rPr>
@@ -5037,7 +6363,6 @@
           <w:szCs w:val="24"/>
           <w:lang w:eastAsia="en-CA"/>
         </w:rPr>
-        <w:lastRenderedPageBreak/>
         <w:drawing>
           <wp:inline distT="0" distB="0" distL="0" distR="0" wp14:anchorId="076F673E" wp14:editId="68466A33">
             <wp:extent cx="4130040" cy="3096206"/>
@@ -5056,7 +6381,7 @@
                     </pic:cNvPicPr>
                   </pic:nvPicPr>
                   <pic:blipFill>
-                    <a:blip r:embed="rId13">
+                    <a:blip r:embed="rId14">
                       <a:extLst>
                         <a:ext uri="{28A0092B-C50C-407E-A947-70E740481C1C}">
                           <a14:useLocalDpi xmlns:a14="http://schemas.microsoft.com/office/drawing/2010/main" val="0"/>
@@ -5167,19 +6492,7 @@
             <w:rPr>
               <w:rFonts w:ascii="Cambria Math" w:eastAsiaTheme="minorEastAsia" w:hAnsi="Cambria Math" w:cstheme="minorHAnsi"/>
             </w:rPr>
-            <m:t>RE</m:t>
-          </m:r>
-          <m:r>
-            <w:rPr>
-              <w:rFonts w:ascii="Cambria Math" w:eastAsiaTheme="minorEastAsia" w:hAnsi="Cambria Math" w:cstheme="minorHAnsi"/>
-            </w:rPr>
-            <m:t xml:space="preserve"> of precision</m:t>
-          </m:r>
-          <m:r>
-            <w:rPr>
-              <w:rFonts w:ascii="Cambria Math" w:eastAsiaTheme="minorEastAsia" w:hAnsi="Cambria Math" w:cstheme="minorHAnsi"/>
-            </w:rPr>
-            <m:t>=</m:t>
+            <m:t>RE of precision=</m:t>
           </m:r>
           <m:f>
             <m:fPr>
@@ -5195,19 +6508,7 @@
                 <w:rPr>
                   <w:rFonts w:ascii="Cambria Math" w:eastAsiaTheme="minorEastAsia" w:hAnsi="Cambria Math" w:cstheme="minorHAnsi"/>
                 </w:rPr>
-                <m:t>|</m:t>
-              </m:r>
-              <m:r>
-                <w:rPr>
-                  <w:rFonts w:ascii="Cambria Math" w:eastAsiaTheme="minorEastAsia" w:hAnsi="Cambria Math" w:cstheme="minorHAnsi"/>
-                </w:rPr>
-                <m:t>calculated-previous</m:t>
-              </m:r>
-              <m:r>
-                <w:rPr>
-                  <w:rFonts w:ascii="Cambria Math" w:eastAsiaTheme="minorEastAsia" w:hAnsi="Cambria Math" w:cstheme="minorHAnsi"/>
-                </w:rPr>
-                <m:t>|</m:t>
+                <m:t>|calculated-previous|</m:t>
               </m:r>
             </m:num>
             <m:den>
@@ -5541,6 +6842,7 @@
           <w:rFonts w:eastAsiaTheme="minorEastAsia" w:cstheme="minorHAnsi"/>
           <w:lang w:val="en-US"/>
         </w:rPr>
+        <w:lastRenderedPageBreak/>
         <w:t>Using the above function, we calculate the roots from until we reach the targeted threshold for error of 10</w:t>
       </w:r>
       <w:r>
@@ -5595,31 +6897,7 @@
                 <w:rPr>
                   <w:rFonts w:ascii="Cambria Math" w:eastAsiaTheme="minorEastAsia" w:hAnsi="Cambria Math" w:cstheme="minorHAnsi"/>
                 </w:rPr>
-                <m:t>|</m:t>
-              </m:r>
-              <m:r>
-                <w:rPr>
-                  <w:rFonts w:ascii="Cambria Math" w:eastAsiaTheme="minorEastAsia" w:hAnsi="Cambria Math" w:cstheme="minorHAnsi"/>
-                </w:rPr>
-                <m:t>actual</m:t>
-              </m:r>
-              <m:r>
-                <w:rPr>
-                  <w:rFonts w:ascii="Cambria Math" w:eastAsiaTheme="minorEastAsia" w:hAnsi="Cambria Math" w:cstheme="minorHAnsi"/>
-                </w:rPr>
-                <m:t>-</m:t>
-              </m:r>
-              <m:r>
-                <w:rPr>
-                  <w:rFonts w:ascii="Cambria Math" w:eastAsiaTheme="minorEastAsia" w:hAnsi="Cambria Math" w:cstheme="minorHAnsi"/>
-                </w:rPr>
-                <m:t>calculated</m:t>
-              </m:r>
-              <m:r>
-                <w:rPr>
-                  <w:rFonts w:ascii="Cambria Math" w:eastAsiaTheme="minorEastAsia" w:hAnsi="Cambria Math" w:cstheme="minorHAnsi"/>
-                </w:rPr>
-                <m:t>|</m:t>
+                <m:t>|actual-calculated|</m:t>
               </m:r>
             </m:num>
             <m:den>
@@ -5877,8 +7155,8 @@
       <w:r>
         <w:rPr>
           <w:rFonts w:cstheme="minorHAnsi"/>
-        </w:rPr>
-        <w:lastRenderedPageBreak/>
+          <w:noProof/>
+        </w:rPr>
         <w:drawing>
           <wp:inline distT="0" distB="0" distL="0" distR="0" wp14:anchorId="7EF0A0FA" wp14:editId="3D830BD8">
             <wp:extent cx="3512820" cy="2633489"/>
@@ -5897,7 +7175,7 @@
                     </pic:cNvPicPr>
                   </pic:nvPicPr>
                   <pic:blipFill>
-                    <a:blip r:embed="rId14">
+                    <a:blip r:embed="rId15">
                       <a:extLst>
                         <a:ext uri="{28A0092B-C50C-407E-A947-70E740481C1C}">
                           <a14:useLocalDpi xmlns:a14="http://schemas.microsoft.com/office/drawing/2010/main" val="0"/>
@@ -5939,49 +7217,45 @@
         <w:rPr>
           <w:rFonts w:cstheme="minorHAnsi"/>
         </w:rPr>
-        <w:t xml:space="preserve">The graph looks </w:t>
+        <w:t xml:space="preserve">The graph looks similar to a second degree polynomial; therefore, I used </w:t>
       </w:r>
       <w:proofErr w:type="gramStart"/>
       <w:r>
         <w:rPr>
           <w:rFonts w:cstheme="minorHAnsi"/>
         </w:rPr>
-        <w:t>similar to</w:t>
+        <w:t xml:space="preserve">the </w:t>
+      </w:r>
+      <w:r>
+        <w:rPr>
+          <w:rFonts w:cstheme="minorHAnsi"/>
+        </w:rPr>
+        <w:t>a</w:t>
       </w:r>
       <w:proofErr w:type="gramEnd"/>
       <w:r>
         <w:rPr>
           <w:rFonts w:cstheme="minorHAnsi"/>
         </w:rPr>
-        <w:t xml:space="preserve"> a second degree polynomial; therefore, I used the built in </w:t>
-      </w:r>
-      <w:proofErr w:type="spellStart"/>
+        <w:t xml:space="preserve"> polynomial fit using the normal equations method that was used in assignment 2, question 1 </w:t>
+      </w:r>
       <w:r>
         <w:rPr>
           <w:rFonts w:cstheme="minorHAnsi"/>
         </w:rPr>
-        <w:t>polyfit</w:t>
-      </w:r>
-      <w:proofErr w:type="spellEnd"/>
+        <w:t xml:space="preserve">to fit a second order polynomial to </w:t>
+      </w:r>
       <w:r>
         <w:rPr>
           <w:rFonts w:cstheme="minorHAnsi"/>
         </w:rPr>
-        <w:t xml:space="preserve"> function from </w:t>
-      </w:r>
-      <w:proofErr w:type="spellStart"/>
+        <w:t>a set of data points</w:t>
+      </w:r>
       <w:r>
         <w:rPr>
           <w:rFonts w:cstheme="minorHAnsi"/>
         </w:rPr>
-        <w:t>Matlab</w:t>
-      </w:r>
-      <w:proofErr w:type="spellEnd"/>
-      <w:r>
-        <w:rPr>
-          <w:rFonts w:cstheme="minorHAnsi"/>
-        </w:rPr>
-        <w:t xml:space="preserve"> to fit a second order polynomial to it. Resulting in the combined plot:</w:t>
+        <w:t>. Resulting in the combined plot:</w:t>
       </w:r>
     </w:p>
     <w:p>
@@ -5994,7 +7268,9 @@
       <w:r>
         <w:rPr>
           <w:rFonts w:cstheme="minorHAnsi"/>
-        </w:rPr>
+          <w:noProof/>
+        </w:rPr>
+        <w:lastRenderedPageBreak/>
         <w:drawing>
           <wp:inline distT="0" distB="0" distL="0" distR="0" wp14:anchorId="0619A532" wp14:editId="6577B40D">
             <wp:extent cx="3557520" cy="2667000"/>
@@ -6013,7 +7289,7 @@
                     </pic:cNvPicPr>
                   </pic:nvPicPr>
                   <pic:blipFill>
-                    <a:blip r:embed="rId15">
+                    <a:blip r:embed="rId16">
                       <a:extLst>
                         <a:ext uri="{28A0092B-C50C-407E-A947-70E740481C1C}">
                           <a14:useLocalDpi xmlns:a14="http://schemas.microsoft.com/office/drawing/2010/main" val="0"/>
@@ -6166,7 +7442,7 @@
                     </pic:cNvPicPr>
                   </pic:nvPicPr>
                   <pic:blipFill>
-                    <a:blip r:embed="rId16">
+                    <a:blip r:embed="rId17">
                       <a:extLst>
                         <a:ext uri="{28A0092B-C50C-407E-A947-70E740481C1C}">
                           <a14:useLocalDpi xmlns:a14="http://schemas.microsoft.com/office/drawing/2010/main" val="0"/>
@@ -6394,7 +7670,6 @@
           <w:szCs w:val="24"/>
           <w:lang w:eastAsia="en-CA"/>
         </w:rPr>
-        <w:lastRenderedPageBreak/>
         <w:drawing>
           <wp:inline distT="0" distB="0" distL="0" distR="0" wp14:anchorId="780FFC46" wp14:editId="6F4CDCB3">
             <wp:extent cx="3444240" cy="2582076"/>
@@ -6413,7 +7688,7 @@
                     </pic:cNvPicPr>
                   </pic:nvPicPr>
                   <pic:blipFill>
-                    <a:blip r:embed="rId17">
+                    <a:blip r:embed="rId18">
                       <a:extLst>
                         <a:ext uri="{28A0092B-C50C-407E-A947-70E740481C1C}">
                           <a14:useLocalDpi xmlns:a14="http://schemas.microsoft.com/office/drawing/2010/main" val="0"/>
@@ -6480,6 +7755,7 @@
         <w:rPr>
           <w:rFonts w:cstheme="minorHAnsi"/>
         </w:rPr>
+        <w:lastRenderedPageBreak/>
         <w:t>The given equation has the second order derivative, which means that the functions must be transformed so that numerical calculations can be done on it.</w:t>
       </w:r>
     </w:p>
@@ -7038,19 +8314,7 @@
             <w:rPr>
               <w:rFonts w:ascii="Cambria Math" w:hAnsi="Cambria Math" w:cstheme="minorHAnsi"/>
             </w:rPr>
-            <m:t>=</m:t>
-          </m:r>
-          <m:r>
-            <w:rPr>
-              <w:rFonts w:ascii="Cambria Math" w:hAnsi="Cambria Math" w:cstheme="minorHAnsi"/>
-            </w:rPr>
-            <m:t>g</m:t>
-          </m:r>
-          <m:r>
-            <w:rPr>
-              <w:rFonts w:ascii="Cambria Math" w:hAnsi="Cambria Math" w:cstheme="minorHAnsi"/>
-            </w:rPr>
-            <m:t>(</m:t>
+            <m:t>=g(</m:t>
           </m:r>
           <m:sSub>
             <m:sSubPr>
@@ -8371,37 +9635,440 @@
             </w:rPr>
             <m:t>+</m:t>
           </m:r>
-          <m:f>
-            <m:fPr>
-              <m:ctrlPr>
-                <w:rPr>
-                  <w:rFonts w:ascii="Cambria Math" w:hAnsi="Cambria Math" w:cstheme="minorHAnsi"/>
-                  <w:i/>
-                </w:rPr>
-              </m:ctrlPr>
-            </m:fPr>
-            <m:num>
-              <m:r>
-                <w:rPr>
-                  <w:rFonts w:ascii="Cambria Math" w:hAnsi="Cambria Math" w:cstheme="minorHAnsi"/>
-                </w:rPr>
-                <m:t>h</m:t>
-              </m:r>
-            </m:num>
-            <m:den>
-              <m:r>
-                <w:rPr>
-                  <w:rFonts w:ascii="Cambria Math" w:hAnsi="Cambria Math" w:cstheme="minorHAnsi"/>
-                </w:rPr>
-                <m:t>2</m:t>
-              </m:r>
-            </m:den>
-          </m:f>
+          <m:r>
+            <w:rPr>
+              <w:rFonts w:ascii="Cambria Math" w:hAnsi="Cambria Math" w:cstheme="minorHAnsi"/>
+            </w:rPr>
+            <m:t>h</m:t>
+          </m:r>
           <m:r>
             <w:rPr>
               <w:rFonts w:ascii="Cambria Math" w:hAnsi="Cambria Math" w:cstheme="minorHAnsi"/>
             </w:rPr>
             <m:t>,</m:t>
+          </m:r>
+          <m:sSub>
+            <m:sSubPr>
+              <m:ctrlPr>
+                <w:rPr>
+                  <w:rFonts w:ascii="Cambria Math" w:hAnsi="Cambria Math" w:cstheme="minorHAnsi"/>
+                  <w:i/>
+                </w:rPr>
+              </m:ctrlPr>
+            </m:sSubPr>
+            <m:e>
+              <m:r>
+                <w:rPr>
+                  <w:rFonts w:ascii="Cambria Math" w:hAnsi="Cambria Math" w:cstheme="minorHAnsi"/>
+                </w:rPr>
+                <m:t>y</m:t>
+              </m:r>
+            </m:e>
+            <m:sub>
+              <m:r>
+                <w:rPr>
+                  <w:rFonts w:ascii="Cambria Math" w:hAnsi="Cambria Math" w:cstheme="minorHAnsi"/>
+                </w:rPr>
+                <m:t>i</m:t>
+              </m:r>
+            </m:sub>
+          </m:sSub>
+          <m:r>
+            <w:rPr>
+              <w:rFonts w:ascii="Cambria Math" w:hAnsi="Cambria Math" w:cstheme="minorHAnsi"/>
+            </w:rPr>
+            <m:t>+</m:t>
+          </m:r>
+          <m:sSub>
+            <m:sSubPr>
+              <m:ctrlPr>
+                <w:rPr>
+                  <w:rFonts w:ascii="Cambria Math" w:hAnsi="Cambria Math" w:cstheme="minorHAnsi"/>
+                  <w:i/>
+                </w:rPr>
+              </m:ctrlPr>
+            </m:sSubPr>
+            <m:e>
+              <m:r>
+                <w:rPr>
+                  <w:rFonts w:ascii="Cambria Math" w:hAnsi="Cambria Math" w:cstheme="minorHAnsi"/>
+                </w:rPr>
+                <m:t>k</m:t>
+              </m:r>
+            </m:e>
+            <m:sub>
+              <m:r>
+                <w:rPr>
+                  <w:rFonts w:ascii="Cambria Math" w:hAnsi="Cambria Math" w:cstheme="minorHAnsi"/>
+                </w:rPr>
+                <m:t>3</m:t>
+              </m:r>
+            </m:sub>
+          </m:sSub>
+          <m:r>
+            <w:rPr>
+              <w:rFonts w:ascii="Cambria Math" w:hAnsi="Cambria Math" w:cstheme="minorHAnsi"/>
+            </w:rPr>
+            <m:t>h</m:t>
+          </m:r>
+          <m:r>
+            <w:rPr>
+              <w:rFonts w:ascii="Cambria Math" w:hAnsi="Cambria Math" w:cstheme="minorHAnsi"/>
+            </w:rPr>
+            <m:t>,</m:t>
+          </m:r>
+          <m:sSub>
+            <m:sSubPr>
+              <m:ctrlPr>
+                <w:rPr>
+                  <w:rFonts w:ascii="Cambria Math" w:hAnsi="Cambria Math" w:cstheme="minorHAnsi"/>
+                  <w:i/>
+                </w:rPr>
+              </m:ctrlPr>
+            </m:sSubPr>
+            <m:e>
+              <m:r>
+                <w:rPr>
+                  <w:rFonts w:ascii="Cambria Math" w:hAnsi="Cambria Math" w:cstheme="minorHAnsi"/>
+                </w:rPr>
+                <m:t>z</m:t>
+              </m:r>
+            </m:e>
+            <m:sub>
+              <m:r>
+                <w:rPr>
+                  <w:rFonts w:ascii="Cambria Math" w:hAnsi="Cambria Math" w:cstheme="minorHAnsi"/>
+                </w:rPr>
+                <m:t>i</m:t>
+              </m:r>
+            </m:sub>
+          </m:sSub>
+          <m:r>
+            <w:rPr>
+              <w:rFonts w:ascii="Cambria Math" w:hAnsi="Cambria Math" w:cstheme="minorHAnsi"/>
+            </w:rPr>
+            <m:t>+</m:t>
+          </m:r>
+          <m:sSub>
+            <m:sSubPr>
+              <m:ctrlPr>
+                <w:rPr>
+                  <w:rFonts w:ascii="Cambria Math" w:hAnsi="Cambria Math" w:cstheme="minorHAnsi"/>
+                  <w:i/>
+                </w:rPr>
+              </m:ctrlPr>
+            </m:sSubPr>
+            <m:e>
+              <m:r>
+                <w:rPr>
+                  <w:rFonts w:ascii="Cambria Math" w:hAnsi="Cambria Math" w:cstheme="minorHAnsi"/>
+                </w:rPr>
+                <m:t>l</m:t>
+              </m:r>
+            </m:e>
+            <m:sub>
+              <m:r>
+                <w:rPr>
+                  <w:rFonts w:ascii="Cambria Math" w:hAnsi="Cambria Math" w:cstheme="minorHAnsi"/>
+                </w:rPr>
+                <m:t>3</m:t>
+              </m:r>
+            </m:sub>
+          </m:sSub>
+          <m:r>
+            <w:rPr>
+              <w:rFonts w:ascii="Cambria Math" w:hAnsi="Cambria Math" w:cstheme="minorHAnsi"/>
+            </w:rPr>
+            <m:t>h</m:t>
+          </m:r>
+          <m:r>
+            <w:rPr>
+              <w:rFonts w:ascii="Cambria Math" w:hAnsi="Cambria Math" w:cstheme="minorHAnsi"/>
+            </w:rPr>
+            <m:t>)</m:t>
+          </m:r>
+        </m:oMath>
+      </m:oMathPara>
+    </w:p>
+    <w:p>
+      <w:pPr>
+        <w:rPr>
+          <w:rFonts w:cstheme="minorHAnsi"/>
+        </w:rPr>
+      </w:pPr>
+      <m:oMathPara>
+        <m:oMath>
+          <m:sSub>
+            <m:sSubPr>
+              <m:ctrlPr>
+                <w:rPr>
+                  <w:rFonts w:ascii="Cambria Math" w:hAnsi="Cambria Math" w:cstheme="minorHAnsi"/>
+                  <w:i/>
+                </w:rPr>
+              </m:ctrlPr>
+            </m:sSubPr>
+            <m:e>
+              <m:r>
+                <w:rPr>
+                  <w:rFonts w:ascii="Cambria Math" w:hAnsi="Cambria Math" w:cstheme="minorHAnsi"/>
+                </w:rPr>
+                <m:t>l</m:t>
+              </m:r>
+            </m:e>
+            <m:sub>
+              <m:r>
+                <w:rPr>
+                  <w:rFonts w:ascii="Cambria Math" w:hAnsi="Cambria Math" w:cstheme="minorHAnsi"/>
+                </w:rPr>
+                <m:t>4</m:t>
+              </m:r>
+            </m:sub>
+          </m:sSub>
+          <m:r>
+            <w:rPr>
+              <w:rFonts w:ascii="Cambria Math" w:hAnsi="Cambria Math" w:cstheme="minorHAnsi"/>
+            </w:rPr>
+            <m:t>=g(</m:t>
+          </m:r>
+          <m:sSub>
+            <m:sSubPr>
+              <m:ctrlPr>
+                <w:rPr>
+                  <w:rFonts w:ascii="Cambria Math" w:hAnsi="Cambria Math" w:cstheme="minorHAnsi"/>
+                  <w:i/>
+                </w:rPr>
+              </m:ctrlPr>
+            </m:sSubPr>
+            <m:e>
+              <m:r>
+                <w:rPr>
+                  <w:rFonts w:ascii="Cambria Math" w:hAnsi="Cambria Math" w:cstheme="minorHAnsi"/>
+                </w:rPr>
+                <m:t>x</m:t>
+              </m:r>
+            </m:e>
+            <m:sub>
+              <m:r>
+                <w:rPr>
+                  <w:rFonts w:ascii="Cambria Math" w:hAnsi="Cambria Math" w:cstheme="minorHAnsi"/>
+                </w:rPr>
+                <m:t>i</m:t>
+              </m:r>
+            </m:sub>
+          </m:sSub>
+          <m:r>
+            <w:rPr>
+              <w:rFonts w:ascii="Cambria Math" w:hAnsi="Cambria Math" w:cstheme="minorHAnsi"/>
+            </w:rPr>
+            <m:t>+</m:t>
+          </m:r>
+          <m:r>
+            <w:rPr>
+              <w:rFonts w:ascii="Cambria Math" w:hAnsi="Cambria Math" w:cstheme="minorHAnsi"/>
+            </w:rPr>
+            <m:t>h</m:t>
+          </m:r>
+          <m:r>
+            <w:rPr>
+              <w:rFonts w:ascii="Cambria Math" w:hAnsi="Cambria Math" w:cstheme="minorHAnsi"/>
+            </w:rPr>
+            <m:t>,</m:t>
+          </m:r>
+          <m:sSub>
+            <m:sSubPr>
+              <m:ctrlPr>
+                <w:rPr>
+                  <w:rFonts w:ascii="Cambria Math" w:hAnsi="Cambria Math" w:cstheme="minorHAnsi"/>
+                  <w:i/>
+                </w:rPr>
+              </m:ctrlPr>
+            </m:sSubPr>
+            <m:e>
+              <m:r>
+                <w:rPr>
+                  <w:rFonts w:ascii="Cambria Math" w:hAnsi="Cambria Math" w:cstheme="minorHAnsi"/>
+                </w:rPr>
+                <m:t>y</m:t>
+              </m:r>
+            </m:e>
+            <m:sub>
+              <m:r>
+                <w:rPr>
+                  <w:rFonts w:ascii="Cambria Math" w:hAnsi="Cambria Math" w:cstheme="minorHAnsi"/>
+                </w:rPr>
+                <m:t>i</m:t>
+              </m:r>
+            </m:sub>
+          </m:sSub>
+          <m:r>
+            <w:rPr>
+              <w:rFonts w:ascii="Cambria Math" w:hAnsi="Cambria Math" w:cstheme="minorHAnsi"/>
+            </w:rPr>
+            <m:t>+</m:t>
+          </m:r>
+          <m:sSub>
+            <m:sSubPr>
+              <m:ctrlPr>
+                <w:rPr>
+                  <w:rFonts w:ascii="Cambria Math" w:hAnsi="Cambria Math" w:cstheme="minorHAnsi"/>
+                  <w:i/>
+                </w:rPr>
+              </m:ctrlPr>
+            </m:sSubPr>
+            <m:e>
+              <m:r>
+                <w:rPr>
+                  <w:rFonts w:ascii="Cambria Math" w:hAnsi="Cambria Math" w:cstheme="minorHAnsi"/>
+                </w:rPr>
+                <m:t>k</m:t>
+              </m:r>
+            </m:e>
+            <m:sub>
+              <m:r>
+                <w:rPr>
+                  <w:rFonts w:ascii="Cambria Math" w:hAnsi="Cambria Math" w:cstheme="minorHAnsi"/>
+                </w:rPr>
+                <m:t>3</m:t>
+              </m:r>
+            </m:sub>
+          </m:sSub>
+          <m:r>
+            <w:rPr>
+              <w:rFonts w:ascii="Cambria Math" w:hAnsi="Cambria Math" w:cstheme="minorHAnsi"/>
+            </w:rPr>
+            <m:t>h</m:t>
+          </m:r>
+          <m:r>
+            <w:rPr>
+              <w:rFonts w:ascii="Cambria Math" w:hAnsi="Cambria Math" w:cstheme="minorHAnsi"/>
+            </w:rPr>
+            <m:t>,</m:t>
+          </m:r>
+          <m:sSub>
+            <m:sSubPr>
+              <m:ctrlPr>
+                <w:rPr>
+                  <w:rFonts w:ascii="Cambria Math" w:hAnsi="Cambria Math" w:cstheme="minorHAnsi"/>
+                  <w:i/>
+                </w:rPr>
+              </m:ctrlPr>
+            </m:sSubPr>
+            <m:e>
+              <m:r>
+                <w:rPr>
+                  <w:rFonts w:ascii="Cambria Math" w:hAnsi="Cambria Math" w:cstheme="minorHAnsi"/>
+                </w:rPr>
+                <m:t>z</m:t>
+              </m:r>
+            </m:e>
+            <m:sub>
+              <m:r>
+                <w:rPr>
+                  <w:rFonts w:ascii="Cambria Math" w:hAnsi="Cambria Math" w:cstheme="minorHAnsi"/>
+                </w:rPr>
+                <m:t>i</m:t>
+              </m:r>
+            </m:sub>
+          </m:sSub>
+          <m:r>
+            <w:rPr>
+              <w:rFonts w:ascii="Cambria Math" w:hAnsi="Cambria Math" w:cstheme="minorHAnsi"/>
+            </w:rPr>
+            <m:t>+</m:t>
+          </m:r>
+          <m:sSub>
+            <m:sSubPr>
+              <m:ctrlPr>
+                <w:rPr>
+                  <w:rFonts w:ascii="Cambria Math" w:hAnsi="Cambria Math" w:cstheme="minorHAnsi"/>
+                  <w:i/>
+                </w:rPr>
+              </m:ctrlPr>
+            </m:sSubPr>
+            <m:e>
+              <m:r>
+                <w:rPr>
+                  <w:rFonts w:ascii="Cambria Math" w:hAnsi="Cambria Math" w:cstheme="minorHAnsi"/>
+                </w:rPr>
+                <m:t>l</m:t>
+              </m:r>
+            </m:e>
+            <m:sub>
+              <m:r>
+                <w:rPr>
+                  <w:rFonts w:ascii="Cambria Math" w:hAnsi="Cambria Math" w:cstheme="minorHAnsi"/>
+                </w:rPr>
+                <m:t>3</m:t>
+              </m:r>
+            </m:sub>
+          </m:sSub>
+          <m:r>
+            <w:rPr>
+              <w:rFonts w:ascii="Cambria Math" w:hAnsi="Cambria Math" w:cstheme="minorHAnsi"/>
+            </w:rPr>
+            <m:t>h</m:t>
+          </m:r>
+          <m:r>
+            <w:rPr>
+              <w:rFonts w:ascii="Cambria Math" w:hAnsi="Cambria Math" w:cstheme="minorHAnsi"/>
+            </w:rPr>
+            <m:t>)</m:t>
+          </m:r>
+        </m:oMath>
+      </m:oMathPara>
+    </w:p>
+    <w:p>
+      <w:pPr>
+        <w:rPr>
+          <w:rFonts w:cstheme="minorHAnsi"/>
+        </w:rPr>
+      </w:pPr>
+      <w:r>
+        <w:rPr>
+          <w:rFonts w:cstheme="minorHAnsi"/>
+        </w:rPr>
+        <w:t>After finding all the coefficients from those functions based on the Taylor series, the coefficients are summed together to calculate the next value of y in the function based off the initial conditions.</w:t>
+      </w:r>
+    </w:p>
+    <w:p>
+      <w:pPr>
+        <w:rPr>
+          <w:rFonts w:eastAsiaTheme="minorEastAsia" w:cstheme="minorHAnsi"/>
+        </w:rPr>
+      </w:pPr>
+      <m:oMathPara>
+        <m:oMath>
+          <m:sSub>
+            <m:sSubPr>
+              <m:ctrlPr>
+                <w:rPr>
+                  <w:rFonts w:ascii="Cambria Math" w:hAnsi="Cambria Math" w:cstheme="minorHAnsi"/>
+                  <w:i/>
+                </w:rPr>
+              </m:ctrlPr>
+            </m:sSubPr>
+            <m:e>
+              <m:r>
+                <w:rPr>
+                  <w:rFonts w:ascii="Cambria Math" w:hAnsi="Cambria Math" w:cstheme="minorHAnsi"/>
+                </w:rPr>
+                <m:t>y</m:t>
+              </m:r>
+            </m:e>
+            <m:sub>
+              <m:r>
+                <w:rPr>
+                  <w:rFonts w:ascii="Cambria Math" w:hAnsi="Cambria Math" w:cstheme="minorHAnsi"/>
+                </w:rPr>
+                <m:t>i+1</m:t>
+              </m:r>
+            </m:sub>
+          </m:sSub>
+          <m:r>
+            <w:rPr>
+              <w:rFonts w:ascii="Cambria Math" w:hAnsi="Cambria Math" w:cstheme="minorHAnsi"/>
+            </w:rPr>
+            <m:t>=</m:t>
           </m:r>
           <m:sSub>
             <m:sSubPr>
@@ -8445,6 +10112,32 @@
               </m:ctrlPr>
             </m:fPr>
             <m:num>
+              <m:r>
+                <w:rPr>
+                  <w:rFonts w:ascii="Cambria Math" w:hAnsi="Cambria Math" w:cstheme="minorHAnsi"/>
+                </w:rPr>
+                <m:t>h</m:t>
+              </m:r>
+            </m:num>
+            <m:den>
+              <m:r>
+                <w:rPr>
+                  <w:rFonts w:ascii="Cambria Math" w:hAnsi="Cambria Math" w:cstheme="minorHAnsi"/>
+                </w:rPr>
+                <m:t>6</m:t>
+              </m:r>
+            </m:den>
+          </m:f>
+          <m:d>
+            <m:dPr>
+              <m:ctrlPr>
+                <w:rPr>
+                  <w:rFonts w:ascii="Cambria Math" w:hAnsi="Cambria Math" w:cstheme="minorHAnsi"/>
+                  <w:i/>
+                </w:rPr>
+              </m:ctrlPr>
+            </m:dPr>
+            <m:e>
               <m:sSub>
                 <m:sSubPr>
                   <m:ctrlPr>
@@ -8467,6 +10160,70 @@
                     <w:rPr>
                       <w:rFonts w:ascii="Cambria Math" w:hAnsi="Cambria Math" w:cstheme="minorHAnsi"/>
                     </w:rPr>
+                    <m:t>1</m:t>
+                  </m:r>
+                </m:sub>
+              </m:sSub>
+              <m:r>
+                <w:rPr>
+                  <w:rFonts w:ascii="Cambria Math" w:hAnsi="Cambria Math" w:cstheme="minorHAnsi"/>
+                </w:rPr>
+                <m:t>+2</m:t>
+              </m:r>
+              <m:sSub>
+                <m:sSubPr>
+                  <m:ctrlPr>
+                    <w:rPr>
+                      <w:rFonts w:ascii="Cambria Math" w:hAnsi="Cambria Math" w:cstheme="minorHAnsi"/>
+                      <w:i/>
+                    </w:rPr>
+                  </m:ctrlPr>
+                </m:sSubPr>
+                <m:e>
+                  <m:r>
+                    <w:rPr>
+                      <w:rFonts w:ascii="Cambria Math" w:hAnsi="Cambria Math" w:cstheme="minorHAnsi"/>
+                    </w:rPr>
+                    <m:t>k</m:t>
+                  </m:r>
+                </m:e>
+                <m:sub>
+                  <m:r>
+                    <w:rPr>
+                      <w:rFonts w:ascii="Cambria Math" w:hAnsi="Cambria Math" w:cstheme="minorHAnsi"/>
+                    </w:rPr>
+                    <m:t>2</m:t>
+                  </m:r>
+                </m:sub>
+              </m:sSub>
+              <m:r>
+                <w:rPr>
+                  <w:rFonts w:ascii="Cambria Math" w:hAnsi="Cambria Math" w:cstheme="minorHAnsi"/>
+                </w:rPr>
+                <m:t>+2</m:t>
+              </m:r>
+              <m:sSub>
+                <m:sSubPr>
+                  <m:ctrlPr>
+                    <w:rPr>
+                      <w:rFonts w:ascii="Cambria Math" w:hAnsi="Cambria Math" w:cstheme="minorHAnsi"/>
+                      <w:i/>
+                    </w:rPr>
+                  </m:ctrlPr>
+                </m:sSubPr>
+                <m:e>
+                  <m:r>
+                    <w:rPr>
+                      <w:rFonts w:ascii="Cambria Math" w:hAnsi="Cambria Math" w:cstheme="minorHAnsi"/>
+                    </w:rPr>
+                    <m:t>k</m:t>
+                  </m:r>
+                </m:e>
+                <m:sub>
+                  <m:r>
+                    <w:rPr>
+                      <w:rFonts w:ascii="Cambria Math" w:hAnsi="Cambria Math" w:cstheme="minorHAnsi"/>
+                    </w:rPr>
                     <m:t>3</m:t>
                   </m:r>
                 </m:sub>
@@ -8475,23 +10232,78 @@
                 <w:rPr>
                   <w:rFonts w:ascii="Cambria Math" w:hAnsi="Cambria Math" w:cstheme="minorHAnsi"/>
                 </w:rPr>
-                <m:t>h</m:t>
-              </m:r>
-            </m:num>
-            <m:den>
-              <m:r>
-                <w:rPr>
-                  <w:rFonts w:ascii="Cambria Math" w:hAnsi="Cambria Math" w:cstheme="minorHAnsi"/>
-                </w:rPr>
-                <m:t>2</m:t>
-              </m:r>
-            </m:den>
-          </m:f>
+                <m:t>+</m:t>
+              </m:r>
+              <m:sSub>
+                <m:sSubPr>
+                  <m:ctrlPr>
+                    <w:rPr>
+                      <w:rFonts w:ascii="Cambria Math" w:hAnsi="Cambria Math" w:cstheme="minorHAnsi"/>
+                      <w:i/>
+                    </w:rPr>
+                  </m:ctrlPr>
+                </m:sSubPr>
+                <m:e>
+                  <m:r>
+                    <w:rPr>
+                      <w:rFonts w:ascii="Cambria Math" w:hAnsi="Cambria Math" w:cstheme="minorHAnsi"/>
+                    </w:rPr>
+                    <m:t>k</m:t>
+                  </m:r>
+                </m:e>
+                <m:sub>
+                  <m:r>
+                    <w:rPr>
+                      <w:rFonts w:ascii="Cambria Math" w:hAnsi="Cambria Math" w:cstheme="minorHAnsi"/>
+                    </w:rPr>
+                    <m:t>4</m:t>
+                  </m:r>
+                </m:sub>
+              </m:sSub>
+            </m:e>
+          </m:d>
+        </m:oMath>
+      </m:oMathPara>
+    </w:p>
+    <w:p>
+      <w:pPr>
+        <w:rPr>
+          <w:rFonts w:eastAsiaTheme="minorEastAsia" w:cstheme="minorHAnsi"/>
+        </w:rPr>
+      </w:pPr>
+      <m:oMathPara>
+        <m:oMath>
+          <m:sSub>
+            <m:sSubPr>
+              <m:ctrlPr>
+                <w:rPr>
+                  <w:rFonts w:ascii="Cambria Math" w:hAnsi="Cambria Math" w:cstheme="minorHAnsi"/>
+                  <w:i/>
+                </w:rPr>
+              </m:ctrlPr>
+            </m:sSubPr>
+            <m:e>
+              <m:r>
+                <w:rPr>
+                  <w:rFonts w:ascii="Cambria Math" w:hAnsi="Cambria Math" w:cstheme="minorHAnsi"/>
+                </w:rPr>
+                <m:t>z</m:t>
+              </m:r>
+            </m:e>
+            <m:sub>
+              <m:r>
+                <w:rPr>
+                  <w:rFonts w:ascii="Cambria Math" w:hAnsi="Cambria Math" w:cstheme="minorHAnsi"/>
+                </w:rPr>
+                <m:t>i+1</m:t>
+              </m:r>
+            </m:sub>
+          </m:sSub>
           <m:r>
             <w:rPr>
               <w:rFonts w:ascii="Cambria Math" w:hAnsi="Cambria Math" w:cstheme="minorHAnsi"/>
             </w:rPr>
-            <m:t>,</m:t>
+            <m:t>=</m:t>
           </m:r>
           <m:sSub>
             <m:sSubPr>
@@ -8535,439 +10347,6 @@
               </m:ctrlPr>
             </m:fPr>
             <m:num>
-              <m:sSub>
-                <m:sSubPr>
-                  <m:ctrlPr>
-                    <w:rPr>
-                      <w:rFonts w:ascii="Cambria Math" w:hAnsi="Cambria Math" w:cstheme="minorHAnsi"/>
-                      <w:i/>
-                    </w:rPr>
-                  </m:ctrlPr>
-                </m:sSubPr>
-                <m:e>
-                  <m:r>
-                    <w:rPr>
-                      <w:rFonts w:ascii="Cambria Math" w:hAnsi="Cambria Math" w:cstheme="minorHAnsi"/>
-                    </w:rPr>
-                    <m:t>l</m:t>
-                  </m:r>
-                </m:e>
-                <m:sub>
-                  <m:r>
-                    <w:rPr>
-                      <w:rFonts w:ascii="Cambria Math" w:hAnsi="Cambria Math" w:cstheme="minorHAnsi"/>
-                    </w:rPr>
-                    <m:t>3</m:t>
-                  </m:r>
-                </m:sub>
-              </m:sSub>
-              <m:r>
-                <w:rPr>
-                  <w:rFonts w:ascii="Cambria Math" w:hAnsi="Cambria Math" w:cstheme="minorHAnsi"/>
-                </w:rPr>
-                <m:t>h</m:t>
-              </m:r>
-            </m:num>
-            <m:den>
-              <m:r>
-                <w:rPr>
-                  <w:rFonts w:ascii="Cambria Math" w:hAnsi="Cambria Math" w:cstheme="minorHAnsi"/>
-                </w:rPr>
-                <m:t>2</m:t>
-              </m:r>
-            </m:den>
-          </m:f>
-          <m:r>
-            <w:rPr>
-              <w:rFonts w:ascii="Cambria Math" w:hAnsi="Cambria Math" w:cstheme="minorHAnsi"/>
-            </w:rPr>
-            <m:t>)</m:t>
-          </m:r>
-        </m:oMath>
-      </m:oMathPara>
-    </w:p>
-    <w:p>
-      <w:pPr>
-        <w:rPr>
-          <w:rFonts w:cstheme="minorHAnsi"/>
-        </w:rPr>
-      </w:pPr>
-      <m:oMathPara>
-        <m:oMath>
-          <m:sSub>
-            <m:sSubPr>
-              <m:ctrlPr>
-                <w:rPr>
-                  <w:rFonts w:ascii="Cambria Math" w:hAnsi="Cambria Math" w:cstheme="minorHAnsi"/>
-                  <w:i/>
-                </w:rPr>
-              </m:ctrlPr>
-            </m:sSubPr>
-            <m:e>
-              <m:r>
-                <w:rPr>
-                  <w:rFonts w:ascii="Cambria Math" w:hAnsi="Cambria Math" w:cstheme="minorHAnsi"/>
-                </w:rPr>
-                <m:t>l</m:t>
-              </m:r>
-            </m:e>
-            <m:sub>
-              <m:r>
-                <w:rPr>
-                  <w:rFonts w:ascii="Cambria Math" w:hAnsi="Cambria Math" w:cstheme="minorHAnsi"/>
-                </w:rPr>
-                <m:t>4</m:t>
-              </m:r>
-            </m:sub>
-          </m:sSub>
-          <m:r>
-            <w:rPr>
-              <w:rFonts w:ascii="Cambria Math" w:hAnsi="Cambria Math" w:cstheme="minorHAnsi"/>
-            </w:rPr>
-            <m:t>=g(</m:t>
-          </m:r>
-          <m:sSub>
-            <m:sSubPr>
-              <m:ctrlPr>
-                <w:rPr>
-                  <w:rFonts w:ascii="Cambria Math" w:hAnsi="Cambria Math" w:cstheme="minorHAnsi"/>
-                  <w:i/>
-                </w:rPr>
-              </m:ctrlPr>
-            </m:sSubPr>
-            <m:e>
-              <m:r>
-                <w:rPr>
-                  <w:rFonts w:ascii="Cambria Math" w:hAnsi="Cambria Math" w:cstheme="minorHAnsi"/>
-                </w:rPr>
-                <m:t>x</m:t>
-              </m:r>
-            </m:e>
-            <m:sub>
-              <m:r>
-                <w:rPr>
-                  <w:rFonts w:ascii="Cambria Math" w:hAnsi="Cambria Math" w:cstheme="minorHAnsi"/>
-                </w:rPr>
-                <m:t>i</m:t>
-              </m:r>
-            </m:sub>
-          </m:sSub>
-          <m:r>
-            <w:rPr>
-              <w:rFonts w:ascii="Cambria Math" w:hAnsi="Cambria Math" w:cstheme="minorHAnsi"/>
-            </w:rPr>
-            <m:t>+</m:t>
-          </m:r>
-          <m:f>
-            <m:fPr>
-              <m:ctrlPr>
-                <w:rPr>
-                  <w:rFonts w:ascii="Cambria Math" w:hAnsi="Cambria Math" w:cstheme="minorHAnsi"/>
-                  <w:i/>
-                </w:rPr>
-              </m:ctrlPr>
-            </m:fPr>
-            <m:num>
-              <m:r>
-                <w:rPr>
-                  <w:rFonts w:ascii="Cambria Math" w:hAnsi="Cambria Math" w:cstheme="minorHAnsi"/>
-                </w:rPr>
-                <m:t>h</m:t>
-              </m:r>
-            </m:num>
-            <m:den>
-              <m:r>
-                <w:rPr>
-                  <w:rFonts w:ascii="Cambria Math" w:hAnsi="Cambria Math" w:cstheme="minorHAnsi"/>
-                </w:rPr>
-                <m:t>2</m:t>
-              </m:r>
-            </m:den>
-          </m:f>
-          <m:r>
-            <w:rPr>
-              <w:rFonts w:ascii="Cambria Math" w:hAnsi="Cambria Math" w:cstheme="minorHAnsi"/>
-            </w:rPr>
-            <m:t>,</m:t>
-          </m:r>
-          <m:sSub>
-            <m:sSubPr>
-              <m:ctrlPr>
-                <w:rPr>
-                  <w:rFonts w:ascii="Cambria Math" w:hAnsi="Cambria Math" w:cstheme="minorHAnsi"/>
-                  <w:i/>
-                </w:rPr>
-              </m:ctrlPr>
-            </m:sSubPr>
-            <m:e>
-              <m:r>
-                <w:rPr>
-                  <w:rFonts w:ascii="Cambria Math" w:hAnsi="Cambria Math" w:cstheme="minorHAnsi"/>
-                </w:rPr>
-                <m:t>y</m:t>
-              </m:r>
-            </m:e>
-            <m:sub>
-              <m:r>
-                <w:rPr>
-                  <w:rFonts w:ascii="Cambria Math" w:hAnsi="Cambria Math" w:cstheme="minorHAnsi"/>
-                </w:rPr>
-                <m:t>i</m:t>
-              </m:r>
-            </m:sub>
-          </m:sSub>
-          <m:r>
-            <w:rPr>
-              <w:rFonts w:ascii="Cambria Math" w:hAnsi="Cambria Math" w:cstheme="minorHAnsi"/>
-            </w:rPr>
-            <m:t>+</m:t>
-          </m:r>
-          <m:f>
-            <m:fPr>
-              <m:ctrlPr>
-                <w:rPr>
-                  <w:rFonts w:ascii="Cambria Math" w:hAnsi="Cambria Math" w:cstheme="minorHAnsi"/>
-                  <w:i/>
-                </w:rPr>
-              </m:ctrlPr>
-            </m:fPr>
-            <m:num>
-              <m:sSub>
-                <m:sSubPr>
-                  <m:ctrlPr>
-                    <w:rPr>
-                      <w:rFonts w:ascii="Cambria Math" w:hAnsi="Cambria Math" w:cstheme="minorHAnsi"/>
-                      <w:i/>
-                    </w:rPr>
-                  </m:ctrlPr>
-                </m:sSubPr>
-                <m:e>
-                  <m:r>
-                    <w:rPr>
-                      <w:rFonts w:ascii="Cambria Math" w:hAnsi="Cambria Math" w:cstheme="minorHAnsi"/>
-                    </w:rPr>
-                    <m:t>k</m:t>
-                  </m:r>
-                </m:e>
-                <m:sub>
-                  <m:r>
-                    <w:rPr>
-                      <w:rFonts w:ascii="Cambria Math" w:hAnsi="Cambria Math" w:cstheme="minorHAnsi"/>
-                    </w:rPr>
-                    <m:t>3</m:t>
-                  </m:r>
-                </m:sub>
-              </m:sSub>
-              <m:r>
-                <w:rPr>
-                  <w:rFonts w:ascii="Cambria Math" w:hAnsi="Cambria Math" w:cstheme="minorHAnsi"/>
-                </w:rPr>
-                <m:t>h</m:t>
-              </m:r>
-            </m:num>
-            <m:den>
-              <m:r>
-                <w:rPr>
-                  <w:rFonts w:ascii="Cambria Math" w:hAnsi="Cambria Math" w:cstheme="minorHAnsi"/>
-                </w:rPr>
-                <m:t>2</m:t>
-              </m:r>
-            </m:den>
-          </m:f>
-          <m:r>
-            <w:rPr>
-              <w:rFonts w:ascii="Cambria Math" w:hAnsi="Cambria Math" w:cstheme="minorHAnsi"/>
-            </w:rPr>
-            <m:t>,</m:t>
-          </m:r>
-          <m:sSub>
-            <m:sSubPr>
-              <m:ctrlPr>
-                <w:rPr>
-                  <w:rFonts w:ascii="Cambria Math" w:hAnsi="Cambria Math" w:cstheme="minorHAnsi"/>
-                  <w:i/>
-                </w:rPr>
-              </m:ctrlPr>
-            </m:sSubPr>
-            <m:e>
-              <m:r>
-                <w:rPr>
-                  <w:rFonts w:ascii="Cambria Math" w:hAnsi="Cambria Math" w:cstheme="minorHAnsi"/>
-                </w:rPr>
-                <m:t>z</m:t>
-              </m:r>
-            </m:e>
-            <m:sub>
-              <m:r>
-                <w:rPr>
-                  <w:rFonts w:ascii="Cambria Math" w:hAnsi="Cambria Math" w:cstheme="minorHAnsi"/>
-                </w:rPr>
-                <m:t>i</m:t>
-              </m:r>
-            </m:sub>
-          </m:sSub>
-          <m:r>
-            <w:rPr>
-              <w:rFonts w:ascii="Cambria Math" w:hAnsi="Cambria Math" w:cstheme="minorHAnsi"/>
-            </w:rPr>
-            <m:t>+</m:t>
-          </m:r>
-          <m:f>
-            <m:fPr>
-              <m:ctrlPr>
-                <w:rPr>
-                  <w:rFonts w:ascii="Cambria Math" w:hAnsi="Cambria Math" w:cstheme="minorHAnsi"/>
-                  <w:i/>
-                </w:rPr>
-              </m:ctrlPr>
-            </m:fPr>
-            <m:num>
-              <m:sSub>
-                <m:sSubPr>
-                  <m:ctrlPr>
-                    <w:rPr>
-                      <w:rFonts w:ascii="Cambria Math" w:hAnsi="Cambria Math" w:cstheme="minorHAnsi"/>
-                      <w:i/>
-                    </w:rPr>
-                  </m:ctrlPr>
-                </m:sSubPr>
-                <m:e>
-                  <m:r>
-                    <w:rPr>
-                      <w:rFonts w:ascii="Cambria Math" w:hAnsi="Cambria Math" w:cstheme="minorHAnsi"/>
-                    </w:rPr>
-                    <m:t>l</m:t>
-                  </m:r>
-                </m:e>
-                <m:sub>
-                  <m:r>
-                    <w:rPr>
-                      <w:rFonts w:ascii="Cambria Math" w:hAnsi="Cambria Math" w:cstheme="minorHAnsi"/>
-                    </w:rPr>
-                    <m:t>3</m:t>
-                  </m:r>
-                </m:sub>
-              </m:sSub>
-              <m:r>
-                <w:rPr>
-                  <w:rFonts w:ascii="Cambria Math" w:hAnsi="Cambria Math" w:cstheme="minorHAnsi"/>
-                </w:rPr>
-                <m:t>h</m:t>
-              </m:r>
-            </m:num>
-            <m:den>
-              <m:r>
-                <w:rPr>
-                  <w:rFonts w:ascii="Cambria Math" w:hAnsi="Cambria Math" w:cstheme="minorHAnsi"/>
-                </w:rPr>
-                <m:t>2</m:t>
-              </m:r>
-            </m:den>
-          </m:f>
-          <m:r>
-            <w:rPr>
-              <w:rFonts w:ascii="Cambria Math" w:hAnsi="Cambria Math" w:cstheme="minorHAnsi"/>
-            </w:rPr>
-            <m:t>)</m:t>
-          </m:r>
-        </m:oMath>
-      </m:oMathPara>
-    </w:p>
-    <w:p>
-      <w:pPr>
-        <w:rPr>
-          <w:rFonts w:cstheme="minorHAnsi"/>
-        </w:rPr>
-      </w:pPr>
-      <w:r>
-        <w:rPr>
-          <w:rFonts w:cstheme="minorHAnsi"/>
-        </w:rPr>
-        <w:t>After finding all the coefficients from those functions based on the Taylor series, the coefficients are summed together to calculate the next value of y in the function based off the initial conditions.</w:t>
-      </w:r>
-    </w:p>
-    <w:p>
-      <w:pPr>
-        <w:rPr>
-          <w:rFonts w:eastAsiaTheme="minorEastAsia" w:cstheme="minorHAnsi"/>
-        </w:rPr>
-      </w:pPr>
-      <m:oMathPara>
-        <m:oMath>
-          <m:sSub>
-            <m:sSubPr>
-              <m:ctrlPr>
-                <w:rPr>
-                  <w:rFonts w:ascii="Cambria Math" w:hAnsi="Cambria Math" w:cstheme="minorHAnsi"/>
-                  <w:i/>
-                </w:rPr>
-              </m:ctrlPr>
-            </m:sSubPr>
-            <m:e>
-              <m:r>
-                <w:rPr>
-                  <w:rFonts w:ascii="Cambria Math" w:hAnsi="Cambria Math" w:cstheme="minorHAnsi"/>
-                </w:rPr>
-                <m:t>y</m:t>
-              </m:r>
-            </m:e>
-            <m:sub>
-              <m:r>
-                <w:rPr>
-                  <w:rFonts w:ascii="Cambria Math" w:hAnsi="Cambria Math" w:cstheme="minorHAnsi"/>
-                </w:rPr>
-                <m:t>i+1</m:t>
-              </m:r>
-            </m:sub>
-          </m:sSub>
-          <m:r>
-            <w:rPr>
-              <w:rFonts w:ascii="Cambria Math" w:hAnsi="Cambria Math" w:cstheme="minorHAnsi"/>
-            </w:rPr>
-            <m:t>=</m:t>
-          </m:r>
-          <m:sSub>
-            <m:sSubPr>
-              <m:ctrlPr>
-                <w:rPr>
-                  <w:rFonts w:ascii="Cambria Math" w:hAnsi="Cambria Math" w:cstheme="minorHAnsi"/>
-                  <w:i/>
-                </w:rPr>
-              </m:ctrlPr>
-            </m:sSubPr>
-            <m:e>
-              <m:r>
-                <w:rPr>
-                  <w:rFonts w:ascii="Cambria Math" w:hAnsi="Cambria Math" w:cstheme="minorHAnsi"/>
-                </w:rPr>
-                <m:t>y</m:t>
-              </m:r>
-            </m:e>
-            <m:sub>
-              <m:r>
-                <w:rPr>
-                  <w:rFonts w:ascii="Cambria Math" w:hAnsi="Cambria Math" w:cstheme="minorHAnsi"/>
-                </w:rPr>
-                <m:t>i</m:t>
-              </m:r>
-            </m:sub>
-          </m:sSub>
-          <m:r>
-            <w:rPr>
-              <w:rFonts w:ascii="Cambria Math" w:hAnsi="Cambria Math" w:cstheme="minorHAnsi"/>
-            </w:rPr>
-            <m:t>+</m:t>
-          </m:r>
-          <m:f>
-            <m:fPr>
-              <m:ctrlPr>
-                <w:rPr>
-                  <w:rFonts w:ascii="Cambria Math" w:hAnsi="Cambria Math" w:cstheme="minorHAnsi"/>
-                  <w:i/>
-                </w:rPr>
-              </m:ctrlPr>
-            </m:fPr>
-            <m:num>
               <m:r>
                 <w:rPr>
                   <w:rFonts w:ascii="Cambria Math" w:hAnsi="Cambria Math" w:cstheme="minorHAnsi"/>
@@ -9008,7 +10387,7 @@
                     <w:rPr>
                       <w:rFonts w:ascii="Cambria Math" w:hAnsi="Cambria Math" w:cstheme="minorHAnsi"/>
                     </w:rPr>
-                    <m:t>k</m:t>
+                    <m:t>l</m:t>
                   </m:r>
                 </m:e>
                 <m:sub>
@@ -9040,7 +10419,7 @@
                     <w:rPr>
                       <w:rFonts w:ascii="Cambria Math" w:hAnsi="Cambria Math" w:cstheme="minorHAnsi"/>
                     </w:rPr>
-                    <m:t>k</m:t>
+                    <m:t>l</m:t>
                   </m:r>
                 </m:e>
                 <m:sub>
@@ -9072,7 +10451,7 @@
                     <w:rPr>
                       <w:rFonts w:ascii="Cambria Math" w:hAnsi="Cambria Math" w:cstheme="minorHAnsi"/>
                     </w:rPr>
-                    <m:t>k</m:t>
+                    <m:t>l</m:t>
                   </m:r>
                 </m:e>
                 <m:sub>
@@ -9104,7 +10483,7 @@
                     <w:rPr>
                       <w:rFonts w:ascii="Cambria Math" w:hAnsi="Cambria Math" w:cstheme="minorHAnsi"/>
                     </w:rPr>
-                    <m:t>k</m:t>
+                    <m:t>l</m:t>
                   </m:r>
                 </m:e>
                 <m:sub>
@@ -9127,241 +10506,6 @@
           <w:rFonts w:eastAsiaTheme="minorEastAsia" w:cstheme="minorHAnsi"/>
         </w:rPr>
       </w:pPr>
-      <m:oMathPara>
-        <m:oMath>
-          <m:sSub>
-            <m:sSubPr>
-              <m:ctrlPr>
-                <w:rPr>
-                  <w:rFonts w:ascii="Cambria Math" w:hAnsi="Cambria Math" w:cstheme="minorHAnsi"/>
-                  <w:i/>
-                </w:rPr>
-              </m:ctrlPr>
-            </m:sSubPr>
-            <m:e>
-              <m:r>
-                <w:rPr>
-                  <w:rFonts w:ascii="Cambria Math" w:hAnsi="Cambria Math" w:cstheme="minorHAnsi"/>
-                </w:rPr>
-                <m:t>z</m:t>
-              </m:r>
-            </m:e>
-            <m:sub>
-              <m:r>
-                <w:rPr>
-                  <w:rFonts w:ascii="Cambria Math" w:hAnsi="Cambria Math" w:cstheme="minorHAnsi"/>
-                </w:rPr>
-                <m:t>i+1</m:t>
-              </m:r>
-            </m:sub>
-          </m:sSub>
-          <m:r>
-            <w:rPr>
-              <w:rFonts w:ascii="Cambria Math" w:hAnsi="Cambria Math" w:cstheme="minorHAnsi"/>
-            </w:rPr>
-            <m:t>=</m:t>
-          </m:r>
-          <m:sSub>
-            <m:sSubPr>
-              <m:ctrlPr>
-                <w:rPr>
-                  <w:rFonts w:ascii="Cambria Math" w:hAnsi="Cambria Math" w:cstheme="minorHAnsi"/>
-                  <w:i/>
-                </w:rPr>
-              </m:ctrlPr>
-            </m:sSubPr>
-            <m:e>
-              <m:r>
-                <w:rPr>
-                  <w:rFonts w:ascii="Cambria Math" w:hAnsi="Cambria Math" w:cstheme="minorHAnsi"/>
-                </w:rPr>
-                <m:t>z</m:t>
-              </m:r>
-            </m:e>
-            <m:sub>
-              <m:r>
-                <w:rPr>
-                  <w:rFonts w:ascii="Cambria Math" w:hAnsi="Cambria Math" w:cstheme="minorHAnsi"/>
-                </w:rPr>
-                <m:t>i</m:t>
-              </m:r>
-            </m:sub>
-          </m:sSub>
-          <m:r>
-            <w:rPr>
-              <w:rFonts w:ascii="Cambria Math" w:hAnsi="Cambria Math" w:cstheme="minorHAnsi"/>
-            </w:rPr>
-            <m:t>+</m:t>
-          </m:r>
-          <m:f>
-            <m:fPr>
-              <m:ctrlPr>
-                <w:rPr>
-                  <w:rFonts w:ascii="Cambria Math" w:hAnsi="Cambria Math" w:cstheme="minorHAnsi"/>
-                  <w:i/>
-                </w:rPr>
-              </m:ctrlPr>
-            </m:fPr>
-            <m:num>
-              <m:r>
-                <w:rPr>
-                  <w:rFonts w:ascii="Cambria Math" w:hAnsi="Cambria Math" w:cstheme="minorHAnsi"/>
-                </w:rPr>
-                <m:t>h</m:t>
-              </m:r>
-            </m:num>
-            <m:den>
-              <m:r>
-                <w:rPr>
-                  <w:rFonts w:ascii="Cambria Math" w:hAnsi="Cambria Math" w:cstheme="minorHAnsi"/>
-                </w:rPr>
-                <m:t>6</m:t>
-              </m:r>
-            </m:den>
-          </m:f>
-          <m:d>
-            <m:dPr>
-              <m:ctrlPr>
-                <w:rPr>
-                  <w:rFonts w:ascii="Cambria Math" w:hAnsi="Cambria Math" w:cstheme="minorHAnsi"/>
-                  <w:i/>
-                </w:rPr>
-              </m:ctrlPr>
-            </m:dPr>
-            <m:e>
-              <m:sSub>
-                <m:sSubPr>
-                  <m:ctrlPr>
-                    <w:rPr>
-                      <w:rFonts w:ascii="Cambria Math" w:hAnsi="Cambria Math" w:cstheme="minorHAnsi"/>
-                      <w:i/>
-                    </w:rPr>
-                  </m:ctrlPr>
-                </m:sSubPr>
-                <m:e>
-                  <m:r>
-                    <w:rPr>
-                      <w:rFonts w:ascii="Cambria Math" w:hAnsi="Cambria Math" w:cstheme="minorHAnsi"/>
-                    </w:rPr>
-                    <m:t>l</m:t>
-                  </m:r>
-                </m:e>
-                <m:sub>
-                  <m:r>
-                    <w:rPr>
-                      <w:rFonts w:ascii="Cambria Math" w:hAnsi="Cambria Math" w:cstheme="minorHAnsi"/>
-                    </w:rPr>
-                    <m:t>1</m:t>
-                  </m:r>
-                </m:sub>
-              </m:sSub>
-              <m:r>
-                <w:rPr>
-                  <w:rFonts w:ascii="Cambria Math" w:hAnsi="Cambria Math" w:cstheme="minorHAnsi"/>
-                </w:rPr>
-                <m:t>+2</m:t>
-              </m:r>
-              <m:sSub>
-                <m:sSubPr>
-                  <m:ctrlPr>
-                    <w:rPr>
-                      <w:rFonts w:ascii="Cambria Math" w:hAnsi="Cambria Math" w:cstheme="minorHAnsi"/>
-                      <w:i/>
-                    </w:rPr>
-                  </m:ctrlPr>
-                </m:sSubPr>
-                <m:e>
-                  <m:r>
-                    <w:rPr>
-                      <w:rFonts w:ascii="Cambria Math" w:hAnsi="Cambria Math" w:cstheme="minorHAnsi"/>
-                    </w:rPr>
-                    <m:t>l</m:t>
-                  </m:r>
-                </m:e>
-                <m:sub>
-                  <m:r>
-                    <w:rPr>
-                      <w:rFonts w:ascii="Cambria Math" w:hAnsi="Cambria Math" w:cstheme="minorHAnsi"/>
-                    </w:rPr>
-                    <m:t>2</m:t>
-                  </m:r>
-                </m:sub>
-              </m:sSub>
-              <m:r>
-                <w:rPr>
-                  <w:rFonts w:ascii="Cambria Math" w:hAnsi="Cambria Math" w:cstheme="minorHAnsi"/>
-                </w:rPr>
-                <m:t>+2</m:t>
-              </m:r>
-              <m:sSub>
-                <m:sSubPr>
-                  <m:ctrlPr>
-                    <w:rPr>
-                      <w:rFonts w:ascii="Cambria Math" w:hAnsi="Cambria Math" w:cstheme="minorHAnsi"/>
-                      <w:i/>
-                    </w:rPr>
-                  </m:ctrlPr>
-                </m:sSubPr>
-                <m:e>
-                  <m:r>
-                    <w:rPr>
-                      <w:rFonts w:ascii="Cambria Math" w:hAnsi="Cambria Math" w:cstheme="minorHAnsi"/>
-                    </w:rPr>
-                    <m:t>l</m:t>
-                  </m:r>
-                </m:e>
-                <m:sub>
-                  <m:r>
-                    <w:rPr>
-                      <w:rFonts w:ascii="Cambria Math" w:hAnsi="Cambria Math" w:cstheme="minorHAnsi"/>
-                    </w:rPr>
-                    <m:t>3</m:t>
-                  </m:r>
-                </m:sub>
-              </m:sSub>
-              <m:r>
-                <w:rPr>
-                  <w:rFonts w:ascii="Cambria Math" w:hAnsi="Cambria Math" w:cstheme="minorHAnsi"/>
-                </w:rPr>
-                <m:t>+</m:t>
-              </m:r>
-              <m:sSub>
-                <m:sSubPr>
-                  <m:ctrlPr>
-                    <w:rPr>
-                      <w:rFonts w:ascii="Cambria Math" w:hAnsi="Cambria Math" w:cstheme="minorHAnsi"/>
-                      <w:i/>
-                    </w:rPr>
-                  </m:ctrlPr>
-                </m:sSubPr>
-                <m:e>
-                  <m:r>
-                    <w:rPr>
-                      <w:rFonts w:ascii="Cambria Math" w:hAnsi="Cambria Math" w:cstheme="minorHAnsi"/>
-                    </w:rPr>
-                    <m:t>l</m:t>
-                  </m:r>
-                </m:e>
-                <m:sub>
-                  <m:r>
-                    <w:rPr>
-                      <w:rFonts w:ascii="Cambria Math" w:hAnsi="Cambria Math" w:cstheme="minorHAnsi"/>
-                    </w:rPr>
-                    <m:t>4</m:t>
-                  </m:r>
-                </m:sub>
-              </m:sSub>
-            </m:e>
-          </m:d>
-        </m:oMath>
-      </m:oMathPara>
-    </w:p>
-    <w:p>
-      <w:pPr>
-        <w:rPr>
-          <w:rFonts w:eastAsiaTheme="minorEastAsia" w:cstheme="minorHAnsi"/>
-        </w:rPr>
-      </w:pPr>
       <w:r>
         <w:rPr>
           <w:rFonts w:eastAsiaTheme="minorEastAsia" w:cstheme="minorHAnsi"/>
@@ -9377,7 +10521,7 @@
           <w:rFonts w:ascii="Times New Roman" w:eastAsia="Times New Roman" w:hAnsi="Times New Roman" w:cs="Times New Roman"/>
           <w:sz w:val="24"/>
           <w:szCs w:val="24"/>
-          <w:lang w:eastAsia="en-CA"/>
+          <w:lang w:val="fr-CA" w:eastAsia="en-CA"/>
         </w:rPr>
       </w:pPr>
       <w:r>
@@ -9386,13 +10530,14 @@
           <w:noProof/>
           <w:sz w:val="24"/>
           <w:szCs w:val="24"/>
-          <w:lang w:eastAsia="en-CA"/>
-        </w:rPr>
+          <w:lang w:val="fr-CA" w:eastAsia="en-CA"/>
+        </w:rPr>
+        <w:lastRenderedPageBreak/>
         <w:drawing>
-          <wp:inline distT="0" distB="0" distL="0" distR="0" wp14:anchorId="035A97F1" wp14:editId="43D8990A">
-            <wp:extent cx="3049303" cy="2286000"/>
+          <wp:inline distT="0" distB="0" distL="0" distR="0" wp14:anchorId="7F93DB7B" wp14:editId="5D403426">
+            <wp:extent cx="3079948" cy="2308860"/>
             <wp:effectExtent l="0" t="0" r="0" b="0"/>
-            <wp:docPr id="29" name="Picture 29" descr="C:\Users\bjay2\AppData\Local\Temp\ConnectorClipboard6739360047510106805\image15544102538070.png"/>
+            <wp:docPr id="2" name="Picture 2"/>
             <wp:cNvGraphicFramePr>
               <a:graphicFrameLocks xmlns:a="http://schemas.openxmlformats.org/drawingml/2006/main" noChangeAspect="1"/>
             </wp:cNvGraphicFramePr>
@@ -9400,13 +10545,13 @@
               <a:graphicData uri="http://schemas.openxmlformats.org/drawingml/2006/picture">
                 <pic:pic xmlns:pic="http://schemas.openxmlformats.org/drawingml/2006/picture">
                   <pic:nvPicPr>
-                    <pic:cNvPr id="0" name="Picture 32" descr="C:\Users\bjay2\AppData\Local\Temp\ConnectorClipboard6739360047510106805\image15544102538070.png"/>
+                    <pic:cNvPr id="0" name="Picture 3"/>
                     <pic:cNvPicPr>
                       <a:picLocks noChangeAspect="1" noChangeArrowheads="1"/>
                     </pic:cNvPicPr>
                   </pic:nvPicPr>
                   <pic:blipFill>
-                    <a:blip r:embed="rId18">
+                    <a:blip r:embed="rId19">
                       <a:extLst>
                         <a:ext uri="{28A0092B-C50C-407E-A947-70E740481C1C}">
                           <a14:useLocalDpi xmlns:a14="http://schemas.microsoft.com/office/drawing/2010/main" val="0"/>
@@ -9421,7 +10566,7 @@
                   <pic:spPr bwMode="auto">
                     <a:xfrm>
                       <a:off x="0" y="0"/>
-                      <a:ext cx="3052867" cy="2288672"/>
+                      <a:ext cx="3093725" cy="2319188"/>
                     </a:xfrm>
                     <a:prstGeom prst="rect">
                       <a:avLst/>
@@ -9851,7 +10996,6 @@
           <w:szCs w:val="24"/>
           <w:lang w:eastAsia="en-CA"/>
         </w:rPr>
-        <w:lastRenderedPageBreak/>
         <w:drawing>
           <wp:inline distT="0" distB="0" distL="0" distR="0" wp14:anchorId="387341A9" wp14:editId="3C155838">
             <wp:extent cx="2887980" cy="2165059"/>
@@ -9870,7 +11014,7 @@
                     </pic:cNvPicPr>
                   </pic:nvPicPr>
                   <pic:blipFill>
-                    <a:blip r:embed="rId19" cstate="print">
+                    <a:blip r:embed="rId20" cstate="print">
                       <a:extLst>
                         <a:ext uri="{28A0092B-C50C-407E-A947-70E740481C1C}">
                           <a14:useLocalDpi xmlns:a14="http://schemas.microsoft.com/office/drawing/2010/main" val="0"/>
@@ -9966,7 +11110,33 @@
         <w:rPr>
           <w:rFonts w:eastAsiaTheme="minorEastAsia" w:cstheme="minorHAnsi"/>
         </w:rPr>
-        <w:t xml:space="preserve"> order one. Therefore, the graphs differ slightly but RK is a better approximation than Euler.</w:t>
+        <w:t xml:space="preserve"> order one. Therefore, the graphs differ </w:t>
+      </w:r>
+      <w:r>
+        <w:rPr>
+          <w:rFonts w:eastAsiaTheme="minorEastAsia" w:cstheme="minorHAnsi"/>
+        </w:rPr>
+        <w:t xml:space="preserve">and </w:t>
+      </w:r>
+      <w:proofErr w:type="gramStart"/>
+      <w:r>
+        <w:rPr>
+          <w:rFonts w:eastAsiaTheme="minorEastAsia" w:cstheme="minorHAnsi"/>
+        </w:rPr>
+        <w:t xml:space="preserve">it is clear that </w:t>
+      </w:r>
+      <w:r>
+        <w:rPr>
+          <w:rFonts w:eastAsiaTheme="minorEastAsia" w:cstheme="minorHAnsi"/>
+        </w:rPr>
+        <w:t>RK</w:t>
+      </w:r>
+      <w:proofErr w:type="gramEnd"/>
+      <w:r>
+        <w:rPr>
+          <w:rFonts w:eastAsiaTheme="minorEastAsia" w:cstheme="minorHAnsi"/>
+        </w:rPr>
+        <w:t xml:space="preserve"> is a better approximation than Euler.</w:t>
       </w:r>
       <w:r>
         <w:rPr>
@@ -10144,7 +11314,7 @@
               <w:rPr>
                 <w:rFonts w:eastAsiaTheme="minorEastAsia" w:cstheme="minorHAnsi"/>
               </w:rPr>
-              <w:t>0.060644375255042</w:t>
+              <w:t>7.562639331815784e-06</w:t>
             </w:r>
           </w:p>
         </w:tc>
@@ -10176,11 +11346,12 @@
           <w:szCs w:val="24"/>
           <w:lang w:eastAsia="en-CA"/>
         </w:rPr>
+        <w:lastRenderedPageBreak/>
         <w:drawing>
-          <wp:inline distT="0" distB="0" distL="0" distR="0" wp14:anchorId="38599625" wp14:editId="506B0D23">
-            <wp:extent cx="3695700" cy="2770590"/>
-            <wp:effectExtent l="0" t="0" r="0" b="0"/>
-            <wp:docPr id="28" name="Picture 28" descr="C:\Users\bjay2\AppData\Local\Temp\ConnectorClipboard6739360047510106805\image15544101715080.png"/>
+          <wp:inline distT="0" distB="0" distL="0" distR="0" wp14:anchorId="03301657" wp14:editId="4682EB53">
+            <wp:extent cx="2926080" cy="2193622"/>
+            <wp:effectExtent l="0" t="0" r="7620" b="0"/>
+            <wp:docPr id="3" name="Picture 3" descr="C:\Users\bjay2\AppData\Local\Temp\ConnectorClipboard1362037288450451872\image15549316430880.png"/>
             <wp:cNvGraphicFramePr>
               <a:graphicFrameLocks xmlns:a="http://schemas.openxmlformats.org/drawingml/2006/main" noChangeAspect="1"/>
             </wp:cNvGraphicFramePr>
@@ -10188,13 +11359,13 @@
               <a:graphicData uri="http://schemas.openxmlformats.org/drawingml/2006/picture">
                 <pic:pic xmlns:pic="http://schemas.openxmlformats.org/drawingml/2006/picture">
                   <pic:nvPicPr>
-                    <pic:cNvPr id="0" name="Picture 30" descr="C:\Users\bjay2\AppData\Local\Temp\ConnectorClipboard6739360047510106805\image15544101715080.png"/>
+                    <pic:cNvPr id="0" name="Picture 4" descr="C:\Users\bjay2\AppData\Local\Temp\ConnectorClipboard1362037288450451872\image15549316430880.png"/>
                     <pic:cNvPicPr>
                       <a:picLocks noChangeAspect="1" noChangeArrowheads="1"/>
                     </pic:cNvPicPr>
                   </pic:nvPicPr>
                   <pic:blipFill>
-                    <a:blip r:embed="rId20">
+                    <a:blip r:embed="rId21">
                       <a:extLst>
                         <a:ext uri="{28A0092B-C50C-407E-A947-70E740481C1C}">
                           <a14:useLocalDpi xmlns:a14="http://schemas.microsoft.com/office/drawing/2010/main" val="0"/>
@@ -10209,7 +11380,7 @@
                   <pic:spPr bwMode="auto">
                     <a:xfrm>
                       <a:off x="0" y="0"/>
-                      <a:ext cx="3704609" cy="2777269"/>
+                      <a:ext cx="2929982" cy="2196547"/>
                     </a:xfrm>
                     <a:prstGeom prst="rect">
                       <a:avLst/>
@@ -10225,6 +11396,18 @@
           </wp:inline>
         </w:drawing>
       </w:r>
+    </w:p>
+    <w:p>
+      <w:pPr>
+        <w:spacing w:after="0" w:line="240" w:lineRule="auto"/>
+        <w:jc w:val="center"/>
+        <w:rPr>
+          <w:rFonts w:ascii="Times New Roman" w:eastAsia="Times New Roman" w:hAnsi="Times New Roman" w:cs="Times New Roman"/>
+          <w:sz w:val="24"/>
+          <w:szCs w:val="24"/>
+          <w:lang w:eastAsia="en-CA"/>
+        </w:rPr>
+      </w:pPr>
     </w:p>
     <w:p>
       <w:pPr>
@@ -10817,7 +12000,7 @@
                     </pic:cNvPicPr>
                   </pic:nvPicPr>
                   <pic:blipFill>
-                    <a:blip r:embed="rId21" cstate="print">
+                    <a:blip r:embed="rId22" cstate="print">
                       <a:extLst>
                         <a:ext uri="{28A0092B-C50C-407E-A947-70E740481C1C}">
                           <a14:useLocalDpi xmlns:a14="http://schemas.microsoft.com/office/drawing/2010/main" val="0"/>
@@ -10876,6 +12059,7 @@
         <w:rPr>
           <w:rFonts w:cstheme="minorHAnsi"/>
         </w:rPr>
+        <w:lastRenderedPageBreak/>
         <w:t xml:space="preserve">Refer to Appendix K, for the corresponding </w:t>
       </w:r>
       <w:proofErr w:type="spellStart"/>
@@ -11165,13 +12349,7 @@
                         <w:rPr>
                           <w:rFonts w:ascii="Cambria Math" w:hAnsi="Cambria Math" w:cstheme="minorHAnsi"/>
                         </w:rPr>
-                        <m:t>d</m:t>
-                      </m:r>
-                      <m:r>
-                        <w:rPr>
-                          <w:rFonts w:ascii="Cambria Math" w:hAnsi="Cambria Math" w:cstheme="minorHAnsi"/>
-                        </w:rPr>
-                        <m:t>y(t)</m:t>
+                        <m:t>dy(t)</m:t>
                       </m:r>
                     </m:num>
                     <m:den>
@@ -11179,13 +12357,7 @@
                         <w:rPr>
                           <w:rFonts w:ascii="Cambria Math" w:hAnsi="Cambria Math" w:cstheme="minorHAnsi"/>
                         </w:rPr>
-                        <m:t>d</m:t>
-                      </m:r>
-                      <m:r>
-                        <w:rPr>
-                          <w:rFonts w:ascii="Cambria Math" w:hAnsi="Cambria Math" w:cstheme="minorHAnsi"/>
-                        </w:rPr>
-                        <m:t>t</m:t>
+                        <m:t>dt</m:t>
                       </m:r>
                     </m:den>
                   </m:f>
@@ -11546,13 +12718,7 @@
                 <w:rPr>
                   <w:rFonts w:ascii="Cambria Math" w:hAnsi="Cambria Math" w:cstheme="minorHAnsi"/>
                 </w:rPr>
-                <m:t>i</m:t>
-              </m:r>
-              <m:r>
-                <w:rPr>
-                  <w:rFonts w:ascii="Cambria Math" w:hAnsi="Cambria Math" w:cstheme="minorHAnsi"/>
-                </w:rPr>
-                <m:t>+1</m:t>
+                <m:t>i+1</m:t>
               </m:r>
             </m:sub>
           </m:sSub>
@@ -11626,13 +12792,7 @@
                     <w:rPr>
                       <w:rFonts w:ascii="Cambria Math" w:hAnsi="Cambria Math" w:cstheme="minorHAnsi"/>
                     </w:rPr>
-                    <m:t>i</m:t>
-                  </m:r>
-                  <m:r>
-                    <w:rPr>
-                      <w:rFonts w:ascii="Cambria Math" w:hAnsi="Cambria Math" w:cstheme="minorHAnsi"/>
-                    </w:rPr>
-                    <m:t>+2</m:t>
+                    <m:t>i+2</m:t>
                   </m:r>
                 </m:sub>
               </m:sSub>
@@ -11771,7 +12931,6 @@
           <w:szCs w:val="24"/>
           <w:lang w:eastAsia="en-CA"/>
         </w:rPr>
-        <w:lastRenderedPageBreak/>
         <w:drawing>
           <wp:inline distT="0" distB="0" distL="0" distR="0" wp14:anchorId="75E9237E" wp14:editId="2A2BF936">
             <wp:extent cx="3873500" cy="2905125"/>
@@ -11790,7 +12949,7 @@
                     </pic:cNvPicPr>
                   </pic:nvPicPr>
                   <pic:blipFill>
-                    <a:blip r:embed="rId22">
+                    <a:blip r:embed="rId23">
                       <a:extLst>
                         <a:ext uri="{28A0092B-C50C-407E-A947-70E740481C1C}">
                           <a14:useLocalDpi xmlns:a14="http://schemas.microsoft.com/office/drawing/2010/main" val="0"/>
@@ -11897,7 +13056,27 @@
         <w:rPr>
           <w:rFonts w:cstheme="minorHAnsi"/>
         </w:rPr>
-        <w:t xml:space="preserve"> to question 9 we use the same Euler’s method to calculate the ideal function. </w:t>
+        <w:t xml:space="preserve"> to question 9 we use the same </w:t>
+      </w:r>
+      <w:r>
+        <w:rPr>
+          <w:rFonts w:cstheme="minorHAnsi"/>
+        </w:rPr>
+        <w:t xml:space="preserve">Runge </w:t>
+      </w:r>
+      <w:proofErr w:type="spellStart"/>
+      <w:r>
+        <w:rPr>
+          <w:rFonts w:cstheme="minorHAnsi"/>
+        </w:rPr>
+        <w:t>Kutta</w:t>
+      </w:r>
+      <w:proofErr w:type="spellEnd"/>
+      <w:r>
+        <w:rPr>
+          <w:rFonts w:cstheme="minorHAnsi"/>
+        </w:rPr>
+        <w:t xml:space="preserve"> method to calculate the ideal function. </w:t>
       </w:r>
     </w:p>
     <w:p>
@@ -11944,13 +13123,7 @@
                         <w:rPr>
                           <w:rFonts w:ascii="Cambria Math" w:hAnsi="Cambria Math" w:cstheme="minorHAnsi"/>
                         </w:rPr>
-                        <m:t>d</m:t>
-                      </m:r>
-                      <m:r>
-                        <w:rPr>
-                          <w:rFonts w:ascii="Cambria Math" w:hAnsi="Cambria Math" w:cstheme="minorHAnsi"/>
-                        </w:rPr>
-                        <m:t>y(t)</m:t>
+                        <m:t>dy(t)</m:t>
                       </m:r>
                     </m:num>
                     <m:den>
@@ -11958,13 +13131,7 @@
                         <w:rPr>
                           <w:rFonts w:ascii="Cambria Math" w:hAnsi="Cambria Math" w:cstheme="minorHAnsi"/>
                         </w:rPr>
-                        <m:t>d</m:t>
-                      </m:r>
-                      <m:r>
-                        <w:rPr>
-                          <w:rFonts w:ascii="Cambria Math" w:hAnsi="Cambria Math" w:cstheme="minorHAnsi"/>
-                        </w:rPr>
-                        <m:t>t</m:t>
+                        <m:t>dt</m:t>
                       </m:r>
                     </m:den>
                   </m:f>
@@ -11990,13 +13157,7 @@
                         <w:rPr>
                           <w:rFonts w:ascii="Cambria Math" w:hAnsi="Cambria Math" w:cstheme="minorHAnsi"/>
                         </w:rPr>
-                        <m:t>d</m:t>
-                      </m:r>
-                      <m:r>
-                        <w:rPr>
-                          <w:rFonts w:ascii="Cambria Math" w:hAnsi="Cambria Math" w:cstheme="minorHAnsi"/>
-                        </w:rPr>
-                        <m:t>z</m:t>
+                        <m:t>dz</m:t>
                       </m:r>
                     </m:num>
                     <m:den>
@@ -12057,6 +13218,7 @@
         <w:rPr>
           <w:rFonts w:eastAsiaTheme="minorEastAsia" w:cstheme="minorHAnsi"/>
         </w:rPr>
+        <w:lastRenderedPageBreak/>
         <w:t>Next, we need to define the shooting function that will approximate the points by trying several different points.</w:t>
       </w:r>
       <w:r>
@@ -12096,6 +13258,14 @@
       <w:pPr>
         <w:spacing w:after="0" w:line="240" w:lineRule="auto"/>
         <w:jc w:val="center"/>
+        <w:rPr>
+          <w:rFonts w:ascii="Times New Roman" w:eastAsia="Times New Roman" w:hAnsi="Times New Roman" w:cs="Times New Roman"/>
+          <w:sz w:val="24"/>
+          <w:szCs w:val="24"/>
+          <w:lang w:eastAsia="en-CA"/>
+        </w:rPr>
+      </w:pPr>
+      <w:r>
         <w:rPr>
           <w:rFonts w:ascii="Times New Roman" w:eastAsia="Times New Roman" w:hAnsi="Times New Roman" w:cs="Times New Roman"/>
           <w:noProof/>
@@ -12103,33 +13273,11 @@
           <w:szCs w:val="24"/>
           <w:lang w:eastAsia="en-CA"/>
         </w:rPr>
-      </w:pPr>
-    </w:p>
-    <w:p>
-      <w:pPr>
-        <w:spacing w:after="0" w:line="240" w:lineRule="auto"/>
-        <w:jc w:val="center"/>
-        <w:rPr>
-          <w:rFonts w:ascii="Times New Roman" w:eastAsia="Times New Roman" w:hAnsi="Times New Roman" w:cs="Times New Roman"/>
-          <w:sz w:val="24"/>
-          <w:szCs w:val="24"/>
-          <w:lang w:eastAsia="en-CA"/>
-        </w:rPr>
-      </w:pPr>
-      <w:r>
-        <w:rPr>
-          <w:rFonts w:ascii="Times New Roman" w:eastAsia="Times New Roman" w:hAnsi="Times New Roman" w:cs="Times New Roman"/>
-          <w:noProof/>
-          <w:sz w:val="24"/>
-          <w:szCs w:val="24"/>
-          <w:lang w:eastAsia="en-CA"/>
-        </w:rPr>
-        <w:lastRenderedPageBreak/>
         <w:drawing>
-          <wp:inline distT="0" distB="0" distL="0" distR="0" wp14:anchorId="04B9B9A1" wp14:editId="4E904BC8">
-            <wp:extent cx="3649980" cy="2547942"/>
-            <wp:effectExtent l="0" t="0" r="7620" b="5080"/>
-            <wp:docPr id="31" name="Picture 31" descr="C:\Users\bjay2\AppData\Local\Temp\ConnectorClipboard6739360047510106805\image15544915949530.png"/>
+          <wp:inline distT="0" distB="0" distL="0" distR="0" wp14:anchorId="039BC0B2" wp14:editId="235270D6">
+            <wp:extent cx="3520440" cy="2639202"/>
+            <wp:effectExtent l="0" t="0" r="3810" b="8890"/>
+            <wp:docPr id="4" name="Picture 4" descr="C:\Users\bjay2\AppData\Local\Temp\ConnectorClipboard1362037288450451872\image15549317165560.png"/>
             <wp:cNvGraphicFramePr>
               <a:graphicFrameLocks xmlns:a="http://schemas.openxmlformats.org/drawingml/2006/main" noChangeAspect="1"/>
             </wp:cNvGraphicFramePr>
@@ -12137,26 +13285,28 @@
               <a:graphicData uri="http://schemas.openxmlformats.org/drawingml/2006/picture">
                 <pic:pic xmlns:pic="http://schemas.openxmlformats.org/drawingml/2006/picture">
                   <pic:nvPicPr>
-                    <pic:cNvPr id="0" name="Picture 36" descr="C:\Users\bjay2\AppData\Local\Temp\ConnectorClipboard6739360047510106805\image15544915949530.png"/>
+                    <pic:cNvPr id="0" name="Picture 6" descr="C:\Users\bjay2\AppData\Local\Temp\ConnectorClipboard1362037288450451872\image15549317165560.png"/>
                     <pic:cNvPicPr>
                       <a:picLocks noChangeAspect="1" noChangeArrowheads="1"/>
                     </pic:cNvPicPr>
                   </pic:nvPicPr>
-                  <pic:blipFill rotWithShape="1">
-                    <a:blip r:embed="rId23">
+                  <pic:blipFill>
+                    <a:blip r:embed="rId24">
                       <a:extLst>
                         <a:ext uri="{28A0092B-C50C-407E-A947-70E740481C1C}">
                           <a14:useLocalDpi xmlns:a14="http://schemas.microsoft.com/office/drawing/2010/main" val="0"/>
                         </a:ext>
                       </a:extLst>
                     </a:blip>
-                    <a:srcRect t="2044" b="4839"/>
-                    <a:stretch/>
+                    <a:srcRect/>
+                    <a:stretch>
+                      <a:fillRect/>
+                    </a:stretch>
                   </pic:blipFill>
                   <pic:spPr bwMode="auto">
                     <a:xfrm>
                       <a:off x="0" y="0"/>
-                      <a:ext cx="3674051" cy="2564745"/>
+                      <a:ext cx="3529827" cy="2646239"/>
                     </a:xfrm>
                     <a:prstGeom prst="rect">
                       <a:avLst/>
@@ -12165,11 +13315,6 @@
                     <a:ln>
                       <a:noFill/>
                     </a:ln>
-                    <a:extLst>
-                      <a:ext uri="{53640926-AAD7-44D8-BBD7-CCE9431645EC}">
-                        <a14:shadowObscured xmlns:a14="http://schemas.microsoft.com/office/drawing/2010/main"/>
-                      </a:ext>
-                    </a:extLst>
                   </pic:spPr>
                 </pic:pic>
               </a:graphicData>
@@ -12192,13 +13337,33 @@
         <w:rPr>
           <w:rFonts w:eastAsiaTheme="minorEastAsia" w:cstheme="minorHAnsi"/>
         </w:rPr>
-        <w:t xml:space="preserve">The results are relatively close, but we can assume that the error is accumulated from the Euler’s method that was used. However, if we used a Runge </w:t>
+        <w:t xml:space="preserve">The results are relatively close, </w:t>
+      </w:r>
+      <w:r>
+        <w:rPr>
+          <w:rFonts w:eastAsiaTheme="minorEastAsia" w:cstheme="minorHAnsi"/>
+        </w:rPr>
+        <w:t xml:space="preserve">to the generated </w:t>
       </w:r>
       <w:proofErr w:type="spellStart"/>
       <w:r>
         <w:rPr>
           <w:rFonts w:eastAsiaTheme="minorEastAsia" w:cstheme="minorHAnsi"/>
         </w:rPr>
+        <w:t>matlab</w:t>
+      </w:r>
+      <w:proofErr w:type="spellEnd"/>
+      <w:r>
+        <w:rPr>
+          <w:rFonts w:eastAsiaTheme="minorEastAsia" w:cstheme="minorHAnsi"/>
+        </w:rPr>
+        <w:t xml:space="preserve"> built in Runge </w:t>
+      </w:r>
+      <w:proofErr w:type="spellStart"/>
+      <w:r>
+        <w:rPr>
+          <w:rFonts w:eastAsiaTheme="minorEastAsia" w:cstheme="minorHAnsi"/>
+        </w:rPr>
         <w:t>Kutta</w:t>
       </w:r>
       <w:proofErr w:type="spellEnd"/>
@@ -12206,16 +13371,24 @@
         <w:rPr>
           <w:rFonts w:eastAsiaTheme="minorEastAsia" w:cstheme="minorHAnsi"/>
         </w:rPr>
-        <w:t xml:space="preserve"> method with a higher order of precision then it would be possible to calculate better estimate. Additionally, the s</w:t>
+        <w:t xml:space="preserve"> method that was used to compare. Additionally, Runge </w:t>
+      </w:r>
+      <w:proofErr w:type="spellStart"/>
+      <w:r>
+        <w:rPr>
+          <w:rFonts w:eastAsiaTheme="minorEastAsia" w:cstheme="minorHAnsi"/>
+        </w:rPr>
+        <w:t>Kutta</w:t>
+      </w:r>
+      <w:proofErr w:type="spellEnd"/>
+      <w:r>
+        <w:rPr>
+          <w:rFonts w:eastAsiaTheme="minorEastAsia" w:cstheme="minorHAnsi"/>
+        </w:rPr>
+        <w:t xml:space="preserve"> method is a better method of approximations which is why it was chosen to work with the shooting method.</w:t>
       </w:r>
       <w:bookmarkStart w:id="0" w:name="_GoBack"/>
       <w:bookmarkEnd w:id="0"/>
-      <w:r>
-        <w:rPr>
-          <w:rFonts w:eastAsiaTheme="minorEastAsia" w:cstheme="minorHAnsi"/>
-        </w:rPr>
-        <w:t>tep size is relatively large.</w:t>
-      </w:r>
     </w:p>
     <w:p>
       <w:pPr>
@@ -12333,7 +13506,7 @@
           <w:sz w:val="28"/>
           <w:szCs w:val="28"/>
           <w:u w:val="single"/>
-          <w:lang w:val="fr-CA" w:eastAsia="en-CA"/>
+          <w:lang w:eastAsia="en-CA"/>
         </w:rPr>
       </w:pPr>
       <w:r>
@@ -12344,7 +13517,7 @@
           <w:sz w:val="28"/>
           <w:szCs w:val="28"/>
           <w:u w:val="single"/>
-          <w:lang w:val="fr-CA" w:eastAsia="en-CA"/>
+          <w:lang w:eastAsia="en-CA"/>
         </w:rPr>
         <w:t>Appendi</w:t>
       </w:r>
@@ -12356,9 +13529,79 @@
           <w:sz w:val="28"/>
           <w:szCs w:val="28"/>
           <w:u w:val="single"/>
-          <w:lang w:val="fr-CA" w:eastAsia="en-CA"/>
+          <w:lang w:eastAsia="en-CA"/>
         </w:rPr>
         <w:t>x</w:t>
+      </w:r>
+    </w:p>
+    <w:p>
+      <w:pPr>
+        <w:spacing w:after="135" w:line="315" w:lineRule="atLeast"/>
+        <w:rPr>
+          <w:rFonts w:eastAsia="Times New Roman" w:cstheme="minorHAnsi"/>
+          <w:b/>
+          <w:color w:val="000000"/>
+          <w:sz w:val="24"/>
+          <w:szCs w:val="28"/>
+          <w:lang w:eastAsia="en-CA"/>
+        </w:rPr>
+      </w:pPr>
+      <w:r>
+        <w:rPr>
+          <w:rFonts w:eastAsia="Times New Roman" w:cstheme="minorHAnsi"/>
+          <w:b/>
+          <w:color w:val="000000"/>
+          <w:sz w:val="24"/>
+          <w:szCs w:val="28"/>
+          <w:lang w:eastAsia="en-CA"/>
+        </w:rPr>
+        <w:t xml:space="preserve">Appendix A – Question </w:t>
+      </w:r>
+      <w:r>
+        <w:rPr>
+          <w:rFonts w:eastAsia="Times New Roman" w:cstheme="minorHAnsi"/>
+          <w:b/>
+          <w:color w:val="000000"/>
+          <w:sz w:val="24"/>
+          <w:szCs w:val="28"/>
+          <w:lang w:eastAsia="en-CA"/>
+        </w:rPr>
+        <w:t>1</w:t>
+      </w:r>
+      <w:r>
+        <w:rPr>
+          <w:rFonts w:eastAsia="Times New Roman" w:cstheme="minorHAnsi"/>
+          <w:b/>
+          <w:color w:val="000000"/>
+          <w:sz w:val="24"/>
+          <w:szCs w:val="28"/>
+          <w:lang w:eastAsia="en-CA"/>
+        </w:rPr>
+        <w:t xml:space="preserve"> </w:t>
+      </w:r>
+      <w:proofErr w:type="spellStart"/>
+      <w:r>
+        <w:rPr>
+          <w:rFonts w:eastAsia="Times New Roman" w:cstheme="minorHAnsi"/>
+          <w:b/>
+          <w:color w:val="000000"/>
+          <w:sz w:val="24"/>
+          <w:szCs w:val="28"/>
+          <w:lang w:eastAsia="en-CA"/>
+        </w:rPr>
+        <w:t>Matlab</w:t>
+      </w:r>
+      <w:proofErr w:type="spellEnd"/>
+      <w:r>
+        <w:rPr>
+          <w:rFonts w:eastAsia="Times New Roman" w:cstheme="minorHAnsi"/>
+          <w:b/>
+          <w:color w:val="000000"/>
+          <w:sz w:val="24"/>
+          <w:szCs w:val="28"/>
+          <w:lang w:eastAsia="en-CA"/>
+        </w:rPr>
+        <w:t xml:space="preserve"> Code</w:t>
       </w:r>
     </w:p>
     <w:p>
@@ -12382,7 +13625,7 @@
           <w:szCs w:val="28"/>
           <w:lang w:val="fr-CA" w:eastAsia="en-CA"/>
         </w:rPr>
-        <w:t xml:space="preserve">Appendix A – Question </w:t>
+        <w:t xml:space="preserve">Appendix </w:t>
       </w:r>
       <w:r>
         <w:rPr>
@@ -12393,7 +13636,7 @@
           <w:szCs w:val="28"/>
           <w:lang w:val="fr-CA" w:eastAsia="en-CA"/>
         </w:rPr>
-        <w:t>1</w:t>
+        <w:t>B</w:t>
       </w:r>
       <w:r>
         <w:rPr>
@@ -12404,12 +13647,9 @@
           <w:szCs w:val="28"/>
           <w:lang w:val="fr-CA" w:eastAsia="en-CA"/>
         </w:rPr>
-        <w:t xml:space="preserve"> Matlab Code</w:t>
-      </w:r>
-    </w:p>
-    <w:p>
-      <w:pPr>
-        <w:spacing w:after="135" w:line="315" w:lineRule="atLeast"/>
+        <w:t xml:space="preserve"> – Question </w:t>
+      </w:r>
+      <w:r>
         <w:rPr>
           <w:rFonts w:eastAsia="Times New Roman" w:cstheme="minorHAnsi"/>
           <w:b/>
@@ -12418,7 +13658,8 @@
           <w:szCs w:val="28"/>
           <w:lang w:val="fr-CA" w:eastAsia="en-CA"/>
         </w:rPr>
-      </w:pPr>
+        <w:t>2</w:t>
+      </w:r>
       <w:r>
         <w:rPr>
           <w:rFonts w:eastAsia="Times New Roman" w:cstheme="minorHAnsi"/>
@@ -12428,9 +13669,12 @@
           <w:szCs w:val="28"/>
           <w:lang w:val="fr-CA" w:eastAsia="en-CA"/>
         </w:rPr>
-        <w:t xml:space="preserve">Appendix </w:t>
-      </w:r>
-      <w:r>
+        <w:t xml:space="preserve"> Matlab Code</w:t>
+      </w:r>
+    </w:p>
+    <w:p>
+      <w:pPr>
+        <w:spacing w:after="135" w:line="315" w:lineRule="atLeast"/>
         <w:rPr>
           <w:rFonts w:eastAsia="Times New Roman" w:cstheme="minorHAnsi"/>
           <w:b/>
@@ -12439,8 +13683,7 @@
           <w:szCs w:val="28"/>
           <w:lang w:val="fr-CA" w:eastAsia="en-CA"/>
         </w:rPr>
-        <w:t>B</w:t>
-      </w:r>
+      </w:pPr>
       <w:r>
         <w:rPr>
           <w:rFonts w:eastAsia="Times New Roman" w:cstheme="minorHAnsi"/>
@@ -12450,7 +13693,7 @@
           <w:szCs w:val="28"/>
           <w:lang w:val="fr-CA" w:eastAsia="en-CA"/>
         </w:rPr>
-        <w:t xml:space="preserve"> – Question </w:t>
+        <w:t xml:space="preserve">Appendix </w:t>
       </w:r>
       <w:r>
         <w:rPr>
@@ -12461,7 +13704,7 @@
           <w:szCs w:val="28"/>
           <w:lang w:val="fr-CA" w:eastAsia="en-CA"/>
         </w:rPr>
-        <w:t>2</w:t>
+        <w:t>C</w:t>
       </w:r>
       <w:r>
         <w:rPr>
@@ -12472,12 +13715,9 @@
           <w:szCs w:val="28"/>
           <w:lang w:val="fr-CA" w:eastAsia="en-CA"/>
         </w:rPr>
-        <w:t xml:space="preserve"> Matlab Code</w:t>
-      </w:r>
-    </w:p>
-    <w:p>
-      <w:pPr>
-        <w:spacing w:after="135" w:line="315" w:lineRule="atLeast"/>
+        <w:t xml:space="preserve"> – Question </w:t>
+      </w:r>
+      <w:r>
         <w:rPr>
           <w:rFonts w:eastAsia="Times New Roman" w:cstheme="minorHAnsi"/>
           <w:b/>
@@ -12486,7 +13726,8 @@
           <w:szCs w:val="28"/>
           <w:lang w:val="fr-CA" w:eastAsia="en-CA"/>
         </w:rPr>
-      </w:pPr>
+        <w:t>3</w:t>
+      </w:r>
       <w:r>
         <w:rPr>
           <w:rFonts w:eastAsia="Times New Roman" w:cstheme="minorHAnsi"/>
@@ -12496,9 +13737,12 @@
           <w:szCs w:val="28"/>
           <w:lang w:val="fr-CA" w:eastAsia="en-CA"/>
         </w:rPr>
-        <w:t xml:space="preserve">Appendix </w:t>
-      </w:r>
-      <w:r>
+        <w:t xml:space="preserve"> Matlab Code</w:t>
+      </w:r>
+    </w:p>
+    <w:p>
+      <w:pPr>
+        <w:spacing w:after="135" w:line="315" w:lineRule="atLeast"/>
         <w:rPr>
           <w:rFonts w:eastAsia="Times New Roman" w:cstheme="minorHAnsi"/>
           <w:b/>
@@ -12507,8 +13751,7 @@
           <w:szCs w:val="28"/>
           <w:lang w:val="fr-CA" w:eastAsia="en-CA"/>
         </w:rPr>
-        <w:t>C</w:t>
-      </w:r>
+      </w:pPr>
       <w:r>
         <w:rPr>
           <w:rFonts w:eastAsia="Times New Roman" w:cstheme="minorHAnsi"/>
@@ -12518,7 +13761,8 @@
           <w:szCs w:val="28"/>
           <w:lang w:val="fr-CA" w:eastAsia="en-CA"/>
         </w:rPr>
-        <w:t xml:space="preserve"> – Question </w:t>
+        <w:lastRenderedPageBreak/>
+        <w:t xml:space="preserve">Appendix </w:t>
       </w:r>
       <w:r>
         <w:rPr>
@@ -12529,7 +13773,7 @@
           <w:szCs w:val="28"/>
           <w:lang w:val="fr-CA" w:eastAsia="en-CA"/>
         </w:rPr>
-        <w:t>3</w:t>
+        <w:t>D</w:t>
       </w:r>
       <w:r>
         <w:rPr>
@@ -12540,12 +13784,9 @@
           <w:szCs w:val="28"/>
           <w:lang w:val="fr-CA" w:eastAsia="en-CA"/>
         </w:rPr>
-        <w:t xml:space="preserve"> Matlab Code</w:t>
-      </w:r>
-    </w:p>
-    <w:p>
-      <w:pPr>
-        <w:spacing w:after="135" w:line="315" w:lineRule="atLeast"/>
+        <w:t xml:space="preserve"> – Question </w:t>
+      </w:r>
+      <w:r>
         <w:rPr>
           <w:rFonts w:eastAsia="Times New Roman" w:cstheme="minorHAnsi"/>
           <w:b/>
@@ -12554,7 +13795,8 @@
           <w:szCs w:val="28"/>
           <w:lang w:val="fr-CA" w:eastAsia="en-CA"/>
         </w:rPr>
-      </w:pPr>
+        <w:t>4</w:t>
+      </w:r>
       <w:r>
         <w:rPr>
           <w:rFonts w:eastAsia="Times New Roman" w:cstheme="minorHAnsi"/>
@@ -12564,9 +13806,12 @@
           <w:szCs w:val="28"/>
           <w:lang w:val="fr-CA" w:eastAsia="en-CA"/>
         </w:rPr>
-        <w:t xml:space="preserve">Appendix </w:t>
-      </w:r>
-      <w:r>
+        <w:t xml:space="preserve"> Matlab Code</w:t>
+      </w:r>
+    </w:p>
+    <w:p>
+      <w:pPr>
+        <w:spacing w:after="135" w:line="315" w:lineRule="atLeast"/>
         <w:rPr>
           <w:rFonts w:eastAsia="Times New Roman" w:cstheme="minorHAnsi"/>
           <w:b/>
@@ -12575,8 +13820,7 @@
           <w:szCs w:val="28"/>
           <w:lang w:val="fr-CA" w:eastAsia="en-CA"/>
         </w:rPr>
-        <w:t>D</w:t>
-      </w:r>
+      </w:pPr>
       <w:r>
         <w:rPr>
           <w:rFonts w:eastAsia="Times New Roman" w:cstheme="minorHAnsi"/>
@@ -12586,7 +13830,7 @@
           <w:szCs w:val="28"/>
           <w:lang w:val="fr-CA" w:eastAsia="en-CA"/>
         </w:rPr>
-        <w:t xml:space="preserve"> – Question </w:t>
+        <w:t xml:space="preserve">Appendix </w:t>
       </w:r>
       <w:r>
         <w:rPr>
@@ -12597,7 +13841,7 @@
           <w:szCs w:val="28"/>
           <w:lang w:val="fr-CA" w:eastAsia="en-CA"/>
         </w:rPr>
-        <w:t>4</w:t>
+        <w:t>E</w:t>
       </w:r>
       <w:r>
         <w:rPr>
@@ -12608,12 +13852,9 @@
           <w:szCs w:val="28"/>
           <w:lang w:val="fr-CA" w:eastAsia="en-CA"/>
         </w:rPr>
-        <w:t xml:space="preserve"> Matlab Code</w:t>
-      </w:r>
-    </w:p>
-    <w:p>
-      <w:pPr>
-        <w:spacing w:after="135" w:line="315" w:lineRule="atLeast"/>
+        <w:t xml:space="preserve"> – Question </w:t>
+      </w:r>
+      <w:r>
         <w:rPr>
           <w:rFonts w:eastAsia="Times New Roman" w:cstheme="minorHAnsi"/>
           <w:b/>
@@ -12622,7 +13863,8 @@
           <w:szCs w:val="28"/>
           <w:lang w:val="fr-CA" w:eastAsia="en-CA"/>
         </w:rPr>
-      </w:pPr>
+        <w:t xml:space="preserve">5 </w:t>
+      </w:r>
       <w:r>
         <w:rPr>
           <w:rFonts w:eastAsia="Times New Roman" w:cstheme="minorHAnsi"/>
@@ -12632,9 +13874,12 @@
           <w:szCs w:val="28"/>
           <w:lang w:val="fr-CA" w:eastAsia="en-CA"/>
         </w:rPr>
-        <w:t xml:space="preserve">Appendix </w:t>
-      </w:r>
-      <w:r>
+        <w:t>Matlab Code</w:t>
+      </w:r>
+    </w:p>
+    <w:p>
+      <w:pPr>
+        <w:spacing w:after="135" w:line="315" w:lineRule="atLeast"/>
         <w:rPr>
           <w:rFonts w:eastAsia="Times New Roman" w:cstheme="minorHAnsi"/>
           <w:b/>
@@ -12643,8 +13888,7 @@
           <w:szCs w:val="28"/>
           <w:lang w:val="fr-CA" w:eastAsia="en-CA"/>
         </w:rPr>
-        <w:t>E</w:t>
-      </w:r>
+      </w:pPr>
       <w:r>
         <w:rPr>
           <w:rFonts w:eastAsia="Times New Roman" w:cstheme="minorHAnsi"/>
@@ -12654,7 +13898,7 @@
           <w:szCs w:val="28"/>
           <w:lang w:val="fr-CA" w:eastAsia="en-CA"/>
         </w:rPr>
-        <w:t xml:space="preserve"> – Question </w:t>
+        <w:t xml:space="preserve">Appendix </w:t>
       </w:r>
       <w:r>
         <w:rPr>
@@ -12665,7 +13909,7 @@
           <w:szCs w:val="28"/>
           <w:lang w:val="fr-CA" w:eastAsia="en-CA"/>
         </w:rPr>
-        <w:t xml:space="preserve">5 </w:t>
+        <w:t>F</w:t>
       </w:r>
       <w:r>
         <w:rPr>
@@ -12676,12 +13920,9 @@
           <w:szCs w:val="28"/>
           <w:lang w:val="fr-CA" w:eastAsia="en-CA"/>
         </w:rPr>
-        <w:t>Matlab Code</w:t>
-      </w:r>
-    </w:p>
-    <w:p>
-      <w:pPr>
-        <w:spacing w:after="135" w:line="315" w:lineRule="atLeast"/>
+        <w:t xml:space="preserve"> – Question </w:t>
+      </w:r>
+      <w:r>
         <w:rPr>
           <w:rFonts w:eastAsia="Times New Roman" w:cstheme="minorHAnsi"/>
           <w:b/>
@@ -12690,7 +13931,8 @@
           <w:szCs w:val="28"/>
           <w:lang w:val="fr-CA" w:eastAsia="en-CA"/>
         </w:rPr>
-      </w:pPr>
+        <w:t>6</w:t>
+      </w:r>
       <w:r>
         <w:rPr>
           <w:rFonts w:eastAsia="Times New Roman" w:cstheme="minorHAnsi"/>
@@ -12700,9 +13942,12 @@
           <w:szCs w:val="28"/>
           <w:lang w:val="fr-CA" w:eastAsia="en-CA"/>
         </w:rPr>
-        <w:t xml:space="preserve">Appendix </w:t>
-      </w:r>
-      <w:r>
+        <w:t xml:space="preserve"> Matlab Code</w:t>
+      </w:r>
+    </w:p>
+    <w:p>
+      <w:pPr>
+        <w:spacing w:after="135" w:line="315" w:lineRule="atLeast"/>
         <w:rPr>
           <w:rFonts w:eastAsia="Times New Roman" w:cstheme="minorHAnsi"/>
           <w:b/>
@@ -12711,8 +13956,7 @@
           <w:szCs w:val="28"/>
           <w:lang w:val="fr-CA" w:eastAsia="en-CA"/>
         </w:rPr>
-        <w:t>F</w:t>
-      </w:r>
+      </w:pPr>
       <w:r>
         <w:rPr>
           <w:rFonts w:eastAsia="Times New Roman" w:cstheme="minorHAnsi"/>
@@ -12722,7 +13966,7 @@
           <w:szCs w:val="28"/>
           <w:lang w:val="fr-CA" w:eastAsia="en-CA"/>
         </w:rPr>
-        <w:t xml:space="preserve"> – Question </w:t>
+        <w:t xml:space="preserve">Appendix </w:t>
       </w:r>
       <w:r>
         <w:rPr>
@@ -12733,7 +13977,7 @@
           <w:szCs w:val="28"/>
           <w:lang w:val="fr-CA" w:eastAsia="en-CA"/>
         </w:rPr>
-        <w:t>6</w:t>
+        <w:t>G</w:t>
       </w:r>
       <w:r>
         <w:rPr>
@@ -12744,12 +13988,9 @@
           <w:szCs w:val="28"/>
           <w:lang w:val="fr-CA" w:eastAsia="en-CA"/>
         </w:rPr>
-        <w:t xml:space="preserve"> Matlab Code</w:t>
-      </w:r>
-    </w:p>
-    <w:p>
-      <w:pPr>
-        <w:spacing w:after="135" w:line="315" w:lineRule="atLeast"/>
+        <w:t xml:space="preserve"> – Question </w:t>
+      </w:r>
+      <w:r>
         <w:rPr>
           <w:rFonts w:eastAsia="Times New Roman" w:cstheme="minorHAnsi"/>
           <w:b/>
@@ -12758,7 +13999,8 @@
           <w:szCs w:val="28"/>
           <w:lang w:val="fr-CA" w:eastAsia="en-CA"/>
         </w:rPr>
-      </w:pPr>
+        <w:t>7</w:t>
+      </w:r>
       <w:r>
         <w:rPr>
           <w:rFonts w:eastAsia="Times New Roman" w:cstheme="minorHAnsi"/>
@@ -12768,9 +14010,12 @@
           <w:szCs w:val="28"/>
           <w:lang w:val="fr-CA" w:eastAsia="en-CA"/>
         </w:rPr>
-        <w:t xml:space="preserve">Appendix </w:t>
-      </w:r>
-      <w:r>
+        <w:t xml:space="preserve"> Matlab Code</w:t>
+      </w:r>
+    </w:p>
+    <w:p>
+      <w:pPr>
+        <w:spacing w:after="135" w:line="315" w:lineRule="atLeast"/>
         <w:rPr>
           <w:rFonts w:eastAsia="Times New Roman" w:cstheme="minorHAnsi"/>
           <w:b/>
@@ -12779,8 +14024,7 @@
           <w:szCs w:val="28"/>
           <w:lang w:val="fr-CA" w:eastAsia="en-CA"/>
         </w:rPr>
-        <w:t>G</w:t>
-      </w:r>
+      </w:pPr>
       <w:r>
         <w:rPr>
           <w:rFonts w:eastAsia="Times New Roman" w:cstheme="minorHAnsi"/>
@@ -12790,7 +14034,7 @@
           <w:szCs w:val="28"/>
           <w:lang w:val="fr-CA" w:eastAsia="en-CA"/>
         </w:rPr>
-        <w:t xml:space="preserve"> – Question </w:t>
+        <w:t xml:space="preserve">Appendix </w:t>
       </w:r>
       <w:r>
         <w:rPr>
@@ -12801,7 +14045,7 @@
           <w:szCs w:val="28"/>
           <w:lang w:val="fr-CA" w:eastAsia="en-CA"/>
         </w:rPr>
-        <w:t>7</w:t>
+        <w:t>H</w:t>
       </w:r>
       <w:r>
         <w:rPr>
@@ -12812,12 +14056,9 @@
           <w:szCs w:val="28"/>
           <w:lang w:val="fr-CA" w:eastAsia="en-CA"/>
         </w:rPr>
-        <w:t xml:space="preserve"> Matlab Code</w:t>
-      </w:r>
-    </w:p>
-    <w:p>
-      <w:pPr>
-        <w:spacing w:after="135" w:line="315" w:lineRule="atLeast"/>
+        <w:t xml:space="preserve"> – Question </w:t>
+      </w:r>
+      <w:r>
         <w:rPr>
           <w:rFonts w:eastAsia="Times New Roman" w:cstheme="minorHAnsi"/>
           <w:b/>
@@ -12826,7 +14067,8 @@
           <w:szCs w:val="28"/>
           <w:lang w:val="fr-CA" w:eastAsia="en-CA"/>
         </w:rPr>
-      </w:pPr>
+        <w:t>8</w:t>
+      </w:r>
       <w:r>
         <w:rPr>
           <w:rFonts w:eastAsia="Times New Roman" w:cstheme="minorHAnsi"/>
@@ -12836,8 +14078,7 @@
           <w:szCs w:val="28"/>
           <w:lang w:val="fr-CA" w:eastAsia="en-CA"/>
         </w:rPr>
-        <w:lastRenderedPageBreak/>
-        <w:t xml:space="preserve">Appendix </w:t>
+        <w:t xml:space="preserve"> Matlab Code</w:t>
       </w:r>
       <w:r>
         <w:rPr>
@@ -12848,9 +14089,12 @@
           <w:szCs w:val="28"/>
           <w:lang w:val="fr-CA" w:eastAsia="en-CA"/>
         </w:rPr>
-        <w:t>H</w:t>
-      </w:r>
-      <w:r>
+        <w:t xml:space="preserve"> &amp; Lagrange Method</w:t>
+      </w:r>
+    </w:p>
+    <w:p>
+      <w:pPr>
+        <w:spacing w:after="135" w:line="315" w:lineRule="atLeast"/>
         <w:rPr>
           <w:rFonts w:eastAsia="Times New Roman" w:cstheme="minorHAnsi"/>
           <w:b/>
@@ -12859,8 +14103,7 @@
           <w:szCs w:val="28"/>
           <w:lang w:val="fr-CA" w:eastAsia="en-CA"/>
         </w:rPr>
-        <w:t xml:space="preserve"> – Question </w:t>
-      </w:r>
+      </w:pPr>
       <w:r>
         <w:rPr>
           <w:rFonts w:eastAsia="Times New Roman" w:cstheme="minorHAnsi"/>
@@ -12870,7 +14113,7 @@
           <w:szCs w:val="28"/>
           <w:lang w:val="fr-CA" w:eastAsia="en-CA"/>
         </w:rPr>
-        <w:t>8</w:t>
+        <w:t xml:space="preserve">Appendix </w:t>
       </w:r>
       <w:r>
         <w:rPr>
@@ -12881,7 +14124,7 @@
           <w:szCs w:val="28"/>
           <w:lang w:val="fr-CA" w:eastAsia="en-CA"/>
         </w:rPr>
-        <w:t xml:space="preserve"> Matlab Code</w:t>
+        <w:t>I</w:t>
       </w:r>
       <w:r>
         <w:rPr>
@@ -12892,12 +14135,9 @@
           <w:szCs w:val="28"/>
           <w:lang w:val="fr-CA" w:eastAsia="en-CA"/>
         </w:rPr>
-        <w:t xml:space="preserve"> &amp; Lagrange Method</w:t>
-      </w:r>
-    </w:p>
-    <w:p>
-      <w:pPr>
-        <w:spacing w:after="135" w:line="315" w:lineRule="atLeast"/>
+        <w:t xml:space="preserve"> – Question </w:t>
+      </w:r>
+      <w:r>
         <w:rPr>
           <w:rFonts w:eastAsia="Times New Roman" w:cstheme="minorHAnsi"/>
           <w:b/>
@@ -12906,7 +14146,8 @@
           <w:szCs w:val="28"/>
           <w:lang w:val="fr-CA" w:eastAsia="en-CA"/>
         </w:rPr>
-      </w:pPr>
+        <w:t>9</w:t>
+      </w:r>
       <w:r>
         <w:rPr>
           <w:rFonts w:eastAsia="Times New Roman" w:cstheme="minorHAnsi"/>
@@ -12916,9 +14157,12 @@
           <w:szCs w:val="28"/>
           <w:lang w:val="fr-CA" w:eastAsia="en-CA"/>
         </w:rPr>
-        <w:t xml:space="preserve">Appendix </w:t>
-      </w:r>
-      <w:r>
+        <w:t xml:space="preserve"> Matlab Code</w:t>
+      </w:r>
+    </w:p>
+    <w:p>
+      <w:pPr>
+        <w:spacing w:after="135" w:line="315" w:lineRule="atLeast"/>
         <w:rPr>
           <w:rFonts w:eastAsia="Times New Roman" w:cstheme="minorHAnsi"/>
           <w:b/>
@@ -12927,8 +14171,7 @@
           <w:szCs w:val="28"/>
           <w:lang w:val="fr-CA" w:eastAsia="en-CA"/>
         </w:rPr>
-        <w:t>I</w:t>
-      </w:r>
+      </w:pPr>
       <w:r>
         <w:rPr>
           <w:rFonts w:eastAsia="Times New Roman" w:cstheme="minorHAnsi"/>
@@ -12938,7 +14181,7 @@
           <w:szCs w:val="28"/>
           <w:lang w:val="fr-CA" w:eastAsia="en-CA"/>
         </w:rPr>
-        <w:t xml:space="preserve"> – Question </w:t>
+        <w:t xml:space="preserve">Appendix </w:t>
       </w:r>
       <w:r>
         <w:rPr>
@@ -12949,7 +14192,7 @@
           <w:szCs w:val="28"/>
           <w:lang w:val="fr-CA" w:eastAsia="en-CA"/>
         </w:rPr>
-        <w:t>9</w:t>
+        <w:t>J</w:t>
       </w:r>
       <w:r>
         <w:rPr>
@@ -12960,12 +14203,9 @@
           <w:szCs w:val="28"/>
           <w:lang w:val="fr-CA" w:eastAsia="en-CA"/>
         </w:rPr>
-        <w:t xml:space="preserve"> Matlab Code</w:t>
-      </w:r>
-    </w:p>
-    <w:p>
-      <w:pPr>
-        <w:spacing w:after="135" w:line="315" w:lineRule="atLeast"/>
+        <w:t xml:space="preserve"> – Question </w:t>
+      </w:r>
+      <w:r>
         <w:rPr>
           <w:rFonts w:eastAsia="Times New Roman" w:cstheme="minorHAnsi"/>
           <w:b/>
@@ -12974,7 +14214,8 @@
           <w:szCs w:val="28"/>
           <w:lang w:val="fr-CA" w:eastAsia="en-CA"/>
         </w:rPr>
-      </w:pPr>
+        <w:t>10</w:t>
+      </w:r>
       <w:r>
         <w:rPr>
           <w:rFonts w:eastAsia="Times New Roman" w:cstheme="minorHAnsi"/>
@@ -12984,9 +14225,12 @@
           <w:szCs w:val="28"/>
           <w:lang w:val="fr-CA" w:eastAsia="en-CA"/>
         </w:rPr>
-        <w:t xml:space="preserve">Appendix </w:t>
-      </w:r>
-      <w:r>
+        <w:t xml:space="preserve"> Matlab Code</w:t>
+      </w:r>
+    </w:p>
+    <w:p>
+      <w:pPr>
+        <w:spacing w:after="135" w:line="315" w:lineRule="atLeast"/>
         <w:rPr>
           <w:rFonts w:eastAsia="Times New Roman" w:cstheme="minorHAnsi"/>
           <w:b/>
@@ -12995,8 +14239,7 @@
           <w:szCs w:val="28"/>
           <w:lang w:val="fr-CA" w:eastAsia="en-CA"/>
         </w:rPr>
-        <w:t>J</w:t>
-      </w:r>
+      </w:pPr>
       <w:r>
         <w:rPr>
           <w:rFonts w:eastAsia="Times New Roman" w:cstheme="minorHAnsi"/>
@@ -13006,7 +14249,7 @@
           <w:szCs w:val="28"/>
           <w:lang w:val="fr-CA" w:eastAsia="en-CA"/>
         </w:rPr>
-        <w:t xml:space="preserve"> – Question </w:t>
+        <w:t xml:space="preserve">Appendix </w:t>
       </w:r>
       <w:r>
         <w:rPr>
@@ -13017,7 +14260,7 @@
           <w:szCs w:val="28"/>
           <w:lang w:val="fr-CA" w:eastAsia="en-CA"/>
         </w:rPr>
-        <w:t>10</w:t>
+        <w:t>K</w:t>
       </w:r>
       <w:r>
         <w:rPr>
@@ -13028,12 +14271,9 @@
           <w:szCs w:val="28"/>
           <w:lang w:val="fr-CA" w:eastAsia="en-CA"/>
         </w:rPr>
-        <w:t xml:space="preserve"> Matlab Code</w:t>
-      </w:r>
-    </w:p>
-    <w:p>
-      <w:pPr>
-        <w:spacing w:after="135" w:line="315" w:lineRule="atLeast"/>
+        <w:t xml:space="preserve"> – Question 1</w:t>
+      </w:r>
+      <w:r>
         <w:rPr>
           <w:rFonts w:eastAsia="Times New Roman" w:cstheme="minorHAnsi"/>
           <w:b/>
@@ -13042,7 +14282,8 @@
           <w:szCs w:val="28"/>
           <w:lang w:val="fr-CA" w:eastAsia="en-CA"/>
         </w:rPr>
-      </w:pPr>
+        <w:t>1</w:t>
+      </w:r>
       <w:r>
         <w:rPr>
           <w:rFonts w:eastAsia="Times New Roman" w:cstheme="minorHAnsi"/>
@@ -13052,9 +14293,12 @@
           <w:szCs w:val="28"/>
           <w:lang w:val="fr-CA" w:eastAsia="en-CA"/>
         </w:rPr>
-        <w:t xml:space="preserve">Appendix </w:t>
-      </w:r>
-      <w:r>
+        <w:t xml:space="preserve"> Matlab Code</w:t>
+      </w:r>
+    </w:p>
+    <w:p>
+      <w:pPr>
+        <w:spacing w:after="135" w:line="315" w:lineRule="atLeast"/>
         <w:rPr>
           <w:rFonts w:eastAsia="Times New Roman" w:cstheme="minorHAnsi"/>
           <w:b/>
@@ -13063,8 +14307,7 @@
           <w:szCs w:val="28"/>
           <w:lang w:val="fr-CA" w:eastAsia="en-CA"/>
         </w:rPr>
-        <w:t>K</w:t>
-      </w:r>
+      </w:pPr>
       <w:r>
         <w:rPr>
           <w:rFonts w:eastAsia="Times New Roman" w:cstheme="minorHAnsi"/>
@@ -13074,7 +14317,7 @@
           <w:szCs w:val="28"/>
           <w:lang w:val="fr-CA" w:eastAsia="en-CA"/>
         </w:rPr>
-        <w:t xml:space="preserve"> – Question 1</w:t>
+        <w:t xml:space="preserve">Appendix </w:t>
       </w:r>
       <w:r>
         <w:rPr>
@@ -13085,7 +14328,7 @@
           <w:szCs w:val="28"/>
           <w:lang w:val="fr-CA" w:eastAsia="en-CA"/>
         </w:rPr>
-        <w:t>1</w:t>
+        <w:t>L</w:t>
       </w:r>
       <w:r>
         <w:rPr>
@@ -13096,12 +14339,9 @@
           <w:szCs w:val="28"/>
           <w:lang w:val="fr-CA" w:eastAsia="en-CA"/>
         </w:rPr>
-        <w:t xml:space="preserve"> Matlab Code</w:t>
-      </w:r>
-    </w:p>
-    <w:p>
-      <w:pPr>
-        <w:spacing w:after="135" w:line="315" w:lineRule="atLeast"/>
+        <w:t xml:space="preserve"> – Question 1</w:t>
+      </w:r>
+      <w:r>
         <w:rPr>
           <w:rFonts w:eastAsia="Times New Roman" w:cstheme="minorHAnsi"/>
           <w:b/>
@@ -13110,7 +14350,8 @@
           <w:szCs w:val="28"/>
           <w:lang w:val="fr-CA" w:eastAsia="en-CA"/>
         </w:rPr>
-      </w:pPr>
+        <w:t>2</w:t>
+      </w:r>
       <w:r>
         <w:rPr>
           <w:rFonts w:eastAsia="Times New Roman" w:cstheme="minorHAnsi"/>
@@ -13120,9 +14361,12 @@
           <w:szCs w:val="28"/>
           <w:lang w:val="fr-CA" w:eastAsia="en-CA"/>
         </w:rPr>
-        <w:t xml:space="preserve">Appendix </w:t>
-      </w:r>
-      <w:r>
+        <w:t xml:space="preserve"> Matlab Code</w:t>
+      </w:r>
+    </w:p>
+    <w:p>
+      <w:pPr>
+        <w:spacing w:after="135" w:line="315" w:lineRule="atLeast"/>
         <w:rPr>
           <w:rFonts w:eastAsia="Times New Roman" w:cstheme="minorHAnsi"/>
           <w:b/>
@@ -13131,53 +14375,6 @@
           <w:szCs w:val="28"/>
           <w:lang w:val="fr-CA" w:eastAsia="en-CA"/>
         </w:rPr>
-        <w:t>L</w:t>
-      </w:r>
-      <w:r>
-        <w:rPr>
-          <w:rFonts w:eastAsia="Times New Roman" w:cstheme="minorHAnsi"/>
-          <w:b/>
-          <w:color w:val="000000"/>
-          <w:sz w:val="24"/>
-          <w:szCs w:val="28"/>
-          <w:lang w:val="fr-CA" w:eastAsia="en-CA"/>
-        </w:rPr>
-        <w:t xml:space="preserve"> – Question 1</w:t>
-      </w:r>
-      <w:r>
-        <w:rPr>
-          <w:rFonts w:eastAsia="Times New Roman" w:cstheme="minorHAnsi"/>
-          <w:b/>
-          <w:color w:val="000000"/>
-          <w:sz w:val="24"/>
-          <w:szCs w:val="28"/>
-          <w:lang w:val="fr-CA" w:eastAsia="en-CA"/>
-        </w:rPr>
-        <w:t>2</w:t>
-      </w:r>
-      <w:r>
-        <w:rPr>
-          <w:rFonts w:eastAsia="Times New Roman" w:cstheme="minorHAnsi"/>
-          <w:b/>
-          <w:color w:val="000000"/>
-          <w:sz w:val="24"/>
-          <w:szCs w:val="28"/>
-          <w:lang w:val="fr-CA" w:eastAsia="en-CA"/>
-        </w:rPr>
-        <w:t xml:space="preserve"> Matlab Code</w:t>
-      </w:r>
-    </w:p>
-    <w:p>
-      <w:pPr>
-        <w:spacing w:after="135" w:line="315" w:lineRule="atLeast"/>
-        <w:rPr>
-          <w:rFonts w:eastAsia="Times New Roman" w:cstheme="minorHAnsi"/>
-          <w:b/>
-          <w:color w:val="000000"/>
-          <w:sz w:val="24"/>
-          <w:szCs w:val="28"/>
-          <w:lang w:val="fr-CA" w:eastAsia="en-CA"/>
-        </w:rPr>
       </w:pPr>
     </w:p>
     <w:p>
@@ -13194,8 +14391,8 @@
       </w:pPr>
     </w:p>
     <w:sectPr>
-      <w:headerReference w:type="default" r:id="rId24"/>
-      <w:footerReference w:type="default" r:id="rId25"/>
+      <w:headerReference w:type="default" r:id="rId25"/>
+      <w:footerReference w:type="default" r:id="rId26"/>
       <w:pgSz w:w="12240" w:h="15840"/>
       <w:pgMar w:top="1440" w:right="1440" w:bottom="1440" w:left="1440" w:header="708" w:footer="708" w:gutter="0"/>
       <w:cols w:space="708"/>
@@ -14023,7 +15220,7 @@
       </w:pPr>
     </w:pPrDefault>
   </w:docDefaults>
-  <w:latentStyles w:defLockedState="0" w:defUIPriority="99" w:defSemiHidden="0" w:defUnhideWhenUsed="0" w:defQFormat="0" w:count="375">
+  <w:latentStyles w:defLockedState="0" w:defUIPriority="99" w:defSemiHidden="0" w:defUnhideWhenUsed="0" w:defQFormat="0" w:count="376">
     <w:lsdException w:name="Normal" w:uiPriority="0" w:qFormat="1"/>
     <w:lsdException w:name="heading 1" w:uiPriority="9" w:qFormat="1"/>
     <w:lsdException w:name="heading 2" w:semiHidden="1" w:uiPriority="9" w:unhideWhenUsed="1" w:qFormat="1"/>
@@ -14129,7 +15326,6 @@
     <w:lsdException w:name="HTML Sample" w:semiHidden="1" w:unhideWhenUsed="1"/>
     <w:lsdException w:name="HTML Typewriter" w:semiHidden="1" w:unhideWhenUsed="1"/>
     <w:lsdException w:name="HTML Variable" w:semiHidden="1" w:unhideWhenUsed="1"/>
-    <w:lsdException w:name="Normal Table" w:semiHidden="1" w:unhideWhenUsed="1"/>
     <w:lsdException w:name="annotation subject" w:semiHidden="1" w:unhideWhenUsed="1"/>
     <w:lsdException w:name="No List" w:semiHidden="1" w:unhideWhenUsed="1"/>
     <w:lsdException w:name="Outline List 1" w:semiHidden="1" w:unhideWhenUsed="1"/>
@@ -14176,10 +15372,8 @@
     <w:lsdException w:name="Table Subtle 2" w:semiHidden="1" w:unhideWhenUsed="1"/>
     <w:lsdException w:name="Table Web 1" w:semiHidden="1" w:unhideWhenUsed="1"/>
     <w:lsdException w:name="Table Web 2" w:semiHidden="1" w:unhideWhenUsed="1"/>
-    <w:lsdException w:name="Table Web 3" w:semiHidden="1" w:unhideWhenUsed="1"/>
     <w:lsdException w:name="Balloon Text" w:semiHidden="1" w:unhideWhenUsed="1"/>
     <w:lsdException w:name="Table Grid" w:uiPriority="39"/>
-    <w:lsdException w:name="Table Theme" w:semiHidden="1" w:unhideWhenUsed="1"/>
     <w:lsdException w:name="Placeholder Text" w:semiHidden="1"/>
     <w:lsdException w:name="No Spacing" w:uiPriority="1" w:qFormat="1"/>
     <w:lsdException w:name="Light Shading" w:uiPriority="60"/>
@@ -14399,6 +15593,7 @@
     <w:lsdException w:name="Smart Hyperlink" w:semiHidden="1" w:unhideWhenUsed="1"/>
     <w:lsdException w:name="Hashtag" w:semiHidden="1" w:unhideWhenUsed="1"/>
     <w:lsdException w:name="Unresolved Mention" w:semiHidden="1" w:unhideWhenUsed="1"/>
+    <w:lsdException w:name="Smart Link" w:semiHidden="1" w:unhideWhenUsed="1"/>
   </w:latentStyles>
   <w:style w:type="paragraph" w:default="1" w:styleId="Normal">
     <w:name w:val="Normal"/>
@@ -15016,7 +16211,7 @@
 </file>
 
 <file path=customXml/itemProps1.xml><?xml version="1.0" encoding="utf-8"?>
-<ds:datastoreItem xmlns:ds="http://schemas.openxmlformats.org/officeDocument/2006/customXml" ds:itemID="{44D82B6D-D918-4483-BD82-5880F1EBE63B}">
+<ds:datastoreItem xmlns:ds="http://schemas.openxmlformats.org/officeDocument/2006/customXml" ds:itemID="{499AA026-6B3D-4FCB-9896-B2538D8286FA}">
   <ds:schemaRefs>
     <ds:schemaRef ds:uri="http://schemas.openxmlformats.org/officeDocument/2006/bibliography"/>
   </ds:schemaRefs>
